--- a/Otchet_po_praktike_v3.docx
+++ b/Otchet_po_praktike_v3.docx
@@ -1442,7 +1442,7 @@
           <w:szCs w:val="28"/>
           <w:lang w:val="ru-RU"/>
         </w:rPr>
-        <w:t>Для достижения поставленной цели дипломной работы необходимо решить следующие задачи:</w:t>
+        <w:t>Для достижения поставленной цели необходимо решить следующие задачи:</w:t>
       </w:r>
     </w:p>
     <w:p>
@@ -1813,6 +1813,7 @@
       <w:r>
         <w:rPr>
           <w:shd w:val="clear" w:color="auto" w:fill="FFFFFF"/>
+          <w:lang w:val="ru-RU"/>
         </w:rPr>
         <w:t>Учебный план</w:t>
       </w:r>
@@ -1820,7 +1821,14 @@
         <w:rPr>
           <w:shd w:val="clear" w:color="auto" w:fill="FFFFFF"/>
         </w:rPr>
-        <w:t xml:space="preserve"> в вузе — это документ, где указано, какие дисциплины, в каком порядке и каком объёме будет изучать студент конкретной специальности. </w:t>
+        <w:t> </w:t>
+      </w:r>
+      <w:r>
+        <w:rPr>
+          <w:shd w:val="clear" w:color="auto" w:fill="FFFFFF"/>
+          <w:lang w:val="ru-RU"/>
+        </w:rPr>
+        <w:t xml:space="preserve">в вузе — это документ, где указано, какие дисциплины, в каком порядке и каком объёме будет изучать студент конкретной специальности. </w:t>
       </w:r>
       <w:r>
         <w:rPr>
@@ -1993,7 +2001,7 @@
           <w:szCs w:val="28"/>
           <w:lang w:val="ru-RU"/>
         </w:rPr>
-        <w:t xml:space="preserve"> что нужно для реализации проекта</w:t>
+        <w:t>что нужно для реализации проекта</w:t>
       </w:r>
     </w:p>
     <w:p>
@@ -2119,31 +2127,21 @@
       </w:pPr>
       <w:r>
         <w:rPr>
+          <w:b/>
+          <w:bCs/>
+          <w:szCs w:val="28"/>
+          <w:lang w:val="ru-RU"/>
+        </w:rPr>
+        <w:t>ваши п</w:t>
+      </w:r>
+      <w:r>
+        <w:rPr>
           <w:rFonts w:cs="Times New Roman"/>
           <w:b/>
           <w:bCs/>
           <w:szCs w:val="28"/>
           <w:lang w:val="ru-RU"/>
         </w:rPr>
-        <w:t xml:space="preserve"> </w:t>
-      </w:r>
-      <w:r>
-        <w:rPr>
-          <w:b/>
-          <w:bCs/>
-          <w:szCs w:val="28"/>
-          <w:lang w:val="ru-RU"/>
-        </w:rPr>
-        <w:t>ваши п</w:t>
-      </w:r>
-      <w:r>
-        <w:rPr>
-          <w:rFonts w:cs="Times New Roman"/>
-          <w:b/>
-          <w:bCs/>
-          <w:szCs w:val="28"/>
-          <w:lang w:val="ru-RU"/>
-        </w:rPr>
         <w:t>редложения (с обоснованием) по использованию технологий и моделей обработки данных.</w:t>
       </w:r>
     </w:p>
@@ -2349,7 +2347,6 @@
           <w:bCs/>
           <w:sz w:val="28"/>
           <w:szCs w:val="28"/>
-          <w:lang w:val="en-US"/>
         </w:rPr>
       </w:pPr>
       <w:r>
@@ -2366,6 +2363,9 @@
       <w:pPr>
         <w:pStyle w:val="-TNR"/>
         <w:ind w:firstLine="0"/>
+        <w:rPr>
+          <w:lang w:val="ru-RU"/>
+        </w:rPr>
       </w:pPr>
       <w:r>
         <w:rPr>
@@ -2413,7 +2413,13 @@
         <w:t xml:space="preserve">Для взаимодействия между сервером и клиентом используется библиотека </w:t>
       </w:r>
       <w:r>
-        <w:t>Network.</w:t>
+        <w:t>Network</w:t>
+      </w:r>
+      <w:r>
+        <w:rPr>
+          <w:lang w:val="ru-RU"/>
+        </w:rPr>
+        <w:t>.</w:t>
       </w:r>
     </w:p>
     <w:p>
@@ -2561,12 +2567,20 @@
           <w:szCs w:val="28"/>
         </w:rPr>
       </w:pPr>
-      <w:r>
-        <w:rPr>
-          <w:sz w:val="28"/>
-          <w:szCs w:val="28"/>
-        </w:rPr>
-        <w:lastRenderedPageBreak/>
+    </w:p>
+    <w:p>
+      <w:pPr>
+        <w:spacing w:line="360" w:lineRule="auto"/>
+        <w:rPr>
+          <w:sz w:val="28"/>
+          <w:szCs w:val="28"/>
+        </w:rPr>
+      </w:pPr>
+      <w:r>
+        <w:rPr>
+          <w:sz w:val="28"/>
+          <w:szCs w:val="28"/>
+        </w:rPr>
         <w:t>(</w:t>
       </w:r>
       <w:r>
@@ -2626,7 +2640,21 @@
           <w:sz w:val="28"/>
           <w:szCs w:val="28"/>
         </w:rPr>
-        <w:t>Сереализация</w:t>
+        <w:t>Сер</w:t>
+      </w:r>
+      <w:r>
+        <w:rPr>
+          <w:sz w:val="28"/>
+          <w:szCs w:val="28"/>
+        </w:rPr>
+        <w:t>и</w:t>
+      </w:r>
+      <w:r>
+        <w:rPr>
+          <w:sz w:val="28"/>
+          <w:szCs w:val="28"/>
+        </w:rPr>
+        <w:t>ализация</w:t>
       </w:r>
       <w:proofErr w:type="spellEnd"/>
       <w:r>
@@ -2642,7 +2670,21 @@
           <w:sz w:val="28"/>
           <w:szCs w:val="28"/>
         </w:rPr>
-        <w:t>Десереализация</w:t>
+        <w:t>Десер</w:t>
+      </w:r>
+      <w:r>
+        <w:rPr>
+          <w:sz w:val="28"/>
+          <w:szCs w:val="28"/>
+        </w:rPr>
+        <w:t>и</w:t>
+      </w:r>
+      <w:r>
+        <w:rPr>
+          <w:sz w:val="28"/>
+          <w:szCs w:val="28"/>
+        </w:rPr>
+        <w:t>ализация</w:t>
       </w:r>
       <w:proofErr w:type="spellEnd"/>
       <w:r>
@@ -3165,9 +3207,30 @@
     <w:p>
       <w:pPr>
         <w:pStyle w:val="-TNR"/>
-      </w:pPr>
-      <w:r>
-        <w:t>C# — </w:t>
+        <w:rPr>
+          <w:lang w:val="ru-RU"/>
+        </w:rPr>
+      </w:pPr>
+      <w:r>
+        <w:t>C</w:t>
+      </w:r>
+      <w:r>
+        <w:rPr>
+          <w:lang w:val="ru-RU"/>
+        </w:rPr>
+        <w:t>#</w:t>
+      </w:r>
+      <w:r>
+        <w:t> </w:t>
+      </w:r>
+      <w:r>
+        <w:rPr>
+          <w:lang w:val="ru-RU"/>
+        </w:rPr>
+        <w:t>—</w:t>
+      </w:r>
+      <w:r>
+        <w:t> </w:t>
       </w:r>
       <w:hyperlink r:id="rId7" w:tooltip="Объектно-ориентированное программирование" w:history="1">
         <w:r>
@@ -3195,10 +3258,13 @@
         </w:r>
       </w:hyperlink>
       <w:r>
-        <w:t xml:space="preserve"> </w:t>
-      </w:r>
-      <w:r>
-        <w:t>для платформы </w:t>
+        <w:rPr>
+          <w:lang w:val="ru-RU"/>
+        </w:rPr>
+        <w:t xml:space="preserve"> для платформы</w:t>
+      </w:r>
+      <w:r>
+        <w:t> </w:t>
       </w:r>
       <w:hyperlink r:id="rId9" w:tooltip=".NET Framework" w:history="1">
         <w:r>
@@ -3245,7 +3311,16 @@
         </w:r>
       </w:hyperlink>
       <w:r>
-        <w:t> и </w:t>
+        <w:t> </w:t>
+      </w:r>
+      <w:r>
+        <w:rPr>
+          <w:lang w:val="ru-RU"/>
+        </w:rPr>
+        <w:t>и</w:t>
+      </w:r>
+      <w:r>
+        <w:t> </w:t>
       </w:r>
       <w:hyperlink r:id="rId10" w:tooltip=".NET Core" w:history="1">
         <w:r>
@@ -3284,7 +3359,13 @@
         </w:r>
       </w:hyperlink>
       <w:r>
-        <w:t>. </w:t>
+        <w:rPr>
+          <w:lang w:val="ru-RU"/>
+        </w:rPr>
+        <w:t>.</w:t>
+      </w:r>
+      <w:r>
+        <w:t> </w:t>
       </w:r>
     </w:p>
     <w:p>
@@ -3292,87 +3373,25 @@
         <w:pStyle w:val="-TNR"/>
       </w:pPr>
       <w:r>
-        <w:t xml:space="preserve">Windows Forms — </w:t>
-      </w:r>
-      <w:proofErr w:type="spellStart"/>
-      <w:r>
-        <w:t>интерфейс</w:t>
-      </w:r>
-      <w:proofErr w:type="spellEnd"/>
-      <w:r>
+        <w:t>Windows</w:t>
+      </w:r>
+      <w:r>
+        <w:rPr>
+          <w:lang w:val="ru-RU"/>
+        </w:rPr>
         <w:t xml:space="preserve"> </w:t>
       </w:r>
-      <w:proofErr w:type="spellStart"/>
-      <w:r>
-        <w:t>программирования</w:t>
-      </w:r>
-      <w:proofErr w:type="spellEnd"/>
-      <w:r>
-        <w:t xml:space="preserve"> </w:t>
-      </w:r>
-      <w:proofErr w:type="spellStart"/>
-      <w:r>
-        <w:t>приложений</w:t>
-      </w:r>
-      <w:proofErr w:type="spellEnd"/>
-      <w:r>
-        <w:t xml:space="preserve">, </w:t>
-      </w:r>
-      <w:proofErr w:type="spellStart"/>
-      <w:r>
-        <w:t>отвечающий</w:t>
-      </w:r>
-      <w:proofErr w:type="spellEnd"/>
-      <w:r>
-        <w:t xml:space="preserve"> </w:t>
-      </w:r>
-      <w:proofErr w:type="spellStart"/>
-      <w:r>
-        <w:t>за</w:t>
-      </w:r>
-      <w:proofErr w:type="spellEnd"/>
-      <w:r>
-        <w:t xml:space="preserve"> </w:t>
-      </w:r>
-      <w:proofErr w:type="spellStart"/>
-      <w:r>
-        <w:t>графический</w:t>
-      </w:r>
-      <w:proofErr w:type="spellEnd"/>
-      <w:r>
-        <w:t xml:space="preserve"> </w:t>
-      </w:r>
-      <w:proofErr w:type="spellStart"/>
-      <w:r>
-        <w:t>интерфейс</w:t>
-      </w:r>
-      <w:proofErr w:type="spellEnd"/>
-      <w:r>
-        <w:t xml:space="preserve"> </w:t>
-      </w:r>
-      <w:proofErr w:type="spellStart"/>
-      <w:r>
-        <w:t>пользователя</w:t>
-      </w:r>
-      <w:proofErr w:type="spellEnd"/>
-      <w:r>
-        <w:t xml:space="preserve"> и </w:t>
-      </w:r>
-      <w:proofErr w:type="spellStart"/>
-      <w:r>
-        <w:t>являющийся</w:t>
-      </w:r>
-      <w:proofErr w:type="spellEnd"/>
-      <w:r>
-        <w:t xml:space="preserve"> </w:t>
-      </w:r>
-      <w:proofErr w:type="spellStart"/>
-      <w:r>
-        <w:t>частью</w:t>
-      </w:r>
-      <w:proofErr w:type="spellEnd"/>
-      <w:r>
-        <w:t xml:space="preserve"> Microsoft .NET Framework.</w:t>
+      <w:r>
+        <w:t>Forms</w:t>
+      </w:r>
+      <w:r>
+        <w:rPr>
+          <w:lang w:val="ru-RU"/>
+        </w:rPr>
+        <w:t xml:space="preserve"> — интерфейс программирования приложений, отвечающий за графический интерфейс пользователя и являющийся частью </w:t>
+      </w:r>
+      <w:r>
+        <w:t>Microsoft .NET Framework.</w:t>
       </w:r>
     </w:p>
     <w:p>
@@ -3492,11 +3511,47 @@
           <w:szCs w:val="28"/>
         </w:rPr>
       </w:pPr>
-      <w:r>
-        <w:rPr>
-          <w:szCs w:val="28"/>
-        </w:rPr>
-        <w:t>инкрементное резервное копирование;</w:t>
+      <w:proofErr w:type="spellStart"/>
+      <w:r>
+        <w:rPr>
+          <w:szCs w:val="28"/>
+        </w:rPr>
+        <w:t>инкрементное</w:t>
+      </w:r>
+      <w:proofErr w:type="spellEnd"/>
+      <w:r>
+        <w:rPr>
+          <w:szCs w:val="28"/>
+        </w:rPr>
+        <w:t xml:space="preserve"> </w:t>
+      </w:r>
+      <w:proofErr w:type="spellStart"/>
+      <w:r>
+        <w:rPr>
+          <w:szCs w:val="28"/>
+        </w:rPr>
+        <w:t>резервное</w:t>
+      </w:r>
+      <w:proofErr w:type="spellEnd"/>
+      <w:r>
+        <w:rPr>
+          <w:szCs w:val="28"/>
+        </w:rPr>
+        <w:t xml:space="preserve"> </w:t>
+      </w:r>
+      <w:proofErr w:type="spellStart"/>
+      <w:r>
+        <w:rPr>
+          <w:szCs w:val="28"/>
+        </w:rPr>
+        <w:t>копирование</w:t>
+      </w:r>
+      <w:proofErr w:type="spellEnd"/>
+      <w:r>
+        <w:rPr>
+          <w:szCs w:val="28"/>
+        </w:rPr>
+        <w:t>;</w:t>
       </w:r>
     </w:p>
     <w:p>
@@ -3510,21 +3565,980 @@
           <w:szCs w:val="28"/>
         </w:rPr>
       </w:pPr>
-      <w:r>
-        <w:rPr>
-          <w:szCs w:val="28"/>
-        </w:rPr>
-        <w:t>дифференциальное резервное копирование;</w:t>
+      <w:proofErr w:type="spellStart"/>
+      <w:r>
+        <w:rPr>
+          <w:szCs w:val="28"/>
+        </w:rPr>
+        <w:t>дифференциальное</w:t>
+      </w:r>
+      <w:proofErr w:type="spellEnd"/>
+      <w:r>
+        <w:rPr>
+          <w:szCs w:val="28"/>
+        </w:rPr>
+        <w:t xml:space="preserve"> </w:t>
+      </w:r>
+      <w:proofErr w:type="spellStart"/>
+      <w:r>
+        <w:rPr>
+          <w:szCs w:val="28"/>
+        </w:rPr>
+        <w:t>резервное</w:t>
+      </w:r>
+      <w:proofErr w:type="spellEnd"/>
+      <w:r>
+        <w:rPr>
+          <w:szCs w:val="28"/>
+        </w:rPr>
+        <w:t xml:space="preserve"> </w:t>
+      </w:r>
+      <w:proofErr w:type="spellStart"/>
+      <w:r>
+        <w:rPr>
+          <w:szCs w:val="28"/>
+        </w:rPr>
+        <w:t>копирование</w:t>
+      </w:r>
+      <w:proofErr w:type="spellEnd"/>
+      <w:r>
+        <w:rPr>
+          <w:szCs w:val="28"/>
+        </w:rPr>
+        <w:t>;</w:t>
       </w:r>
     </w:p>
     <w:p>
       <w:pPr>
         <w:pStyle w:val="-TNR"/>
-        <w:rPr>
-          <w:szCs w:val="28"/>
-          <w:lang w:val="ru-RU"/>
-        </w:rPr>
-      </w:pPr>
+        <w:ind w:firstLine="0"/>
+        <w:rPr>
+          <w:szCs w:val="28"/>
+        </w:rPr>
+      </w:pPr>
+    </w:p>
+    <w:p>
+      <w:pPr>
+        <w:pStyle w:val="-TNR"/>
+        <w:ind w:firstLine="0"/>
+        <w:rPr>
+          <w:szCs w:val="28"/>
+        </w:rPr>
+      </w:pPr>
+      <w:r>
+        <w:rPr>
+          <w:noProof/>
+        </w:rPr>
+        <w:lastRenderedPageBreak/>
+        <w:drawing>
+          <wp:inline distT="0" distB="0" distL="0" distR="0" wp14:anchorId="45C455FA" wp14:editId="614A6877">
+            <wp:extent cx="5940425" cy="2233930"/>
+            <wp:effectExtent l="0" t="0" r="3175" b="0"/>
+            <wp:docPr id="1" name="Рисунок 1"/>
+            <wp:cNvGraphicFramePr>
+              <a:graphicFrameLocks xmlns:a="http://schemas.openxmlformats.org/drawingml/2006/main" noChangeAspect="1"/>
+            </wp:cNvGraphicFramePr>
+            <a:graphic xmlns:a="http://schemas.openxmlformats.org/drawingml/2006/main">
+              <a:graphicData uri="http://schemas.openxmlformats.org/drawingml/2006/picture">
+                <pic:pic xmlns:pic="http://schemas.openxmlformats.org/drawingml/2006/picture">
+                  <pic:nvPicPr>
+                    <pic:cNvPr id="1" name=""/>
+                    <pic:cNvPicPr/>
+                  </pic:nvPicPr>
+                  <pic:blipFill>
+                    <a:blip r:embed="rId11">
+                      <a:extLst>
+                        <a:ext uri="{96DAC541-7B7A-43D3-8B79-37D633B846F1}">
+                          <asvg:svgBlip xmlns:asvg="http://schemas.microsoft.com/office/drawing/2016/SVG/main" r:embed="rId12"/>
+                        </a:ext>
+                      </a:extLst>
+                    </a:blip>
+                    <a:stretch>
+                      <a:fillRect/>
+                    </a:stretch>
+                  </pic:blipFill>
+                  <pic:spPr>
+                    <a:xfrm>
+                      <a:off x="0" y="0"/>
+                      <a:ext cx="5940425" cy="2233930"/>
+                    </a:xfrm>
+                    <a:prstGeom prst="rect">
+                      <a:avLst/>
+                    </a:prstGeom>
+                  </pic:spPr>
+                </pic:pic>
+              </a:graphicData>
+            </a:graphic>
+          </wp:inline>
+        </w:drawing>
+      </w:r>
+    </w:p>
+    <w:p>
+      <w:pPr>
+        <w:pStyle w:val="a8"/>
+        <w:shd w:val="clear" w:color="auto" w:fill="FFFFFF"/>
+        <w:spacing w:before="0" w:beforeAutospacing="0" w:after="0" w:afterAutospacing="0"/>
+        <w:rPr>
+          <w:color w:val="333333"/>
+          <w:sz w:val="30"/>
+          <w:szCs w:val="30"/>
+        </w:rPr>
+      </w:pPr>
+      <w:r>
+        <w:rPr>
+          <w:color w:val="333333"/>
+          <w:sz w:val="30"/>
+          <w:szCs w:val="30"/>
+        </w:rPr>
+        <w:t>При полном бэкапе каждый раз создается полная копия </w:t>
+      </w:r>
+      <w:r>
+        <w:rPr>
+          <w:rStyle w:val="a9"/>
+          <w:color w:val="333333"/>
+          <w:sz w:val="30"/>
+          <w:szCs w:val="30"/>
+        </w:rPr>
+        <w:t>всей системы</w:t>
+      </w:r>
+      <w:r>
+        <w:rPr>
+          <w:color w:val="333333"/>
+          <w:sz w:val="30"/>
+          <w:szCs w:val="30"/>
+        </w:rPr>
+        <w:t>, точнее, всех тех данных, которые вы определили для резервного копирования при постановке задачи. Для уменьшения итогового объема резервной копии все данные сжимаются в архив. Таким образом, в вашем хранилище при полном резервном копировании с заданной периодичностью появляются архивы, где данные в основной своей массе дублируются (поскольку на протяжении долгого времени не изменяются). Это серьезный недостаток, ведь расходуется огромный объем ресурсов: место в хранилище, время создания и процессорное время, вычислительные мощности, наконец, ресурсы трафика при транспортировке архивов в удаленную СХД.</w:t>
+      </w:r>
+    </w:p>
+    <w:p>
+      <w:pPr>
+        <w:pStyle w:val="a8"/>
+        <w:numPr>
+          <w:ilvl w:val="0"/>
+          <w:numId w:val="5"/>
+        </w:numPr>
+        <w:shd w:val="clear" w:color="auto" w:fill="FFFFFF"/>
+        <w:spacing w:before="0" w:beforeAutospacing="0" w:after="0" w:afterAutospacing="0"/>
+        <w:rPr>
+          <w:color w:val="333333"/>
+          <w:sz w:val="30"/>
+          <w:szCs w:val="30"/>
+        </w:rPr>
+      </w:pPr>
+      <w:r>
+        <w:rPr>
+          <w:color w:val="333333"/>
+          <w:sz w:val="30"/>
+          <w:szCs w:val="30"/>
+        </w:rPr>
+        <w:t>Метод полного копирования ранее был очень распространенным из-за высокой надежности, однако в чистом виде на сегодняшний день он признан малоэффективным. Например, для резервного копирования невысокой глубиной (менее двух недель) или с высокой частотой (раз в сутки, раз в несколько часов) полный бэкап чрезмерно расходует ресурсы.</w:t>
+      </w:r>
+    </w:p>
+    <w:p>
+      <w:pPr>
+        <w:pStyle w:val="a8"/>
+        <w:numPr>
+          <w:ilvl w:val="0"/>
+          <w:numId w:val="5"/>
+        </w:numPr>
+        <w:shd w:val="clear" w:color="auto" w:fill="FFFFFF"/>
+        <w:spacing w:before="0" w:beforeAutospacing="0" w:after="0" w:afterAutospacing="0"/>
+        <w:rPr>
+          <w:color w:val="333333"/>
+          <w:sz w:val="30"/>
+          <w:szCs w:val="30"/>
+        </w:rPr>
+      </w:pPr>
+      <w:r>
+        <w:rPr>
+          <w:color w:val="333333"/>
+          <w:sz w:val="30"/>
+          <w:szCs w:val="30"/>
+        </w:rPr>
+        <w:t>Немного спасет ситуацию механизм </w:t>
+      </w:r>
+      <w:proofErr w:type="spellStart"/>
+      <w:r>
+        <w:rPr>
+          <w:rStyle w:val="a9"/>
+          <w:color w:val="333333"/>
+          <w:sz w:val="30"/>
+          <w:szCs w:val="30"/>
+        </w:rPr>
+        <w:t>дедупликации</w:t>
+      </w:r>
+      <w:proofErr w:type="spellEnd"/>
+      <w:r>
+        <w:rPr>
+          <w:color w:val="333333"/>
+          <w:sz w:val="30"/>
+          <w:szCs w:val="30"/>
+        </w:rPr>
+        <w:t xml:space="preserve"> – выявление и удаление </w:t>
+      </w:r>
+      <w:proofErr w:type="spellStart"/>
+      <w:r>
+        <w:rPr>
+          <w:color w:val="333333"/>
+          <w:sz w:val="30"/>
+          <w:szCs w:val="30"/>
+        </w:rPr>
+        <w:t>дублирующихся</w:t>
+      </w:r>
+      <w:proofErr w:type="spellEnd"/>
+      <w:r>
+        <w:rPr>
+          <w:color w:val="333333"/>
+          <w:sz w:val="30"/>
+          <w:szCs w:val="30"/>
+        </w:rPr>
+        <w:t xml:space="preserve"> данных в полных копиях. Он также задается специальными программными средствами как на уровне СХД или сервера, так и на клиенте непосредственно. </w:t>
+      </w:r>
+      <w:r>
+        <w:rPr>
+          <w:rFonts w:eastAsiaTheme="majorEastAsia"/>
+          <w:color w:val="333333"/>
+          <w:sz w:val="30"/>
+          <w:szCs w:val="30"/>
+        </w:rPr>
+        <w:t>Статистика</w:t>
+      </w:r>
+      <w:r>
+        <w:rPr>
+          <w:color w:val="333333"/>
+          <w:sz w:val="30"/>
+          <w:szCs w:val="30"/>
+        </w:rPr>
+        <w:t xml:space="preserve"> в некоторых источниках приводит впечатляющие результаты степени </w:t>
+      </w:r>
+      <w:proofErr w:type="spellStart"/>
+      <w:r>
+        <w:rPr>
+          <w:color w:val="333333"/>
+          <w:sz w:val="30"/>
+          <w:szCs w:val="30"/>
+        </w:rPr>
+        <w:t>дедупликации</w:t>
+      </w:r>
+      <w:proofErr w:type="spellEnd"/>
+      <w:r>
+        <w:rPr>
+          <w:color w:val="333333"/>
+          <w:sz w:val="30"/>
+          <w:szCs w:val="30"/>
+        </w:rPr>
+        <w:t xml:space="preserve"> – от 90% до 98%.</w:t>
+      </w:r>
+    </w:p>
+    <w:p>
+      <w:pPr>
+        <w:pStyle w:val="a8"/>
+        <w:numPr>
+          <w:ilvl w:val="0"/>
+          <w:numId w:val="5"/>
+        </w:numPr>
+        <w:shd w:val="clear" w:color="auto" w:fill="FFFFFF"/>
+        <w:spacing w:before="0" w:beforeAutospacing="0" w:after="0" w:afterAutospacing="0"/>
+        <w:rPr>
+          <w:color w:val="333333"/>
+          <w:sz w:val="30"/>
+          <w:szCs w:val="30"/>
+        </w:rPr>
+      </w:pPr>
+      <w:r>
+        <w:rPr>
+          <w:color w:val="333333"/>
+          <w:sz w:val="30"/>
+          <w:szCs w:val="30"/>
+        </w:rPr>
+        <w:t>Преимуществом полного бэкапа можно назвать разве что скорость восстановления: когда данные поднимаются из одного архива, это происходит быстрее, чем при инкрементальном или дифференцированном бэкапе. На сегодняшний день метод полного резервного копирования, как правило, используется исключительно как базовый в сочетании с другими методами, менее ресурсоемкими. Иногда такой подход называют еще </w:t>
+      </w:r>
+      <w:r>
+        <w:rPr>
+          <w:rStyle w:val="a9"/>
+          <w:color w:val="333333"/>
+          <w:sz w:val="30"/>
+          <w:szCs w:val="30"/>
+        </w:rPr>
+        <w:t>смешанным</w:t>
+      </w:r>
+      <w:r>
+        <w:rPr>
+          <w:color w:val="333333"/>
+          <w:sz w:val="30"/>
+          <w:szCs w:val="30"/>
+        </w:rPr>
+        <w:t> или </w:t>
+      </w:r>
+      <w:r>
+        <w:rPr>
+          <w:rStyle w:val="a9"/>
+          <w:color w:val="333333"/>
+          <w:sz w:val="30"/>
+          <w:szCs w:val="30"/>
+        </w:rPr>
+        <w:t>синтетическим</w:t>
+      </w:r>
+      <w:r>
+        <w:rPr>
+          <w:color w:val="333333"/>
+          <w:sz w:val="30"/>
+          <w:szCs w:val="30"/>
+        </w:rPr>
+        <w:t> бэкапом.</w:t>
+      </w:r>
+    </w:p>
+    <w:p>
+      <w:pPr>
+        <w:pStyle w:val="a8"/>
+        <w:shd w:val="clear" w:color="auto" w:fill="FFFFFF"/>
+        <w:spacing w:before="0" w:beforeAutospacing="0" w:after="0" w:afterAutospacing="0"/>
+        <w:rPr>
+          <w:color w:val="333333"/>
+          <w:sz w:val="30"/>
+          <w:szCs w:val="30"/>
+        </w:rPr>
+      </w:pPr>
+      <w:r>
+        <w:rPr>
+          <w:noProof/>
+        </w:rPr>
+        <w:lastRenderedPageBreak/>
+        <w:drawing>
+          <wp:inline distT="0" distB="0" distL="0" distR="0" wp14:anchorId="4550B366" wp14:editId="4DAEF75E">
+            <wp:extent cx="5940425" cy="2233930"/>
+            <wp:effectExtent l="0" t="0" r="3175" b="0"/>
+            <wp:docPr id="3" name="Рисунок 3"/>
+            <wp:cNvGraphicFramePr>
+              <a:graphicFrameLocks xmlns:a="http://schemas.openxmlformats.org/drawingml/2006/main" noChangeAspect="1"/>
+            </wp:cNvGraphicFramePr>
+            <a:graphic xmlns:a="http://schemas.openxmlformats.org/drawingml/2006/main">
+              <a:graphicData uri="http://schemas.openxmlformats.org/drawingml/2006/picture">
+                <pic:pic xmlns:pic="http://schemas.openxmlformats.org/drawingml/2006/picture">
+                  <pic:nvPicPr>
+                    <pic:cNvPr id="1" name=""/>
+                    <pic:cNvPicPr/>
+                  </pic:nvPicPr>
+                  <pic:blipFill>
+                    <a:blip r:embed="rId13">
+                      <a:extLst>
+                        <a:ext uri="{96DAC541-7B7A-43D3-8B79-37D633B846F1}">
+                          <asvg:svgBlip xmlns:asvg="http://schemas.microsoft.com/office/drawing/2016/SVG/main" r:embed="rId14"/>
+                        </a:ext>
+                      </a:extLst>
+                    </a:blip>
+                    <a:stretch>
+                      <a:fillRect/>
+                    </a:stretch>
+                  </pic:blipFill>
+                  <pic:spPr>
+                    <a:xfrm>
+                      <a:off x="0" y="0"/>
+                      <a:ext cx="5940425" cy="2233930"/>
+                    </a:xfrm>
+                    <a:prstGeom prst="rect">
+                      <a:avLst/>
+                    </a:prstGeom>
+                  </pic:spPr>
+                </pic:pic>
+              </a:graphicData>
+            </a:graphic>
+          </wp:inline>
+        </w:drawing>
+      </w:r>
+    </w:p>
+    <w:p>
+      <w:pPr>
+        <w:pStyle w:val="a8"/>
+        <w:shd w:val="clear" w:color="auto" w:fill="FFFFFF"/>
+        <w:spacing w:before="0" w:beforeAutospacing="0" w:after="0" w:afterAutospacing="0"/>
+        <w:rPr>
+          <w:rFonts w:ascii="Graphik" w:hAnsi="Graphik"/>
+          <w:color w:val="333333"/>
+          <w:sz w:val="30"/>
+          <w:szCs w:val="30"/>
+        </w:rPr>
+      </w:pPr>
+      <w:r>
+        <w:rPr>
+          <w:color w:val="333333"/>
+          <w:sz w:val="30"/>
+          <w:szCs w:val="30"/>
+        </w:rPr>
+        <w:t xml:space="preserve">Инкрементальный </w:t>
+      </w:r>
+      <w:r>
+        <w:rPr>
+          <w:rFonts w:ascii="Graphik" w:hAnsi="Graphik"/>
+          <w:color w:val="333333"/>
+          <w:sz w:val="30"/>
+          <w:szCs w:val="30"/>
+        </w:rPr>
+        <w:t>вид резервного копирования гораздо экономичнее и быстрее, чем полный бэкап, поскольку в этом процессе копируются только те файлы, которые изменились со времени </w:t>
+      </w:r>
+      <w:r>
+        <w:rPr>
+          <w:rStyle w:val="a9"/>
+          <w:rFonts w:ascii="Graphik" w:hAnsi="Graphik"/>
+          <w:color w:val="333333"/>
+          <w:sz w:val="30"/>
+          <w:szCs w:val="30"/>
+        </w:rPr>
+        <w:t>предыдущего</w:t>
+      </w:r>
+      <w:r>
+        <w:rPr>
+          <w:rFonts w:ascii="Graphik" w:hAnsi="Graphik"/>
+          <w:color w:val="333333"/>
+          <w:sz w:val="30"/>
+          <w:szCs w:val="30"/>
+        </w:rPr>
+        <w:t xml:space="preserve"> резервного копирования. Исходные данные, записанные изначально, не перезаписываются. Механизм инкрементального копирования прост: в качестве начальной точки бэкапа Х0 выбирается время (например, полночь с воскресенья на понедельник), в которое делается полный бэкап; в точке Х1 (полночь с понедельника на вторник) делается копирование файлов, измененных и/или появившихся с момента Х1; в точке Х2 (полночь со вторника на среду) копируются файлы, измененные/появившиеся с момента выполнения Х1; … в точке </w:t>
+      </w:r>
+      <w:proofErr w:type="spellStart"/>
+      <w:r>
+        <w:rPr>
+          <w:rFonts w:ascii="Graphik" w:hAnsi="Graphik"/>
+          <w:color w:val="333333"/>
+          <w:sz w:val="30"/>
+          <w:szCs w:val="30"/>
+        </w:rPr>
+        <w:t>Хn</w:t>
+      </w:r>
+      <w:proofErr w:type="spellEnd"/>
+      <w:r>
+        <w:rPr>
+          <w:rFonts w:ascii="Graphik" w:hAnsi="Graphik"/>
+          <w:color w:val="333333"/>
+          <w:sz w:val="30"/>
+          <w:szCs w:val="30"/>
+        </w:rPr>
+        <w:t xml:space="preserve"> происходит завершение цикла и делается следующий полный бэкап.</w:t>
+      </w:r>
+    </w:p>
+    <w:p>
+      <w:pPr>
+        <w:pStyle w:val="a8"/>
+        <w:shd w:val="clear" w:color="auto" w:fill="FFFFFF"/>
+        <w:spacing w:before="0" w:beforeAutospacing="0" w:after="0" w:afterAutospacing="0"/>
+        <w:rPr>
+          <w:rFonts w:ascii="Graphik" w:hAnsi="Graphik"/>
+          <w:color w:val="333333"/>
+          <w:sz w:val="30"/>
+          <w:szCs w:val="30"/>
+        </w:rPr>
+      </w:pPr>
+      <w:r>
+        <w:rPr>
+          <w:rFonts w:ascii="Graphik" w:hAnsi="Graphik"/>
+          <w:color w:val="333333"/>
+          <w:sz w:val="30"/>
+          <w:szCs w:val="30"/>
+        </w:rPr>
+        <w:t>Этот метод гораздо более </w:t>
+      </w:r>
+      <w:r>
+        <w:rPr>
+          <w:rStyle w:val="a9"/>
+          <w:rFonts w:ascii="Graphik" w:hAnsi="Graphik"/>
+          <w:color w:val="333333"/>
+          <w:sz w:val="30"/>
+          <w:szCs w:val="30"/>
+        </w:rPr>
+        <w:t>экономично</w:t>
+      </w:r>
+      <w:r>
+        <w:rPr>
+          <w:rFonts w:ascii="Graphik" w:hAnsi="Graphik"/>
+          <w:color w:val="333333"/>
+          <w:sz w:val="30"/>
+          <w:szCs w:val="30"/>
+        </w:rPr>
+        <w:t> расходует ресурсы и места в хранилище, и времени, и трафика передачи данных, по сравнению с другими. Однако при восстановлении данных в случае необходимости из резервной копии происходит поэтапное восстановление из точек Хn-1…Х2, Х1, Х0 – до последнего полного бэкапа включительно, и этот процесс может занять много времени в зависимости от объема данных.</w:t>
+      </w:r>
+    </w:p>
+    <w:p>
+      <w:pPr>
+        <w:pStyle w:val="a8"/>
+        <w:shd w:val="clear" w:color="auto" w:fill="FFFFFF"/>
+        <w:spacing w:before="0" w:beforeAutospacing="0" w:after="0" w:afterAutospacing="0"/>
+        <w:rPr>
+          <w:color w:val="333333"/>
+          <w:sz w:val="30"/>
+          <w:szCs w:val="30"/>
+        </w:rPr>
+      </w:pPr>
+    </w:p>
+    <w:p>
+      <w:pPr>
+        <w:shd w:val="clear" w:color="auto" w:fill="FFFFFF"/>
+        <w:spacing w:after="0" w:line="240" w:lineRule="auto"/>
+        <w:rPr>
+          <w:rFonts w:ascii="Graphik" w:eastAsia="Times New Roman" w:hAnsi="Graphik" w:cs="Times New Roman"/>
+          <w:color w:val="333333"/>
+          <w:sz w:val="30"/>
+          <w:szCs w:val="30"/>
+          <w:lang w:eastAsia="ru-RU"/>
+        </w:rPr>
+      </w:pPr>
+    </w:p>
+    <w:p>
+      <w:pPr>
+        <w:shd w:val="clear" w:color="auto" w:fill="FFFFFF"/>
+        <w:spacing w:after="0" w:line="240" w:lineRule="auto"/>
+        <w:rPr>
+          <w:rFonts w:ascii="Graphik" w:eastAsia="Times New Roman" w:hAnsi="Graphik" w:cs="Times New Roman"/>
+          <w:color w:val="333333"/>
+          <w:sz w:val="30"/>
+          <w:szCs w:val="30"/>
+          <w:lang w:eastAsia="ru-RU"/>
+        </w:rPr>
+      </w:pPr>
+      <w:r>
+        <w:rPr>
+          <w:noProof/>
+        </w:rPr>
+        <w:lastRenderedPageBreak/>
+        <w:drawing>
+          <wp:inline distT="0" distB="0" distL="0" distR="0" wp14:anchorId="45451119" wp14:editId="67F64E36">
+            <wp:extent cx="5940425" cy="2233930"/>
+            <wp:effectExtent l="0" t="0" r="3175" b="0"/>
+            <wp:docPr id="4" name="Рисунок 4"/>
+            <wp:cNvGraphicFramePr>
+              <a:graphicFrameLocks xmlns:a="http://schemas.openxmlformats.org/drawingml/2006/main" noChangeAspect="1"/>
+            </wp:cNvGraphicFramePr>
+            <a:graphic xmlns:a="http://schemas.openxmlformats.org/drawingml/2006/main">
+              <a:graphicData uri="http://schemas.openxmlformats.org/drawingml/2006/picture">
+                <pic:pic xmlns:pic="http://schemas.openxmlformats.org/drawingml/2006/picture">
+                  <pic:nvPicPr>
+                    <pic:cNvPr id="1" name=""/>
+                    <pic:cNvPicPr/>
+                  </pic:nvPicPr>
+                  <pic:blipFill>
+                    <a:blip r:embed="rId15">
+                      <a:extLst>
+                        <a:ext uri="{96DAC541-7B7A-43D3-8B79-37D633B846F1}">
+                          <asvg:svgBlip xmlns:asvg="http://schemas.microsoft.com/office/drawing/2016/SVG/main" r:embed="rId16"/>
+                        </a:ext>
+                      </a:extLst>
+                    </a:blip>
+                    <a:stretch>
+                      <a:fillRect/>
+                    </a:stretch>
+                  </pic:blipFill>
+                  <pic:spPr>
+                    <a:xfrm>
+                      <a:off x="0" y="0"/>
+                      <a:ext cx="5940425" cy="2233930"/>
+                    </a:xfrm>
+                    <a:prstGeom prst="rect">
+                      <a:avLst/>
+                    </a:prstGeom>
+                  </pic:spPr>
+                </pic:pic>
+              </a:graphicData>
+            </a:graphic>
+          </wp:inline>
+        </w:drawing>
+      </w:r>
+    </w:p>
+    <w:p>
+      <w:pPr>
+        <w:shd w:val="clear" w:color="auto" w:fill="FFFFFF"/>
+        <w:spacing w:after="0" w:line="240" w:lineRule="auto"/>
+        <w:rPr>
+          <w:rFonts w:ascii="Graphik" w:eastAsia="Times New Roman" w:hAnsi="Graphik" w:cs="Times New Roman"/>
+          <w:color w:val="333333"/>
+          <w:sz w:val="30"/>
+          <w:szCs w:val="30"/>
+          <w:lang w:eastAsia="ru-RU"/>
+        </w:rPr>
+      </w:pPr>
+      <w:r>
+        <w:rPr>
+          <w:rFonts w:ascii="Graphik" w:eastAsia="Times New Roman" w:hAnsi="Graphik" w:cs="Times New Roman"/>
+          <w:color w:val="333333"/>
+          <w:sz w:val="30"/>
+          <w:szCs w:val="30"/>
+          <w:lang w:eastAsia="ru-RU"/>
+        </w:rPr>
+        <w:t>Дифференциальный бэкап выигрывает перед инкрементальным в случае </w:t>
+      </w:r>
+      <w:r>
+        <w:rPr>
+          <w:rFonts w:ascii="Graphik" w:eastAsia="Times New Roman" w:hAnsi="Graphik" w:cs="Times New Roman"/>
+          <w:b/>
+          <w:bCs/>
+          <w:color w:val="333333"/>
+          <w:sz w:val="30"/>
+          <w:szCs w:val="30"/>
+          <w:lang w:eastAsia="ru-RU"/>
+        </w:rPr>
+        <w:t>скорости</w:t>
+      </w:r>
+      <w:r>
+        <w:rPr>
+          <w:rFonts w:ascii="Graphik" w:eastAsia="Times New Roman" w:hAnsi="Graphik" w:cs="Times New Roman"/>
+          <w:color w:val="333333"/>
+          <w:sz w:val="30"/>
+          <w:szCs w:val="30"/>
+          <w:lang w:eastAsia="ru-RU"/>
+        </w:rPr>
+        <w:t xml:space="preserve"> восстановления данных – время на эту операцию у него меньше, поскольку сравниваются полные копии Х0 и </w:t>
+      </w:r>
+      <w:proofErr w:type="spellStart"/>
+      <w:r>
+        <w:rPr>
+          <w:rFonts w:ascii="Graphik" w:eastAsia="Times New Roman" w:hAnsi="Graphik" w:cs="Times New Roman"/>
+          <w:color w:val="333333"/>
+          <w:sz w:val="30"/>
+          <w:szCs w:val="30"/>
+          <w:lang w:eastAsia="ru-RU"/>
+        </w:rPr>
+        <w:t>Хn</w:t>
+      </w:r>
+      <w:proofErr w:type="spellEnd"/>
+      <w:r>
+        <w:rPr>
+          <w:rFonts w:ascii="Graphik" w:eastAsia="Times New Roman" w:hAnsi="Graphik" w:cs="Times New Roman"/>
+          <w:color w:val="333333"/>
+          <w:sz w:val="30"/>
+          <w:szCs w:val="30"/>
+          <w:lang w:eastAsia="ru-RU"/>
+        </w:rPr>
+        <w:t xml:space="preserve"> и не требуется поэтапного восстановления. Однако в части объема пространства для размещения в СХД дифференциальное резервное копирование сопоставимо с полным, поэтому экономии места в хранилище и трафика практически не достигается.</w:t>
+      </w:r>
+    </w:p>
+    <w:p>
+      <w:pPr>
+        <w:shd w:val="clear" w:color="auto" w:fill="FFFFFF"/>
+        <w:spacing w:after="0" w:line="240" w:lineRule="auto"/>
+        <w:rPr>
+          <w:rFonts w:ascii="Graphik" w:eastAsia="Times New Roman" w:hAnsi="Graphik" w:cs="Times New Roman"/>
+          <w:color w:val="333333"/>
+          <w:sz w:val="30"/>
+          <w:szCs w:val="30"/>
+          <w:lang w:eastAsia="ru-RU"/>
+        </w:rPr>
+      </w:pPr>
+      <w:r>
+        <w:rPr>
+          <w:rFonts w:ascii="Graphik" w:eastAsia="Times New Roman" w:hAnsi="Graphik" w:cs="Times New Roman"/>
+          <w:color w:val="333333"/>
+          <w:sz w:val="30"/>
+          <w:szCs w:val="30"/>
+          <w:lang w:eastAsia="ru-RU"/>
+        </w:rPr>
+        <w:t>При дифференциальном бэкапе происходит копирование «нарастающим итогом»: каждый измененный файл в каждой последующей точке бэкапа копируется заново. То есть выглядит это как: Х0, Х1, Х1+Х2, Х1+Х2+Х3, … +</w:t>
+      </w:r>
+      <w:proofErr w:type="spellStart"/>
+      <w:r>
+        <w:rPr>
+          <w:rFonts w:ascii="Graphik" w:eastAsia="Times New Roman" w:hAnsi="Graphik" w:cs="Times New Roman"/>
+          <w:color w:val="333333"/>
+          <w:sz w:val="30"/>
+          <w:szCs w:val="30"/>
+          <w:lang w:eastAsia="ru-RU"/>
+        </w:rPr>
+        <w:t>Хn</w:t>
+      </w:r>
+      <w:proofErr w:type="spellEnd"/>
+      <w:r>
+        <w:rPr>
+          <w:rFonts w:ascii="Graphik" w:eastAsia="Times New Roman" w:hAnsi="Graphik" w:cs="Times New Roman"/>
+          <w:color w:val="333333"/>
+          <w:sz w:val="30"/>
+          <w:szCs w:val="30"/>
+          <w:lang w:eastAsia="ru-RU"/>
+        </w:rPr>
+        <w:t>, Х0+Х(1+…n)</w:t>
+      </w:r>
+    </w:p>
+    <w:p>
+      <w:pPr>
+        <w:shd w:val="clear" w:color="auto" w:fill="FFFFFF"/>
+        <w:spacing w:after="0" w:line="240" w:lineRule="auto"/>
+        <w:rPr>
+          <w:rFonts w:ascii="Graphik" w:eastAsia="Times New Roman" w:hAnsi="Graphik" w:cs="Times New Roman"/>
+          <w:color w:val="333333"/>
+          <w:sz w:val="30"/>
+          <w:szCs w:val="30"/>
+          <w:lang w:eastAsia="ru-RU"/>
+        </w:rPr>
+      </w:pPr>
+      <w:r>
+        <w:rPr>
+          <w:rFonts w:ascii="Graphik" w:eastAsia="Times New Roman" w:hAnsi="Graphik" w:cs="Times New Roman"/>
+          <w:color w:val="333333"/>
+          <w:sz w:val="30"/>
+          <w:szCs w:val="30"/>
+          <w:lang w:eastAsia="ru-RU"/>
+        </w:rPr>
+        <w:t>Словом, очень громоздко и сложно при расчете места в СХД.</w:t>
+      </w:r>
+    </w:p>
+    <w:p>
+      <w:pPr>
+        <w:shd w:val="clear" w:color="auto" w:fill="FFFFFF"/>
+        <w:spacing w:after="0" w:line="240" w:lineRule="auto"/>
+        <w:rPr>
+          <w:rFonts w:ascii="Graphik" w:eastAsia="Times New Roman" w:hAnsi="Graphik" w:cs="Times New Roman"/>
+          <w:color w:val="333333"/>
+          <w:sz w:val="30"/>
+          <w:szCs w:val="30"/>
+          <w:lang w:eastAsia="ru-RU"/>
+        </w:rPr>
+      </w:pPr>
+      <w:r>
+        <w:rPr>
+          <w:rFonts w:ascii="Graphik" w:eastAsia="Times New Roman" w:hAnsi="Graphik" w:cs="Times New Roman"/>
+          <w:color w:val="333333"/>
+          <w:sz w:val="30"/>
+          <w:szCs w:val="30"/>
+          <w:lang w:eastAsia="ru-RU"/>
+        </w:rPr>
+        <w:t>Понять разницу между инкрементальным и дифференциальным бэкапом достаточно просто. Фактически – она в одном слове. Просто сравните:</w:t>
+      </w:r>
+    </w:p>
+    <w:p>
+      <w:pPr>
+        <w:numPr>
+          <w:ilvl w:val="0"/>
+          <w:numId w:val="6"/>
+        </w:numPr>
+        <w:shd w:val="clear" w:color="auto" w:fill="FFFFFF"/>
+        <w:spacing w:before="100" w:beforeAutospacing="1" w:after="100" w:afterAutospacing="1" w:line="480" w:lineRule="atLeast"/>
+        <w:rPr>
+          <w:rFonts w:ascii="Graphik" w:eastAsia="Times New Roman" w:hAnsi="Graphik" w:cs="Times New Roman"/>
+          <w:color w:val="333333"/>
+          <w:sz w:val="30"/>
+          <w:szCs w:val="30"/>
+          <w:lang w:eastAsia="ru-RU"/>
+        </w:rPr>
+      </w:pPr>
+      <w:r>
+        <w:rPr>
+          <w:rFonts w:ascii="Graphik" w:eastAsia="Times New Roman" w:hAnsi="Graphik" w:cs="Times New Roman"/>
+          <w:color w:val="333333"/>
+          <w:sz w:val="30"/>
+          <w:szCs w:val="30"/>
+          <w:lang w:eastAsia="ru-RU"/>
+        </w:rPr>
+        <w:t>инкрементальный обрабатывает файлы, измененные или созданные с момента выполнения предыдущего бэкапа;</w:t>
+      </w:r>
+    </w:p>
+    <w:p>
+      <w:pPr>
+        <w:numPr>
+          <w:ilvl w:val="0"/>
+          <w:numId w:val="6"/>
+        </w:numPr>
+        <w:shd w:val="clear" w:color="auto" w:fill="FFFFFF"/>
+        <w:spacing w:before="100" w:beforeAutospacing="1" w:after="100" w:afterAutospacing="1" w:line="480" w:lineRule="atLeast"/>
+        <w:rPr>
+          <w:rFonts w:ascii="Graphik" w:eastAsia="Times New Roman" w:hAnsi="Graphik" w:cs="Times New Roman"/>
+          <w:color w:val="333333"/>
+          <w:sz w:val="30"/>
+          <w:szCs w:val="30"/>
+          <w:lang w:eastAsia="ru-RU"/>
+        </w:rPr>
+      </w:pPr>
+      <w:r>
+        <w:rPr>
+          <w:rFonts w:ascii="Graphik" w:eastAsia="Times New Roman" w:hAnsi="Graphik" w:cs="Times New Roman"/>
+          <w:color w:val="333333"/>
+          <w:sz w:val="30"/>
+          <w:szCs w:val="30"/>
+          <w:lang w:eastAsia="ru-RU"/>
+        </w:rPr>
+        <w:t>дифференциальный обрабатывает файлы, измененные или созданные с момента выполнения предыдущего полного бэкапа.</w:t>
+      </w:r>
+    </w:p>
+    <w:p>
+      <w:pPr>
+        <w:pStyle w:val="-TNR"/>
+        <w:ind w:firstLine="0"/>
+        <w:rPr>
+          <w:rFonts w:cs="Times New Roman"/>
+          <w:szCs w:val="28"/>
+          <w:lang w:val="ru-RU"/>
+        </w:rPr>
+      </w:pPr>
+      <w:r>
+        <w:rPr>
+          <w:rFonts w:cs="Times New Roman"/>
+          <w:szCs w:val="28"/>
+          <w:lang w:val="ru-RU"/>
+        </w:rPr>
+        <w:t>Виды резервирования- [</w:t>
+      </w:r>
+      <w:r>
+        <w:rPr>
+          <w:rFonts w:cs="Times New Roman"/>
+          <w:szCs w:val="28"/>
+        </w:rPr>
+        <w:t>https</w:t>
+      </w:r>
+      <w:r>
+        <w:rPr>
+          <w:rFonts w:cs="Times New Roman"/>
+          <w:szCs w:val="28"/>
+          <w:lang w:val="ru-RU"/>
+        </w:rPr>
+        <w:t>://</w:t>
+      </w:r>
+      <w:r>
+        <w:rPr>
+          <w:rFonts w:cs="Times New Roman"/>
+          <w:szCs w:val="28"/>
+        </w:rPr>
+        <w:t>www</w:t>
+      </w:r>
+      <w:r>
+        <w:rPr>
+          <w:rFonts w:cs="Times New Roman"/>
+          <w:szCs w:val="28"/>
+          <w:lang w:val="ru-RU"/>
+        </w:rPr>
+        <w:t>.</w:t>
+      </w:r>
+      <w:r>
+        <w:rPr>
+          <w:rFonts w:cs="Times New Roman"/>
+          <w:szCs w:val="28"/>
+        </w:rPr>
+        <w:t>sim</w:t>
+      </w:r>
+      <w:r>
+        <w:rPr>
+          <w:rFonts w:cs="Times New Roman"/>
+          <w:szCs w:val="28"/>
+          <w:lang w:val="ru-RU"/>
+        </w:rPr>
+        <w:t>-</w:t>
+      </w:r>
+      <w:r>
+        <w:rPr>
+          <w:rFonts w:cs="Times New Roman"/>
+          <w:szCs w:val="28"/>
+        </w:rPr>
+        <w:t>networks</w:t>
+      </w:r>
+      <w:r>
+        <w:rPr>
+          <w:rFonts w:cs="Times New Roman"/>
+          <w:szCs w:val="28"/>
+          <w:lang w:val="ru-RU"/>
+        </w:rPr>
+        <w:t>.</w:t>
+      </w:r>
+      <w:r>
+        <w:rPr>
+          <w:rFonts w:cs="Times New Roman"/>
+          <w:szCs w:val="28"/>
+        </w:rPr>
+        <w:t>com</w:t>
+      </w:r>
+      <w:r>
+        <w:rPr>
+          <w:rFonts w:cs="Times New Roman"/>
+          <w:szCs w:val="28"/>
+          <w:lang w:val="ru-RU"/>
+        </w:rPr>
+        <w:t>/</w:t>
+      </w:r>
+      <w:proofErr w:type="spellStart"/>
+      <w:r>
+        <w:rPr>
+          <w:rFonts w:cs="Times New Roman"/>
+          <w:szCs w:val="28"/>
+        </w:rPr>
+        <w:t>ru</w:t>
+      </w:r>
+      <w:proofErr w:type="spellEnd"/>
+      <w:r>
+        <w:rPr>
+          <w:rFonts w:cs="Times New Roman"/>
+          <w:szCs w:val="28"/>
+          <w:lang w:val="ru-RU"/>
+        </w:rPr>
+        <w:t>/</w:t>
+      </w:r>
+      <w:r>
+        <w:rPr>
+          <w:rFonts w:cs="Times New Roman"/>
+          <w:szCs w:val="28"/>
+        </w:rPr>
+        <w:t>blog</w:t>
+      </w:r>
+      <w:r>
+        <w:rPr>
+          <w:rFonts w:cs="Times New Roman"/>
+          <w:szCs w:val="28"/>
+          <w:lang w:val="ru-RU"/>
+        </w:rPr>
+        <w:t>/</w:t>
+      </w:r>
+      <w:r>
+        <w:rPr>
+          <w:rFonts w:cs="Times New Roman"/>
+          <w:szCs w:val="28"/>
+        </w:rPr>
+        <w:t>backup</w:t>
+      </w:r>
+      <w:r>
+        <w:rPr>
+          <w:rFonts w:cs="Times New Roman"/>
+          <w:szCs w:val="28"/>
+          <w:lang w:val="ru-RU"/>
+        </w:rPr>
+        <w:t>-</w:t>
+      </w:r>
+      <w:r>
+        <w:rPr>
+          <w:rFonts w:cs="Times New Roman"/>
+          <w:szCs w:val="28"/>
+        </w:rPr>
+        <w:t>full</w:t>
+      </w:r>
+      <w:r>
+        <w:rPr>
+          <w:rFonts w:cs="Times New Roman"/>
+          <w:szCs w:val="28"/>
+          <w:lang w:val="ru-RU"/>
+        </w:rPr>
+        <w:t>-</w:t>
+      </w:r>
+      <w:r>
+        <w:rPr>
+          <w:rFonts w:cs="Times New Roman"/>
+          <w:szCs w:val="28"/>
+        </w:rPr>
+        <w:t>increment</w:t>
+      </w:r>
+      <w:r>
+        <w:rPr>
+          <w:rFonts w:cs="Times New Roman"/>
+          <w:szCs w:val="28"/>
+          <w:lang w:val="ru-RU"/>
+        </w:rPr>
+        <w:t>-</w:t>
+      </w:r>
+      <w:r>
+        <w:rPr>
+          <w:rFonts w:cs="Times New Roman"/>
+          <w:szCs w:val="28"/>
+        </w:rPr>
+        <w:t>differential</w:t>
+      </w:r>
+      <w:r>
+        <w:rPr>
+          <w:rFonts w:cs="Times New Roman"/>
+          <w:szCs w:val="28"/>
+          <w:lang w:val="ru-RU"/>
+        </w:rPr>
+        <w:t>]</w:t>
+      </w:r>
     </w:p>
     <w:p>
       <w:pPr>
@@ -3618,7 +4632,6 @@
           <w:sz w:val="28"/>
           <w:szCs w:val="28"/>
         </w:rPr>
-        <w:lastRenderedPageBreak/>
         <w:t xml:space="preserve"> интерпретация результатов работы программы (выводы, иллюстрации, таблицы)</w:t>
       </w:r>
     </w:p>
@@ -3879,6 +4892,147 @@
     </w:lvl>
   </w:abstractNum>
   <w:abstractNum w:abstractNumId="3" w15:restartNumberingAfterBreak="0">
+    <w:nsid w:val="36AD5081"/>
+    <w:multiLevelType w:val="multilevel"/>
+    <w:tmpl w:val="60C28894"/>
+    <w:lvl w:ilvl="0">
+      <w:start w:val="1"/>
+      <w:numFmt w:val="bullet"/>
+      <w:lvlText w:val=""/>
+      <w:lvlJc w:val="left"/>
+      <w:pPr>
+        <w:tabs>
+          <w:tab w:val="num" w:pos="720"/>
+        </w:tabs>
+        <w:ind w:left="720" w:hanging="360"/>
+      </w:pPr>
+      <w:rPr>
+        <w:rFonts w:ascii="Symbol" w:hAnsi="Symbol" w:hint="default"/>
+        <w:sz w:val="20"/>
+      </w:rPr>
+    </w:lvl>
+    <w:lvl w:ilvl="1" w:tentative="1">
+      <w:numFmt w:val="bullet"/>
+      <w:lvlText w:val="o"/>
+      <w:lvlJc w:val="left"/>
+      <w:pPr>
+        <w:tabs>
+          <w:tab w:val="num" w:pos="1440"/>
+        </w:tabs>
+        <w:ind w:left="1440" w:hanging="360"/>
+      </w:pPr>
+      <w:rPr>
+        <w:rFonts w:ascii="Courier New" w:hAnsi="Courier New" w:hint="default"/>
+        <w:sz w:val="20"/>
+      </w:rPr>
+    </w:lvl>
+    <w:lvl w:ilvl="2" w:tentative="1">
+      <w:numFmt w:val="bullet"/>
+      <w:lvlText w:val=""/>
+      <w:lvlJc w:val="left"/>
+      <w:pPr>
+        <w:tabs>
+          <w:tab w:val="num" w:pos="2160"/>
+        </w:tabs>
+        <w:ind w:left="2160" w:hanging="360"/>
+      </w:pPr>
+      <w:rPr>
+        <w:rFonts w:ascii="Wingdings" w:hAnsi="Wingdings" w:hint="default"/>
+        <w:sz w:val="20"/>
+      </w:rPr>
+    </w:lvl>
+    <w:lvl w:ilvl="3" w:tentative="1">
+      <w:numFmt w:val="bullet"/>
+      <w:lvlText w:val=""/>
+      <w:lvlJc w:val="left"/>
+      <w:pPr>
+        <w:tabs>
+          <w:tab w:val="num" w:pos="2880"/>
+        </w:tabs>
+        <w:ind w:left="2880" w:hanging="360"/>
+      </w:pPr>
+      <w:rPr>
+        <w:rFonts w:ascii="Wingdings" w:hAnsi="Wingdings" w:hint="default"/>
+        <w:sz w:val="20"/>
+      </w:rPr>
+    </w:lvl>
+    <w:lvl w:ilvl="4" w:tentative="1">
+      <w:numFmt w:val="bullet"/>
+      <w:lvlText w:val=""/>
+      <w:lvlJc w:val="left"/>
+      <w:pPr>
+        <w:tabs>
+          <w:tab w:val="num" w:pos="3600"/>
+        </w:tabs>
+        <w:ind w:left="3600" w:hanging="360"/>
+      </w:pPr>
+      <w:rPr>
+        <w:rFonts w:ascii="Wingdings" w:hAnsi="Wingdings" w:hint="default"/>
+        <w:sz w:val="20"/>
+      </w:rPr>
+    </w:lvl>
+    <w:lvl w:ilvl="5" w:tentative="1">
+      <w:numFmt w:val="bullet"/>
+      <w:lvlText w:val=""/>
+      <w:lvlJc w:val="left"/>
+      <w:pPr>
+        <w:tabs>
+          <w:tab w:val="num" w:pos="4320"/>
+        </w:tabs>
+        <w:ind w:left="4320" w:hanging="360"/>
+      </w:pPr>
+      <w:rPr>
+        <w:rFonts w:ascii="Wingdings" w:hAnsi="Wingdings" w:hint="default"/>
+        <w:sz w:val="20"/>
+      </w:rPr>
+    </w:lvl>
+    <w:lvl w:ilvl="6" w:tentative="1">
+      <w:numFmt w:val="bullet"/>
+      <w:lvlText w:val=""/>
+      <w:lvlJc w:val="left"/>
+      <w:pPr>
+        <w:tabs>
+          <w:tab w:val="num" w:pos="5040"/>
+        </w:tabs>
+        <w:ind w:left="5040" w:hanging="360"/>
+      </w:pPr>
+      <w:rPr>
+        <w:rFonts w:ascii="Wingdings" w:hAnsi="Wingdings" w:hint="default"/>
+        <w:sz w:val="20"/>
+      </w:rPr>
+    </w:lvl>
+    <w:lvl w:ilvl="7" w:tentative="1">
+      <w:numFmt w:val="bullet"/>
+      <w:lvlText w:val=""/>
+      <w:lvlJc w:val="left"/>
+      <w:pPr>
+        <w:tabs>
+          <w:tab w:val="num" w:pos="5760"/>
+        </w:tabs>
+        <w:ind w:left="5760" w:hanging="360"/>
+      </w:pPr>
+      <w:rPr>
+        <w:rFonts w:ascii="Wingdings" w:hAnsi="Wingdings" w:hint="default"/>
+        <w:sz w:val="20"/>
+      </w:rPr>
+    </w:lvl>
+    <w:lvl w:ilvl="8" w:tentative="1">
+      <w:numFmt w:val="bullet"/>
+      <w:lvlText w:val=""/>
+      <w:lvlJc w:val="left"/>
+      <w:pPr>
+        <w:tabs>
+          <w:tab w:val="num" w:pos="6480"/>
+        </w:tabs>
+        <w:ind w:left="6480" w:hanging="360"/>
+      </w:pPr>
+      <w:rPr>
+        <w:rFonts w:ascii="Wingdings" w:hAnsi="Wingdings" w:hint="default"/>
+        <w:sz w:val="20"/>
+      </w:rPr>
+    </w:lvl>
+  </w:abstractNum>
+  <w:abstractNum w:abstractNumId="4" w15:restartNumberingAfterBreak="0">
     <w:nsid w:val="44C460A6"/>
     <w:multiLevelType w:val="multilevel"/>
     <w:tmpl w:val="39422446"/>
@@ -3947,7 +5101,7 @@
       <w:lvlJc w:val="left"/>
     </w:lvl>
   </w:abstractNum>
-  <w:abstractNum w:abstractNumId="4" w15:restartNumberingAfterBreak="0">
+  <w:abstractNum w:abstractNumId="5" w15:restartNumberingAfterBreak="0">
     <w:nsid w:val="77FD7514"/>
     <w:multiLevelType w:val="multilevel"/>
     <w:tmpl w:val="3798353A"/>
@@ -4024,19 +5178,22 @@
     </w:lvl>
   </w:abstractNum>
   <w:num w:numId="1" w16cid:durableId="865681722">
-    <w:abstractNumId w:val="3"/>
+    <w:abstractNumId w:val="4"/>
   </w:num>
   <w:num w:numId="2" w16cid:durableId="52823493">
     <w:abstractNumId w:val="0"/>
   </w:num>
   <w:num w:numId="3" w16cid:durableId="1630935852">
-    <w:abstractNumId w:val="4"/>
+    <w:abstractNumId w:val="5"/>
   </w:num>
   <w:num w:numId="4" w16cid:durableId="1697804952">
     <w:abstractNumId w:val="2"/>
   </w:num>
   <w:num w:numId="5" w16cid:durableId="1942564253">
     <w:abstractNumId w:val="1"/>
+  </w:num>
+  <w:num w:numId="6" w16cid:durableId="997268695">
+    <w:abstractNumId w:val="3"/>
   </w:num>
 </w:numbering>
 </file>
@@ -4581,6 +5738,34 @@
       <w:shd w:val="clear" w:color="auto" w:fill="E1DFDD"/>
     </w:rPr>
   </w:style>
+  <w:style w:type="paragraph" w:styleId="a8">
+    <w:name w:val="Normal (Web)"/>
+    <w:basedOn w:val="a"/>
+    <w:uiPriority w:val="99"/>
+    <w:semiHidden/>
+    <w:unhideWhenUsed/>
+    <w:rsid w:val="00D1599A"/>
+    <w:pPr>
+      <w:spacing w:before="100" w:beforeAutospacing="1" w:after="100" w:afterAutospacing="1" w:line="240" w:lineRule="auto"/>
+    </w:pPr>
+    <w:rPr>
+      <w:rFonts w:ascii="Times New Roman" w:eastAsia="Times New Roman" w:hAnsi="Times New Roman" w:cs="Times New Roman"/>
+      <w:sz w:val="24"/>
+      <w:szCs w:val="24"/>
+      <w:lang w:eastAsia="ru-RU"/>
+    </w:rPr>
+  </w:style>
+  <w:style w:type="character" w:styleId="a9">
+    <w:name w:val="Strong"/>
+    <w:basedOn w:val="a0"/>
+    <w:uiPriority w:val="22"/>
+    <w:qFormat/>
+    <w:rsid w:val="00D1599A"/>
+    <w:rPr>
+      <w:b/>
+      <w:bCs/>
+    </w:rPr>
+  </w:style>
 </w:styles>
 </file>
 

--- a/Otchet_po_praktike_v3.docx
+++ b/Otchet_po_praktike_v3.docx
@@ -1,6 +1,6 @@
 
 <file path=word/document.xml><?xml version="1.0" encoding="utf-8"?>
-<w:document xmlns:wpc="http://schemas.microsoft.com/office/word/2010/wordprocessingCanvas" xmlns:cx="http://schemas.microsoft.com/office/drawing/2014/chartex" xmlns:cx1="http://schemas.microsoft.com/office/drawing/2015/9/8/chartex" xmlns:cx2="http://schemas.microsoft.com/office/drawing/2015/10/21/chartex" xmlns:cx3="http://schemas.microsoft.com/office/drawing/2016/5/9/chartex" xmlns:cx4="http://schemas.microsoft.com/office/drawing/2016/5/10/chartex" xmlns:cx5="http://schemas.microsoft.com/office/drawing/2016/5/11/chartex" xmlns:cx6="http://schemas.microsoft.com/office/drawing/2016/5/12/chartex" xmlns:cx7="http://schemas.microsoft.com/office/drawing/2016/5/13/chartex" xmlns:cx8="http://schemas.microsoft.com/office/drawing/2016/5/14/chartex" xmlns:mc="http://schemas.openxmlformats.org/markup-compatibility/2006" xmlns:aink="http://schemas.microsoft.com/office/drawing/2016/ink" xmlns:am3d="http://schemas.microsoft.com/office/drawing/2017/model3d" xmlns:o="urn:schemas-microsoft-com:office:office" xmlns:oel="http://schemas.microsoft.com/office/2019/extlst" xmlns:r="http://schemas.openxmlformats.org/officeDocument/2006/relationships" xmlns:m="http://schemas.openxmlformats.org/officeDocument/2006/math" xmlns:v="urn:schemas-microsoft-com:vml" xmlns:wp14="http://schemas.microsoft.com/office/word/2010/wordprocessingDrawing" xmlns:wp="http://schemas.openxmlformats.org/drawingml/2006/wordprocessingDrawing" xmlns:w10="urn:schemas-microsoft-com:office:word" xmlns:w="http://schemas.openxmlformats.org/wordprocessingml/2006/main" xmlns:w14="http://schemas.microsoft.com/office/word/2010/wordml" xmlns:w15="http://schemas.microsoft.com/office/word/2012/wordml" xmlns:w16cex="http://schemas.microsoft.com/office/word/2018/wordml/cex" xmlns:w16cid="http://schemas.microsoft.com/office/word/2016/wordml/cid" xmlns:w16="http://schemas.microsoft.com/office/word/2018/wordml" xmlns:w16sdtdh="http://schemas.microsoft.com/office/word/2020/wordml/sdtdatahash" xmlns:w16se="http://schemas.microsoft.com/office/word/2015/wordml/symex" xmlns:wpg="http://schemas.microsoft.com/office/word/2010/wordprocessingGroup" xmlns:wpi="http://schemas.microsoft.com/office/word/2010/wordprocessingInk" xmlns:wne="http://schemas.microsoft.com/office/word/2006/wordml" xmlns:wps="http://schemas.microsoft.com/office/word/2010/wordprocessingShape" mc:Ignorable="w14 w15 w16se w16cid w16 w16cex w16sdtdh wp14">
+<w:document xmlns:wpc="http://schemas.microsoft.com/office/word/2010/wordprocessingCanvas" xmlns:cx="http://schemas.microsoft.com/office/drawing/2014/chartex" xmlns:cx1="http://schemas.microsoft.com/office/drawing/2015/9/8/chartex" xmlns:cx2="http://schemas.microsoft.com/office/drawing/2015/10/21/chartex" xmlns:cx3="http://schemas.microsoft.com/office/drawing/2016/5/9/chartex" xmlns:cx4="http://schemas.microsoft.com/office/drawing/2016/5/10/chartex" xmlns:cx5="http://schemas.microsoft.com/office/drawing/2016/5/11/chartex" xmlns:cx6="http://schemas.microsoft.com/office/drawing/2016/5/12/chartex" xmlns:cx7="http://schemas.microsoft.com/office/drawing/2016/5/13/chartex" xmlns:cx8="http://schemas.microsoft.com/office/drawing/2016/5/14/chartex" xmlns:mc="http://schemas.openxmlformats.org/markup-compatibility/2006" xmlns:aink="http://schemas.microsoft.com/office/drawing/2016/ink" xmlns:am3d="http://schemas.microsoft.com/office/drawing/2017/model3d" xmlns:o="urn:schemas-microsoft-com:office:office" xmlns:r="http://schemas.openxmlformats.org/officeDocument/2006/relationships" xmlns:m="http://schemas.openxmlformats.org/officeDocument/2006/math" xmlns:v="urn:schemas-microsoft-com:vml" xmlns:wp14="http://schemas.microsoft.com/office/word/2010/wordprocessingDrawing" xmlns:wp="http://schemas.openxmlformats.org/drawingml/2006/wordprocessingDrawing" xmlns:w10="urn:schemas-microsoft-com:office:word" xmlns:w="http://schemas.openxmlformats.org/wordprocessingml/2006/main" xmlns:w14="http://schemas.microsoft.com/office/word/2010/wordml" xmlns:w15="http://schemas.microsoft.com/office/word/2012/wordml" xmlns:w16cex="http://schemas.microsoft.com/office/word/2018/wordml/cex" xmlns:w16cid="http://schemas.microsoft.com/office/word/2016/wordml/cid" xmlns:w16="http://schemas.microsoft.com/office/word/2018/wordml" xmlns:w16sdtdh="http://schemas.microsoft.com/office/word/2020/wordml/sdtdatahash" xmlns:w16se="http://schemas.microsoft.com/office/word/2015/wordml/symex" xmlns:wpg="http://schemas.microsoft.com/office/word/2010/wordprocessingGroup" xmlns:wpi="http://schemas.microsoft.com/office/word/2010/wordprocessingInk" xmlns:wne="http://schemas.microsoft.com/office/word/2006/wordml" xmlns:wps="http://schemas.microsoft.com/office/word/2010/wordprocessingShape" mc:Ignorable="w14 w15 w16se w16cid w16 w16cex w16sdtdh wp14">
   <w:body>
     <w:p>
       <w:pPr>
@@ -1760,21 +1760,7 @@
         <w:rPr>
           <w:lang w:val="ru-RU"/>
         </w:rPr>
-        <w:t xml:space="preserve">Предоставленный учебный план на сайте </w:t>
-      </w:r>
-      <w:proofErr w:type="spellStart"/>
-      <w:r>
-        <w:rPr>
-          <w:lang w:val="ru-RU"/>
-        </w:rPr>
-        <w:t>ТюмГУ</w:t>
-      </w:r>
-      <w:proofErr w:type="spellEnd"/>
-      <w:r>
-        <w:rPr>
-          <w:lang w:val="ru-RU"/>
-        </w:rPr>
-        <w:t xml:space="preserve"> сложен к зрительному восприятию студентам</w:t>
+        <w:t>Предоставленный учебный план на сайте ТюмГУ сложен к зрительному восприятию студентам</w:t>
       </w:r>
       <w:r>
         <w:rPr>
@@ -2016,14 +2002,7 @@
         <w:rPr>
           <w:lang w:val="ru-RU"/>
         </w:rPr>
-        <w:t xml:space="preserve">Исходные данные с сайта </w:t>
-      </w:r>
-      <w:proofErr w:type="spellStart"/>
-      <w:r>
-        <w:rPr>
-          <w:lang w:val="ru-RU"/>
-        </w:rPr>
-        <w:t>ТюмГ</w:t>
+        <w:t>Исходные данные с сайта ТюмГ</w:t>
       </w:r>
       <w:r>
         <w:rPr>
@@ -2031,7 +2010,6 @@
         </w:rPr>
         <w:t>У</w:t>
       </w:r>
-      <w:proofErr w:type="spellEnd"/>
       <w:r>
         <w:rPr>
           <w:lang w:val="ru-RU"/>
@@ -2078,14 +2056,7 @@
         <w:rPr>
           <w:lang w:val="ru-RU"/>
         </w:rPr>
-        <w:t xml:space="preserve">Исходные данные с сайта </w:t>
-      </w:r>
-      <w:proofErr w:type="spellStart"/>
-      <w:r>
-        <w:rPr>
-          <w:lang w:val="ru-RU"/>
-        </w:rPr>
-        <w:t>ТюмГ</w:t>
+        <w:t>Исходные данные с сайта ТюмГ</w:t>
       </w:r>
       <w:r>
         <w:rPr>
@@ -2093,7 +2064,6 @@
         </w:rPr>
         <w:t>У</w:t>
       </w:r>
-      <w:proofErr w:type="spellEnd"/>
       <w:r>
         <w:rPr>
           <w:lang w:val="ru-RU"/>
@@ -2424,6 +2394,540 @@
     </w:p>
     <w:p>
       <w:pPr>
+        <w:rPr>
+          <w:rFonts w:ascii="Times New Roman" w:hAnsi="Times New Roman" w:cs="Times New Roman"/>
+          <w:sz w:val="28"/>
+          <w:szCs w:val="28"/>
+        </w:rPr>
+      </w:pPr>
+      <w:r>
+        <w:rPr>
+          <w:rFonts w:ascii="Times New Roman" w:hAnsi="Times New Roman" w:cs="Times New Roman"/>
+          <w:sz w:val="28"/>
+          <w:szCs w:val="28"/>
+        </w:rPr>
+        <w:t>Приложение состоит из трех частей:</w:t>
+      </w:r>
+    </w:p>
+    <w:p>
+      <w:pPr>
+        <w:pStyle w:val="aa"/>
+        <w:numPr>
+          <w:ilvl w:val="0"/>
+          <w:numId w:val="7"/>
+        </w:numPr>
+        <w:rPr>
+          <w:rFonts w:ascii="Times New Roman" w:hAnsi="Times New Roman" w:cs="Times New Roman"/>
+          <w:sz w:val="28"/>
+          <w:szCs w:val="28"/>
+        </w:rPr>
+      </w:pPr>
+      <w:r>
+        <w:rPr>
+          <w:rFonts w:ascii="Times New Roman" w:hAnsi="Times New Roman" w:cs="Times New Roman"/>
+          <w:sz w:val="28"/>
+          <w:szCs w:val="28"/>
+          <w:lang w:val="en-US"/>
+        </w:rPr>
+        <w:t>DesktopClient</w:t>
+      </w:r>
+      <w:r>
+        <w:rPr>
+          <w:rFonts w:ascii="Times New Roman" w:hAnsi="Times New Roman" w:cs="Times New Roman"/>
+          <w:sz w:val="28"/>
+          <w:szCs w:val="28"/>
+        </w:rPr>
+        <w:t xml:space="preserve"> – приложение с графическим интерфейсом. С его помощью пользователь может добавлять, редактировать, а также мониторить список задач.</w:t>
+      </w:r>
+    </w:p>
+    <w:p>
+      <w:pPr>
+        <w:pStyle w:val="aa"/>
+        <w:numPr>
+          <w:ilvl w:val="0"/>
+          <w:numId w:val="7"/>
+        </w:numPr>
+        <w:rPr>
+          <w:rFonts w:ascii="Times New Roman" w:hAnsi="Times New Roman" w:cs="Times New Roman"/>
+          <w:sz w:val="28"/>
+          <w:szCs w:val="28"/>
+        </w:rPr>
+      </w:pPr>
+      <w:r>
+        <w:rPr>
+          <w:rFonts w:ascii="Times New Roman" w:hAnsi="Times New Roman" w:cs="Times New Roman"/>
+          <w:sz w:val="28"/>
+          <w:szCs w:val="28"/>
+          <w:lang w:val="en-US"/>
+        </w:rPr>
+        <w:t>ClientService</w:t>
+      </w:r>
+      <w:r>
+        <w:rPr>
+          <w:rFonts w:ascii="Times New Roman" w:hAnsi="Times New Roman" w:cs="Times New Roman"/>
+          <w:sz w:val="28"/>
+          <w:szCs w:val="28"/>
+        </w:rPr>
+        <w:t xml:space="preserve"> – работает в виде службы </w:t>
+      </w:r>
+      <w:r>
+        <w:rPr>
+          <w:rFonts w:ascii="Times New Roman" w:hAnsi="Times New Roman" w:cs="Times New Roman"/>
+          <w:sz w:val="28"/>
+          <w:szCs w:val="28"/>
+          <w:lang w:val="en-US"/>
+        </w:rPr>
+        <w:t>Windows</w:t>
+      </w:r>
+      <w:r>
+        <w:rPr>
+          <w:rFonts w:ascii="Times New Roman" w:hAnsi="Times New Roman" w:cs="Times New Roman"/>
+          <w:sz w:val="28"/>
+          <w:szCs w:val="28"/>
+        </w:rPr>
+        <w:t>. Получает список задач и по расписанию выполняет их (отправляет файлы на сервер).</w:t>
+      </w:r>
+    </w:p>
+    <w:p>
+      <w:pPr>
+        <w:pStyle w:val="aa"/>
+        <w:numPr>
+          <w:ilvl w:val="0"/>
+          <w:numId w:val="7"/>
+        </w:numPr>
+        <w:rPr>
+          <w:rFonts w:ascii="Times New Roman" w:hAnsi="Times New Roman" w:cs="Times New Roman"/>
+          <w:sz w:val="28"/>
+          <w:szCs w:val="28"/>
+        </w:rPr>
+      </w:pPr>
+      <w:r>
+        <w:rPr>
+          <w:rFonts w:ascii="Times New Roman" w:hAnsi="Times New Roman" w:cs="Times New Roman"/>
+          <w:sz w:val="28"/>
+          <w:szCs w:val="28"/>
+          <w:lang w:val="en-US"/>
+        </w:rPr>
+        <w:t>Server</w:t>
+      </w:r>
+      <w:r>
+        <w:rPr>
+          <w:rFonts w:ascii="Times New Roman" w:hAnsi="Times New Roman" w:cs="Times New Roman"/>
+          <w:sz w:val="28"/>
+          <w:szCs w:val="28"/>
+        </w:rPr>
+        <w:t xml:space="preserve"> </w:t>
+      </w:r>
+      <w:r>
+        <w:rPr>
+          <w:rFonts w:ascii="Times New Roman" w:hAnsi="Times New Roman" w:cs="Times New Roman"/>
+          <w:sz w:val="28"/>
+          <w:szCs w:val="28"/>
+        </w:rPr>
+        <w:t>– получает и сохраняет у себя файлы. Также хранит у себя список задач и передает его клиентам.</w:t>
+      </w:r>
+    </w:p>
+    <w:p>
+      <w:pPr>
+        <w:spacing w:line="360" w:lineRule="auto"/>
+        <w:rPr>
+          <w:rFonts w:ascii="Times New Roman" w:hAnsi="Times New Roman" w:cs="Times New Roman"/>
+          <w:sz w:val="28"/>
+          <w:szCs w:val="28"/>
+        </w:rPr>
+      </w:pPr>
+      <w:r>
+        <w:rPr>
+          <w:rFonts w:ascii="Times New Roman" w:hAnsi="Times New Roman" w:cs="Times New Roman"/>
+          <w:sz w:val="28"/>
+          <w:szCs w:val="28"/>
+        </w:rPr>
+        <w:t xml:space="preserve">Взаимодействие между приложениями осуществляется по сети по протоколу </w:t>
+      </w:r>
+      <w:r>
+        <w:rPr>
+          <w:rFonts w:ascii="Times New Roman" w:hAnsi="Times New Roman" w:cs="Times New Roman"/>
+          <w:sz w:val="28"/>
+          <w:szCs w:val="28"/>
+          <w:lang w:val="en-US"/>
+        </w:rPr>
+        <w:t>TCP</w:t>
+      </w:r>
+      <w:r>
+        <w:rPr>
+          <w:rFonts w:ascii="Times New Roman" w:hAnsi="Times New Roman" w:cs="Times New Roman"/>
+          <w:sz w:val="28"/>
+          <w:szCs w:val="28"/>
+        </w:rPr>
+        <w:t>/</w:t>
+      </w:r>
+      <w:r>
+        <w:rPr>
+          <w:rFonts w:ascii="Times New Roman" w:hAnsi="Times New Roman" w:cs="Times New Roman"/>
+          <w:sz w:val="28"/>
+          <w:szCs w:val="28"/>
+          <w:lang w:val="en-US"/>
+        </w:rPr>
+        <w:t>IP</w:t>
+      </w:r>
+      <w:r>
+        <w:rPr>
+          <w:rFonts w:ascii="Times New Roman" w:hAnsi="Times New Roman" w:cs="Times New Roman"/>
+          <w:sz w:val="28"/>
+          <w:szCs w:val="28"/>
+        </w:rPr>
+        <w:t xml:space="preserve">. Для этих целей используется библиотека </w:t>
+      </w:r>
+      <w:r>
+        <w:rPr>
+          <w:rFonts w:ascii="Times New Roman" w:hAnsi="Times New Roman" w:cs="Times New Roman"/>
+          <w:sz w:val="28"/>
+          <w:szCs w:val="28"/>
+          <w:lang w:val="en-US"/>
+        </w:rPr>
+        <w:t>Network</w:t>
+      </w:r>
+      <w:r>
+        <w:rPr>
+          <w:rFonts w:ascii="Times New Roman" w:hAnsi="Times New Roman" w:cs="Times New Roman"/>
+          <w:sz w:val="28"/>
+          <w:szCs w:val="28"/>
+        </w:rPr>
+        <w:t>- [</w:t>
+      </w:r>
+      <w:hyperlink r:id="rId5" w:history="1">
+        <w:r>
+          <w:rPr>
+            <w:rStyle w:val="a6"/>
+            <w:rFonts w:ascii="Times New Roman" w:hAnsi="Times New Roman" w:cs="Times New Roman"/>
+            <w:sz w:val="28"/>
+            <w:szCs w:val="28"/>
+            <w:lang w:val="en-US"/>
+          </w:rPr>
+          <w:t>https</w:t>
+        </w:r>
+        <w:r>
+          <w:rPr>
+            <w:rStyle w:val="a6"/>
+            <w:rFonts w:ascii="Times New Roman" w:hAnsi="Times New Roman" w:cs="Times New Roman"/>
+            <w:sz w:val="28"/>
+            <w:szCs w:val="28"/>
+          </w:rPr>
+          <w:t>://</w:t>
+        </w:r>
+        <w:r>
+          <w:rPr>
+            <w:rStyle w:val="a6"/>
+            <w:rFonts w:ascii="Times New Roman" w:hAnsi="Times New Roman" w:cs="Times New Roman"/>
+            <w:sz w:val="28"/>
+            <w:szCs w:val="28"/>
+            <w:lang w:val="en-US"/>
+          </w:rPr>
+          <w:t>github</w:t>
+        </w:r>
+        <w:r>
+          <w:rPr>
+            <w:rStyle w:val="a6"/>
+            <w:rFonts w:ascii="Times New Roman" w:hAnsi="Times New Roman" w:cs="Times New Roman"/>
+            <w:sz w:val="28"/>
+            <w:szCs w:val="28"/>
+          </w:rPr>
+          <w:t>.</w:t>
+        </w:r>
+        <w:r>
+          <w:rPr>
+            <w:rStyle w:val="a6"/>
+            <w:rFonts w:ascii="Times New Roman" w:hAnsi="Times New Roman" w:cs="Times New Roman"/>
+            <w:sz w:val="28"/>
+            <w:szCs w:val="28"/>
+            <w:lang w:val="en-US"/>
+          </w:rPr>
+          <w:t>com</w:t>
+        </w:r>
+        <w:r>
+          <w:rPr>
+            <w:rStyle w:val="a6"/>
+            <w:rFonts w:ascii="Times New Roman" w:hAnsi="Times New Roman" w:cs="Times New Roman"/>
+            <w:sz w:val="28"/>
+            <w:szCs w:val="28"/>
+          </w:rPr>
+          <w:t>/</w:t>
+        </w:r>
+        <w:r>
+          <w:rPr>
+            <w:rStyle w:val="a6"/>
+            <w:rFonts w:ascii="Times New Roman" w:hAnsi="Times New Roman" w:cs="Times New Roman"/>
+            <w:sz w:val="28"/>
+            <w:szCs w:val="28"/>
+            <w:lang w:val="en-US"/>
+          </w:rPr>
+          <w:t>Toemsel</w:t>
+        </w:r>
+        <w:r>
+          <w:rPr>
+            <w:rStyle w:val="a6"/>
+            <w:rFonts w:ascii="Times New Roman" w:hAnsi="Times New Roman" w:cs="Times New Roman"/>
+            <w:sz w:val="28"/>
+            <w:szCs w:val="28"/>
+          </w:rPr>
+          <w:t>/</w:t>
+        </w:r>
+        <w:r>
+          <w:rPr>
+            <w:rStyle w:val="a6"/>
+            <w:rFonts w:ascii="Times New Roman" w:hAnsi="Times New Roman" w:cs="Times New Roman"/>
+            <w:sz w:val="28"/>
+            <w:szCs w:val="28"/>
+            <w:lang w:val="en-US"/>
+          </w:rPr>
+          <w:t>Network</w:t>
+        </w:r>
+      </w:hyperlink>
+      <w:r>
+        <w:rPr>
+          <w:rFonts w:ascii="Times New Roman" w:hAnsi="Times New Roman" w:cs="Times New Roman"/>
+          <w:sz w:val="28"/>
+          <w:szCs w:val="28"/>
+        </w:rPr>
+        <w:t>]. Библиотека позволяет посредством сети получать и отправлять пакеты с различными данными. Для передачи списка задач используется пакет ‘</w:t>
+      </w:r>
+      <w:r>
+        <w:rPr>
+          <w:rFonts w:ascii="Times New Roman" w:hAnsi="Times New Roman" w:cs="Times New Roman"/>
+          <w:sz w:val="28"/>
+          <w:szCs w:val="28"/>
+          <w:lang w:val="en-US"/>
+        </w:rPr>
+        <w:t>tasks</w:t>
+      </w:r>
+      <w:r>
+        <w:rPr>
+          <w:rFonts w:ascii="Times New Roman" w:hAnsi="Times New Roman" w:cs="Times New Roman"/>
+          <w:sz w:val="28"/>
+          <w:szCs w:val="28"/>
+        </w:rPr>
+        <w:t xml:space="preserve">’. Передача файлов осуществляется пакетом </w:t>
+      </w:r>
+      <w:r>
+        <w:rPr>
+          <w:rFonts w:ascii="Times New Roman" w:hAnsi="Times New Roman" w:cs="Times New Roman"/>
+          <w:sz w:val="28"/>
+          <w:szCs w:val="28"/>
+        </w:rPr>
+        <w:t>‘</w:t>
+      </w:r>
+      <w:r>
+        <w:rPr>
+          <w:rFonts w:ascii="Times New Roman" w:hAnsi="Times New Roman" w:cs="Times New Roman"/>
+          <w:sz w:val="28"/>
+          <w:szCs w:val="28"/>
+          <w:lang w:val="en-US"/>
+        </w:rPr>
+        <w:t>backup</w:t>
+      </w:r>
+      <w:r>
+        <w:rPr>
+          <w:rFonts w:ascii="Times New Roman" w:hAnsi="Times New Roman" w:cs="Times New Roman"/>
+          <w:sz w:val="28"/>
+          <w:szCs w:val="28"/>
+        </w:rPr>
+        <w:t>’</w:t>
+      </w:r>
+    </w:p>
+    <w:p>
+      <w:pPr>
+        <w:spacing w:line="360" w:lineRule="auto"/>
+        <w:rPr>
+          <w:sz w:val="28"/>
+          <w:szCs w:val="28"/>
+        </w:rPr>
+      </w:pPr>
+      <w:r>
+        <w:rPr>
+          <w:rFonts w:ascii="Times New Roman" w:hAnsi="Times New Roman" w:cs="Times New Roman"/>
+          <w:sz w:val="28"/>
+          <w:szCs w:val="28"/>
+        </w:rPr>
+        <w:t xml:space="preserve">Сервер сохраняет список задач в файле </w:t>
+      </w:r>
+      <w:r>
+        <w:rPr>
+          <w:rFonts w:ascii="Times New Roman" w:hAnsi="Times New Roman" w:cs="Times New Roman"/>
+          <w:sz w:val="28"/>
+          <w:szCs w:val="28"/>
+          <w:lang w:val="en-US"/>
+        </w:rPr>
+        <w:t>Tasks</w:t>
+      </w:r>
+      <w:r>
+        <w:rPr>
+          <w:rFonts w:ascii="Times New Roman" w:hAnsi="Times New Roman" w:cs="Times New Roman"/>
+          <w:sz w:val="28"/>
+          <w:szCs w:val="28"/>
+        </w:rPr>
+        <w:t>.</w:t>
+      </w:r>
+      <w:r>
+        <w:rPr>
+          <w:rFonts w:ascii="Times New Roman" w:hAnsi="Times New Roman" w:cs="Times New Roman"/>
+          <w:sz w:val="28"/>
+          <w:szCs w:val="28"/>
+          <w:lang w:val="en-US"/>
+        </w:rPr>
+        <w:t>json</w:t>
+      </w:r>
+      <w:r>
+        <w:rPr>
+          <w:rFonts w:ascii="Times New Roman" w:hAnsi="Times New Roman" w:cs="Times New Roman"/>
+          <w:sz w:val="28"/>
+          <w:szCs w:val="28"/>
+        </w:rPr>
+        <w:t xml:space="preserve">. Для сохранения списка в формате </w:t>
+      </w:r>
+      <w:r>
+        <w:rPr>
+          <w:rFonts w:ascii="Times New Roman" w:hAnsi="Times New Roman" w:cs="Times New Roman"/>
+          <w:sz w:val="28"/>
+          <w:szCs w:val="28"/>
+          <w:lang w:val="en-US"/>
+        </w:rPr>
+        <w:t>JSON</w:t>
+      </w:r>
+      <w:r>
+        <w:rPr>
+          <w:rFonts w:ascii="Times New Roman" w:hAnsi="Times New Roman" w:cs="Times New Roman"/>
+          <w:sz w:val="28"/>
+          <w:szCs w:val="28"/>
+        </w:rPr>
+        <w:t xml:space="preserve"> </w:t>
+      </w:r>
+      <w:r>
+        <w:rPr>
+          <w:rFonts w:ascii="Times New Roman" w:hAnsi="Times New Roman" w:cs="Times New Roman"/>
+          <w:sz w:val="28"/>
+          <w:szCs w:val="28"/>
+        </w:rPr>
+        <w:t xml:space="preserve">применяется библиотека Newtonsoft.Json  </w:t>
+      </w:r>
+      <w:r>
+        <w:rPr>
+          <w:sz w:val="28"/>
+          <w:szCs w:val="28"/>
+        </w:rPr>
+        <w:t>[</w:t>
+      </w:r>
+      <w:r>
+        <w:rPr>
+          <w:sz w:val="28"/>
+          <w:szCs w:val="28"/>
+          <w:lang w:val="en-US"/>
+        </w:rPr>
+        <w:t>https</w:t>
+      </w:r>
+      <w:r>
+        <w:rPr>
+          <w:sz w:val="28"/>
+          <w:szCs w:val="28"/>
+        </w:rPr>
+        <w:t>://</w:t>
+      </w:r>
+      <w:r>
+        <w:rPr>
+          <w:sz w:val="28"/>
+          <w:szCs w:val="28"/>
+          <w:lang w:val="en-US"/>
+        </w:rPr>
+        <w:t>habr</w:t>
+      </w:r>
+      <w:r>
+        <w:rPr>
+          <w:sz w:val="28"/>
+          <w:szCs w:val="28"/>
+        </w:rPr>
+        <w:t>.</w:t>
+      </w:r>
+      <w:r>
+        <w:rPr>
+          <w:sz w:val="28"/>
+          <w:szCs w:val="28"/>
+          <w:lang w:val="en-US"/>
+        </w:rPr>
+        <w:t>com</w:t>
+      </w:r>
+      <w:r>
+        <w:rPr>
+          <w:sz w:val="28"/>
+          <w:szCs w:val="28"/>
+        </w:rPr>
+        <w:t>/</w:t>
+      </w:r>
+      <w:r>
+        <w:rPr>
+          <w:sz w:val="28"/>
+          <w:szCs w:val="28"/>
+          <w:lang w:val="en-US"/>
+        </w:rPr>
+        <w:t>ru</w:t>
+      </w:r>
+      <w:r>
+        <w:rPr>
+          <w:sz w:val="28"/>
+          <w:szCs w:val="28"/>
+        </w:rPr>
+        <w:t>/</w:t>
+      </w:r>
+      <w:r>
+        <w:rPr>
+          <w:sz w:val="28"/>
+          <w:szCs w:val="28"/>
+          <w:lang w:val="en-US"/>
+        </w:rPr>
+        <w:t>post</w:t>
+      </w:r>
+      <w:r>
+        <w:rPr>
+          <w:sz w:val="28"/>
+          <w:szCs w:val="28"/>
+        </w:rPr>
+        <w:t>/481514/].</w:t>
+      </w:r>
+    </w:p>
+    <w:p>
+      <w:pPr>
+        <w:spacing w:line="360" w:lineRule="auto"/>
+        <w:rPr>
+          <w:rFonts w:ascii="Times New Roman" w:hAnsi="Times New Roman" w:cs="Times New Roman"/>
+          <w:sz w:val="28"/>
+          <w:szCs w:val="28"/>
+        </w:rPr>
+      </w:pPr>
+      <w:r>
+        <w:rPr>
+          <w:rFonts w:ascii="Times New Roman" w:hAnsi="Times New Roman" w:cs="Times New Roman"/>
+          <w:sz w:val="28"/>
+          <w:szCs w:val="28"/>
+        </w:rPr>
+        <w:t>Для создани</w:t>
+      </w:r>
+      <w:r>
+        <w:rPr>
+          <w:rFonts w:ascii="Times New Roman" w:hAnsi="Times New Roman" w:cs="Times New Roman"/>
+          <w:sz w:val="28"/>
+          <w:szCs w:val="28"/>
+        </w:rPr>
+        <w:t>я</w:t>
+      </w:r>
+      <w:r>
+        <w:rPr>
+          <w:rFonts w:ascii="Times New Roman" w:hAnsi="Times New Roman" w:cs="Times New Roman"/>
+          <w:sz w:val="28"/>
+          <w:szCs w:val="28"/>
+        </w:rPr>
+        <w:t xml:space="preserve"> задачи необходимо указать файл, который будет сохраняться, выбрать периодичность выполнения задачи из трех вариантов: ежедневно, еженедельно или ежемесячно. Также нужно указать время выполнения.</w:t>
+      </w:r>
+    </w:p>
+    <w:p>
+      <w:pPr>
         <w:pStyle w:val="-TNR"/>
         <w:ind w:firstLine="0"/>
         <w:rPr>
@@ -2434,34 +2938,7 @@
         <w:rPr>
           <w:lang w:val="ru-RU"/>
         </w:rPr>
-        <w:t>ПО резервного копирования состоит из клиента с графическим интерфейсом и подчиненно</w:t>
-      </w:r>
-      <w:r>
-        <w:rPr>
-          <w:lang w:val="ru-RU"/>
-        </w:rPr>
-        <w:t>й службой, а также</w:t>
-      </w:r>
-      <w:r>
-        <w:rPr>
-          <w:lang w:val="ru-RU"/>
-        </w:rPr>
-        <w:t xml:space="preserve"> сервера (управляющая служба)</w:t>
-      </w:r>
-      <w:r>
-        <w:rPr>
-          <w:lang w:val="ru-RU"/>
-        </w:rPr>
-        <w:t xml:space="preserve">. Связь подчиненной службы с управляющей происходит посредством библиотеки </w:t>
-      </w:r>
-      <w:r>
-        <w:t>Network</w:t>
-      </w:r>
-      <w:r>
-        <w:rPr>
-          <w:lang w:val="ru-RU"/>
-        </w:rPr>
-        <w:t>, представляющей из себя набор методов. Эти методы позволяют принимать и передавать данные для управления резервированием файлов.</w:t>
+        <w:t>Архитектура приложения представлена на рисунке 1.</w:t>
       </w:r>
     </w:p>
     <w:p>
@@ -2474,43 +2951,14 @@
       </w:pPr>
       <w:r>
         <w:rPr>
-          <w:lang w:val="ru-RU"/>
-        </w:rPr>
-        <w:t>Подчиненная служба осуществляет контроль над процессом резервного копирования.</w:t>
-      </w:r>
-    </w:p>
-    <w:p>
-      <w:pPr>
-        <w:pStyle w:val="-TNR"/>
-        <w:ind w:firstLine="0"/>
-        <w:rPr>
-          <w:lang w:val="ru-RU"/>
-        </w:rPr>
-      </w:pPr>
-      <w:r>
-        <w:rPr>
-          <w:lang w:val="ru-RU"/>
-        </w:rPr>
-        <w:t>Архитектура приложения представлена на рисунке 1.</w:t>
-      </w:r>
-    </w:p>
-    <w:p>
-      <w:pPr>
-        <w:pStyle w:val="-TNR"/>
-        <w:ind w:firstLine="0"/>
-        <w:rPr>
-          <w:lang w:val="ru-RU"/>
-        </w:rPr>
-      </w:pPr>
-      <w:r>
-        <w:rPr>
           <w:noProof/>
         </w:rPr>
+        <w:lastRenderedPageBreak/>
         <w:drawing>
-          <wp:inline distT="0" distB="0" distL="0" distR="0" wp14:anchorId="57F3A91F" wp14:editId="3B12768A">
-            <wp:extent cx="5940425" cy="3598545"/>
-            <wp:effectExtent l="0" t="0" r="3175" b="1905"/>
-            <wp:docPr id="2" name="Рисунок 2"/>
+          <wp:inline distT="0" distB="0" distL="0" distR="0" wp14:anchorId="3B9DCD78" wp14:editId="50A8AF4F">
+            <wp:extent cx="5940425" cy="4455160"/>
+            <wp:effectExtent l="0" t="0" r="3175" b="2540"/>
+            <wp:docPr id="5" name="Рисунок 5"/>
             <wp:cNvGraphicFramePr>
               <a:graphicFrameLocks xmlns:a="http://schemas.openxmlformats.org/drawingml/2006/main" noChangeAspect="1"/>
             </wp:cNvGraphicFramePr>
@@ -2518,23 +2966,36 @@
               <a:graphicData uri="http://schemas.openxmlformats.org/drawingml/2006/picture">
                 <pic:pic xmlns:pic="http://schemas.openxmlformats.org/drawingml/2006/picture">
                   <pic:nvPicPr>
-                    <pic:cNvPr id="1" name=""/>
-                    <pic:cNvPicPr/>
+                    <pic:cNvPr id="0" name="Picture 1"/>
+                    <pic:cNvPicPr>
+                      <a:picLocks noChangeAspect="1" noChangeArrowheads="1"/>
+                    </pic:cNvPicPr>
                   </pic:nvPicPr>
                   <pic:blipFill>
-                    <a:blip r:embed="rId5"/>
+                    <a:blip r:embed="rId6">
+                      <a:extLst>
+                        <a:ext uri="{28A0092B-C50C-407E-A947-70E740481C1C}">
+                          <a14:useLocalDpi xmlns:a14="http://schemas.microsoft.com/office/drawing/2010/main" val="0"/>
+                        </a:ext>
+                      </a:extLst>
+                    </a:blip>
+                    <a:srcRect/>
                     <a:stretch>
                       <a:fillRect/>
                     </a:stretch>
                   </pic:blipFill>
-                  <pic:spPr>
+                  <pic:spPr bwMode="auto">
                     <a:xfrm>
                       <a:off x="0" y="0"/>
-                      <a:ext cx="5940425" cy="3598545"/>
+                      <a:ext cx="5940425" cy="4455160"/>
                     </a:xfrm>
                     <a:prstGeom prst="rect">
                       <a:avLst/>
                     </a:prstGeom>
+                    <a:noFill/>
+                    <a:ln>
+                      <a:noFill/>
+                    </a:ln>
                   </pic:spPr>
                 </pic:pic>
               </a:graphicData>
@@ -2634,7 +3095,6 @@
           <w:szCs w:val="28"/>
         </w:rPr>
       </w:pPr>
-      <w:proofErr w:type="spellStart"/>
       <w:r>
         <w:rPr>
           <w:sz w:val="28"/>
@@ -2656,7 +3116,6 @@
         </w:rPr>
         <w:t>ализация</w:t>
       </w:r>
-      <w:proofErr w:type="spellEnd"/>
       <w:r>
         <w:rPr>
           <w:sz w:val="28"/>
@@ -2664,7 +3123,6 @@
         </w:rPr>
         <w:t>/</w:t>
       </w:r>
-      <w:proofErr w:type="spellStart"/>
       <w:r>
         <w:rPr>
           <w:sz w:val="28"/>
@@ -2686,7 +3144,6 @@
         </w:rPr>
         <w:t>ализация</w:t>
       </w:r>
-      <w:proofErr w:type="spellEnd"/>
       <w:r>
         <w:rPr>
           <w:sz w:val="28"/>
@@ -2694,7 +3151,6 @@
         </w:rPr>
         <w:br/>
       </w:r>
-      <w:proofErr w:type="spellStart"/>
       <w:r>
         <w:rPr>
           <w:sz w:val="28"/>
@@ -2703,7 +3159,6 @@
         </w:rPr>
         <w:t>newtonsoft</w:t>
       </w:r>
-      <w:proofErr w:type="spellEnd"/>
       <w:r>
         <w:rPr>
           <w:sz w:val="28"/>
@@ -2711,7 +3166,6 @@
         </w:rPr>
         <w:t>.</w:t>
       </w:r>
-      <w:proofErr w:type="spellStart"/>
       <w:r>
         <w:rPr>
           <w:sz w:val="28"/>
@@ -2720,7 +3174,6 @@
         </w:rPr>
         <w:t>json</w:t>
       </w:r>
-      <w:proofErr w:type="spellEnd"/>
       <w:r>
         <w:rPr>
           <w:sz w:val="28"/>
@@ -2743,7 +3196,6 @@
         </w:rPr>
         <w:t>://</w:t>
       </w:r>
-      <w:proofErr w:type="spellStart"/>
       <w:r>
         <w:rPr>
           <w:sz w:val="28"/>
@@ -2752,7 +3204,6 @@
         </w:rPr>
         <w:t>habr</w:t>
       </w:r>
-      <w:proofErr w:type="spellEnd"/>
       <w:r>
         <w:rPr>
           <w:sz w:val="28"/>
@@ -2775,7 +3226,6 @@
         </w:rPr>
         <w:t>/</w:t>
       </w:r>
-      <w:proofErr w:type="spellStart"/>
       <w:r>
         <w:rPr>
           <w:sz w:val="28"/>
@@ -2784,7 +3234,6 @@
         </w:rPr>
         <w:t>ru</w:t>
       </w:r>
-      <w:proofErr w:type="spellEnd"/>
       <w:r>
         <w:rPr>
           <w:sz w:val="28"/>
@@ -2847,7 +3296,7 @@
         </w:rPr>
         <w:t>-[</w:t>
       </w:r>
-      <w:hyperlink r:id="rId6" w:history="1">
+      <w:hyperlink r:id="rId7" w:history="1">
         <w:r>
           <w:rPr>
             <w:rStyle w:val="a6"/>
@@ -2865,7 +3314,6 @@
           </w:rPr>
           <w:t>://</w:t>
         </w:r>
-        <w:proofErr w:type="spellStart"/>
         <w:r>
           <w:rPr>
             <w:rStyle w:val="a6"/>
@@ -2875,7 +3323,6 @@
           </w:rPr>
           <w:t>github</w:t>
         </w:r>
-        <w:proofErr w:type="spellEnd"/>
         <w:r>
           <w:rPr>
             <w:rStyle w:val="a6"/>
@@ -2901,7 +3348,6 @@
           </w:rPr>
           <w:t>/</w:t>
         </w:r>
-        <w:proofErr w:type="spellStart"/>
         <w:r>
           <w:rPr>
             <w:rStyle w:val="a6"/>
@@ -2911,7 +3357,6 @@
           </w:rPr>
           <w:t>Toemsel</w:t>
         </w:r>
-        <w:proofErr w:type="spellEnd"/>
         <w:r>
           <w:rPr>
             <w:rStyle w:val="a6"/>
@@ -3103,7 +3548,6 @@
         </w:rPr>
         <w:t>://</w:t>
       </w:r>
-      <w:proofErr w:type="spellStart"/>
       <w:r>
         <w:rPr>
           <w:sz w:val="28"/>
@@ -3112,7 +3556,6 @@
         </w:rPr>
         <w:t>metanit</w:t>
       </w:r>
-      <w:proofErr w:type="spellEnd"/>
       <w:r>
         <w:rPr>
           <w:sz w:val="28"/>
@@ -3165,7 +3608,6 @@
         </w:rPr>
         <w:t>/3.2.</w:t>
       </w:r>
-      <w:proofErr w:type="spellStart"/>
       <w:r>
         <w:rPr>
           <w:sz w:val="28"/>
@@ -3174,7 +3616,6 @@
         </w:rPr>
         <w:t>php</w:t>
       </w:r>
-      <w:proofErr w:type="spellEnd"/>
       <w:r>
         <w:rPr>
           <w:sz w:val="28"/>
@@ -3232,7 +3673,7 @@
       <w:r>
         <w:t> </w:t>
       </w:r>
-      <w:hyperlink r:id="rId7" w:tooltip="Объектно-ориентированное программирование" w:history="1">
+      <w:hyperlink r:id="rId8" w:tooltip="Объектно-ориентированное программирование" w:history="1">
         <w:r>
           <w:rPr>
             <w:rStyle w:val="a6"/>
@@ -3246,7 +3687,7 @@
       <w:r>
         <w:t> </w:t>
       </w:r>
-      <w:hyperlink r:id="rId8" w:tooltip="Язык программирования" w:history="1">
+      <w:hyperlink r:id="rId9" w:tooltip="Язык программирования" w:history="1">
         <w:r>
           <w:rPr>
             <w:rStyle w:val="a6"/>
@@ -3266,7 +3707,7 @@
       <w:r>
         <w:t> </w:t>
       </w:r>
-      <w:hyperlink r:id="rId9" w:tooltip=".NET Framework" w:history="1">
+      <w:hyperlink r:id="rId10" w:tooltip=".NET Framework" w:history="1">
         <w:r>
           <w:rPr>
             <w:rStyle w:val="a6"/>
@@ -3322,7 +3763,7 @@
       <w:r>
         <w:t> </w:t>
       </w:r>
-      <w:hyperlink r:id="rId10" w:tooltip=".NET Core" w:history="1">
+      <w:hyperlink r:id="rId11" w:tooltip=".NET Core" w:history="1">
         <w:r>
           <w:rPr>
             <w:rStyle w:val="a6"/>
@@ -3373,6 +3814,7 @@
         <w:pStyle w:val="-TNR"/>
       </w:pPr>
       <w:r>
+        <w:lastRenderedPageBreak/>
         <w:t>Windows</w:t>
       </w:r>
       <w:r>
@@ -3503,110 +3945,11 @@
     <w:p>
       <w:pPr>
         <w:pStyle w:val="-TNR"/>
-        <w:numPr>
-          <w:ilvl w:val="1"/>
-          <w:numId w:val="5"/>
-        </w:numPr>
-        <w:rPr>
-          <w:szCs w:val="28"/>
-        </w:rPr>
-      </w:pPr>
-      <w:proofErr w:type="spellStart"/>
-      <w:r>
-        <w:rPr>
-          <w:szCs w:val="28"/>
-        </w:rPr>
-        <w:t>инкрементное</w:t>
-      </w:r>
-      <w:proofErr w:type="spellEnd"/>
-      <w:r>
-        <w:rPr>
-          <w:szCs w:val="28"/>
-        </w:rPr>
-        <w:t xml:space="preserve"> </w:t>
-      </w:r>
-      <w:proofErr w:type="spellStart"/>
-      <w:r>
-        <w:rPr>
-          <w:szCs w:val="28"/>
-        </w:rPr>
-        <w:t>резервное</w:t>
-      </w:r>
-      <w:proofErr w:type="spellEnd"/>
-      <w:r>
-        <w:rPr>
-          <w:szCs w:val="28"/>
-        </w:rPr>
-        <w:t xml:space="preserve"> </w:t>
-      </w:r>
-      <w:proofErr w:type="spellStart"/>
-      <w:r>
-        <w:rPr>
-          <w:szCs w:val="28"/>
-        </w:rPr>
-        <w:t>копирование</w:t>
-      </w:r>
-      <w:proofErr w:type="spellEnd"/>
-      <w:r>
-        <w:rPr>
-          <w:szCs w:val="28"/>
-        </w:rPr>
-        <w:t>;</w:t>
-      </w:r>
-    </w:p>
-    <w:p>
-      <w:pPr>
-        <w:pStyle w:val="-TNR"/>
-        <w:numPr>
-          <w:ilvl w:val="1"/>
-          <w:numId w:val="5"/>
-        </w:numPr>
-        <w:rPr>
-          <w:szCs w:val="28"/>
-        </w:rPr>
-      </w:pPr>
-      <w:proofErr w:type="spellStart"/>
-      <w:r>
-        <w:rPr>
-          <w:szCs w:val="28"/>
-        </w:rPr>
-        <w:t>дифференциальное</w:t>
-      </w:r>
-      <w:proofErr w:type="spellEnd"/>
-      <w:r>
-        <w:rPr>
-          <w:szCs w:val="28"/>
-        </w:rPr>
-        <w:t xml:space="preserve"> </w:t>
-      </w:r>
-      <w:proofErr w:type="spellStart"/>
-      <w:r>
-        <w:rPr>
-          <w:szCs w:val="28"/>
-        </w:rPr>
-        <w:t>резервное</w:t>
-      </w:r>
-      <w:proofErr w:type="spellEnd"/>
-      <w:r>
-        <w:rPr>
-          <w:szCs w:val="28"/>
-        </w:rPr>
-        <w:t xml:space="preserve"> </w:t>
-      </w:r>
-      <w:proofErr w:type="spellStart"/>
-      <w:r>
-        <w:rPr>
-          <w:szCs w:val="28"/>
-        </w:rPr>
-        <w:t>копирование</w:t>
-      </w:r>
-      <w:proofErr w:type="spellEnd"/>
-      <w:r>
-        <w:rPr>
-          <w:szCs w:val="28"/>
-        </w:rPr>
-        <w:t>;</w:t>
-      </w:r>
+        <w:ind w:left="360" w:firstLine="0"/>
+        <w:rPr>
+          <w:szCs w:val="28"/>
+        </w:rPr>
+      </w:pPr>
     </w:p>
     <w:p>
       <w:pPr>
@@ -3616,20 +3959,10 @@
           <w:szCs w:val="28"/>
         </w:rPr>
       </w:pPr>
-    </w:p>
-    <w:p>
-      <w:pPr>
-        <w:pStyle w:val="-TNR"/>
-        <w:ind w:firstLine="0"/>
-        <w:rPr>
-          <w:szCs w:val="28"/>
-        </w:rPr>
-      </w:pPr>
       <w:r>
         <w:rPr>
           <w:noProof/>
         </w:rPr>
-        <w:lastRenderedPageBreak/>
         <w:drawing>
           <wp:inline distT="0" distB="0" distL="0" distR="0" wp14:anchorId="45C455FA" wp14:editId="614A6877">
             <wp:extent cx="5940425" cy="2233930"/>
@@ -3646,10 +3979,10 @@
                     <pic:cNvPicPr/>
                   </pic:nvPicPr>
                   <pic:blipFill>
-                    <a:blip r:embed="rId11">
+                    <a:blip r:embed="rId12">
                       <a:extLst>
                         <a:ext uri="{96DAC541-7B7A-43D3-8B79-37D633B846F1}">
-                          <asvg:svgBlip xmlns:asvg="http://schemas.microsoft.com/office/drawing/2016/SVG/main" r:embed="rId12"/>
+                          <asvg:svgBlip xmlns:asvg="http://schemas.microsoft.com/office/drawing/2016/SVG/main" r:embed="rId13"/>
                         </a:ext>
                       </a:extLst>
                     </a:blip>
@@ -3755,9 +4088,9 @@
           <w:sz w:val="30"/>
           <w:szCs w:val="30"/>
         </w:rPr>
+        <w:lastRenderedPageBreak/>
         <w:t>Немного спасет ситуацию механизм </w:t>
       </w:r>
-      <w:proofErr w:type="spellStart"/>
       <w:r>
         <w:rPr>
           <w:rStyle w:val="a9"/>
@@ -3767,32 +4100,13 @@
         </w:rPr>
         <w:t>дедупликации</w:t>
       </w:r>
-      <w:proofErr w:type="spellEnd"/>
       <w:r>
         <w:rPr>
           <w:color w:val="333333"/>
           <w:sz w:val="30"/>
           <w:szCs w:val="30"/>
         </w:rPr>
-        <w:t xml:space="preserve"> – выявление и удаление </w:t>
-      </w:r>
-      <w:proofErr w:type="spellStart"/>
-      <w:r>
-        <w:rPr>
-          <w:color w:val="333333"/>
-          <w:sz w:val="30"/>
-          <w:szCs w:val="30"/>
-        </w:rPr>
-        <w:t>дублирующихся</w:t>
-      </w:r>
-      <w:proofErr w:type="spellEnd"/>
-      <w:r>
-        <w:rPr>
-          <w:color w:val="333333"/>
-          <w:sz w:val="30"/>
-          <w:szCs w:val="30"/>
-        </w:rPr>
-        <w:t xml:space="preserve"> данных в полных копиях. Он также задается специальными программными средствами как на уровне СХД или сервера, так и на клиенте непосредственно. </w:t>
+        <w:t> – выявление и удаление дублирующихся данных в полных копиях. Он также задается специальными программными средствами как на уровне СХД или сервера, так и на клиенте непосредственно. </w:t>
       </w:r>
       <w:r>
         <w:rPr>
@@ -3809,25 +4123,7 @@
           <w:sz w:val="30"/>
           <w:szCs w:val="30"/>
         </w:rPr>
-        <w:t xml:space="preserve"> в некоторых источниках приводит впечатляющие результаты степени </w:t>
-      </w:r>
-      <w:proofErr w:type="spellStart"/>
-      <w:r>
-        <w:rPr>
-          <w:color w:val="333333"/>
-          <w:sz w:val="30"/>
-          <w:szCs w:val="30"/>
-        </w:rPr>
-        <w:t>дедупликации</w:t>
-      </w:r>
-      <w:proofErr w:type="spellEnd"/>
-      <w:r>
-        <w:rPr>
-          <w:color w:val="333333"/>
-          <w:sz w:val="30"/>
-          <w:szCs w:val="30"/>
-        </w:rPr>
-        <w:t xml:space="preserve"> – от 90% до 98%.</w:t>
+        <w:t> в некоторых источниках приводит впечатляющие результаты степени дедупликации – от 90% до 98%.</w:t>
       </w:r>
     </w:p>
     <w:p>
@@ -3903,7 +4199,6 @@
         <w:rPr>
           <w:noProof/>
         </w:rPr>
-        <w:lastRenderedPageBreak/>
         <w:drawing>
           <wp:inline distT="0" distB="0" distL="0" distR="0" wp14:anchorId="4550B366" wp14:editId="4DAEF75E">
             <wp:extent cx="5940425" cy="2233930"/>
@@ -3920,10 +4215,10 @@
                     <pic:cNvPicPr/>
                   </pic:nvPicPr>
                   <pic:blipFill>
-                    <a:blip r:embed="rId13">
+                    <a:blip r:embed="rId14">
                       <a:extLst>
                         <a:ext uri="{96DAC541-7B7A-43D3-8B79-37D633B846F1}">
-                          <asvg:svgBlip xmlns:asvg="http://schemas.microsoft.com/office/drawing/2016/SVG/main" r:embed="rId14"/>
+                          <asvg:svgBlip xmlns:asvg="http://schemas.microsoft.com/office/drawing/2016/SVG/main" r:embed="rId15"/>
                         </a:ext>
                       </a:extLst>
                     </a:blip>
@@ -3993,27 +4288,7 @@
           <w:sz w:val="30"/>
           <w:szCs w:val="30"/>
         </w:rPr>
-        <w:t xml:space="preserve"> резервного копирования. Исходные данные, записанные изначально, не перезаписываются. Механизм инкрементального копирования прост: в качестве начальной точки бэкапа Х0 выбирается время (например, полночь с воскресенья на понедельник), в которое делается полный бэкап; в точке Х1 (полночь с понедельника на вторник) делается копирование файлов, измененных и/или появившихся с момента Х1; в точке Х2 (полночь со вторника на среду) копируются файлы, измененные/появившиеся с момента выполнения Х1; … в точке </w:t>
-      </w:r>
-      <w:proofErr w:type="spellStart"/>
-      <w:r>
-        <w:rPr>
-          <w:rFonts w:ascii="Graphik" w:hAnsi="Graphik"/>
-          <w:color w:val="333333"/>
-          <w:sz w:val="30"/>
-          <w:szCs w:val="30"/>
-        </w:rPr>
-        <w:t>Хn</w:t>
-      </w:r>
-      <w:proofErr w:type="spellEnd"/>
-      <w:r>
-        <w:rPr>
-          <w:rFonts w:ascii="Graphik" w:hAnsi="Graphik"/>
-          <w:color w:val="333333"/>
-          <w:sz w:val="30"/>
-          <w:szCs w:val="30"/>
-        </w:rPr>
-        <w:t xml:space="preserve"> происходит завершение цикла и делается следующий полный бэкап.</w:t>
+        <w:t> резервного копирования. Исходные данные, записанные изначально, не перезаписываются. Механизм инкрементального копирования прост: в качестве начальной точки бэкапа Х0 выбирается время (например, полночь с воскресенья на понедельник), в которое делается полный бэкап; в точке Х1 (полночь с понедельника на вторник) делается копирование файлов, измененных и/или появившихся с момента Х1; в точке Х2 (полночь со вторника на среду) копируются файлы, измененные/появившиеся с момента выполнения Х1; … в точке Хn происходит завершение цикла и делается следующий полный бэкап.</w:t>
       </w:r>
     </w:p>
     <w:p>
@@ -4054,7 +4329,17 @@
           <w:sz w:val="30"/>
           <w:szCs w:val="30"/>
         </w:rPr>
-        <w:t> расходует ресурсы и места в хранилище, и времени, и трафика передачи данных, по сравнению с другими. Однако при восстановлении данных в случае необходимости из резервной копии происходит поэтапное восстановление из точек Хn-1…Х2, Х1, Х0 – до последнего полного бэкапа включительно, и этот процесс может занять много времени в зависимости от объема данных.</w:t>
+        <w:t xml:space="preserve"> расходует ресурсы и места в хранилище, и времени, и трафика передачи данных, по сравнению с другими. Однако при восстановлении данных в случае </w:t>
+      </w:r>
+      <w:r>
+        <w:rPr>
+          <w:rFonts w:ascii="Graphik" w:hAnsi="Graphik"/>
+          <w:color w:val="333333"/>
+          <w:sz w:val="30"/>
+          <w:szCs w:val="30"/>
+        </w:rPr>
+        <w:lastRenderedPageBreak/>
+        <w:t>необходимости из резервной копии происходит поэтапное восстановление из точек Хn-1…Х2, Х1, Х0 – до последнего полного бэкапа включительно, и этот процесс может занять много времени в зависимости от объема данных.</w:t>
       </w:r>
     </w:p>
     <w:p>
@@ -4098,7 +4383,6 @@
         <w:rPr>
           <w:noProof/>
         </w:rPr>
-        <w:lastRenderedPageBreak/>
         <w:drawing>
           <wp:inline distT="0" distB="0" distL="0" distR="0" wp14:anchorId="45451119" wp14:editId="67F64E36">
             <wp:extent cx="5940425" cy="2233930"/>
@@ -4115,10 +4399,10 @@
                     <pic:cNvPicPr/>
                   </pic:nvPicPr>
                   <pic:blipFill>
-                    <a:blip r:embed="rId15">
+                    <a:blip r:embed="rId16">
                       <a:extLst>
                         <a:ext uri="{96DAC541-7B7A-43D3-8B79-37D633B846F1}">
-                          <asvg:svgBlip xmlns:asvg="http://schemas.microsoft.com/office/drawing/2016/SVG/main" r:embed="rId16"/>
+                          <asvg:svgBlip xmlns:asvg="http://schemas.microsoft.com/office/drawing/2016/SVG/main" r:embed="rId17"/>
                         </a:ext>
                       </a:extLst>
                     </a:blip>
@@ -4184,10 +4468,13 @@
           <w:szCs w:val="30"/>
           <w:lang w:eastAsia="ru-RU"/>
         </w:rPr>
-        <w:t xml:space="preserve"> восстановления данных – время на эту операцию у него меньше, поскольку сравниваются полные копии Х0 и </w:t>
-      </w:r>
-      <w:proofErr w:type="spellStart"/>
-      <w:r>
+        <w:t> восстановления данных – время на эту операцию у него меньше, поскольку сравниваются полные копии Х0 и Хn и не требуется поэтапного восстановления. Однако в части объема пространства для размещения в СХД дифференциальное резервное копирование сопоставимо с полным, поэтому экономии места в хранилище и трафика практически не достигается.</w:t>
+      </w:r>
+    </w:p>
+    <w:p>
+      <w:pPr>
+        <w:shd w:val="clear" w:color="auto" w:fill="FFFFFF"/>
+        <w:spacing w:after="0" w:line="240" w:lineRule="auto"/>
         <w:rPr>
           <w:rFonts w:ascii="Graphik" w:eastAsia="Times New Roman" w:hAnsi="Graphik" w:cs="Times New Roman"/>
           <w:color w:val="333333"/>
@@ -4195,9 +4482,7 @@
           <w:szCs w:val="30"/>
           <w:lang w:eastAsia="ru-RU"/>
         </w:rPr>
-        <w:t>Хn</w:t>
-      </w:r>
-      <w:proofErr w:type="spellEnd"/>
+      </w:pPr>
       <w:r>
         <w:rPr>
           <w:rFonts w:ascii="Graphik" w:eastAsia="Times New Roman" w:hAnsi="Graphik" w:cs="Times New Roman"/>
@@ -4206,52 +4491,7 @@
           <w:szCs w:val="30"/>
           <w:lang w:eastAsia="ru-RU"/>
         </w:rPr>
-        <w:t xml:space="preserve"> и не требуется поэтапного восстановления. Однако в части объема пространства для размещения в СХД дифференциальное резервное копирование сопоставимо с полным, поэтому экономии места в хранилище и трафика практически не достигается.</w:t>
-      </w:r>
-    </w:p>
-    <w:p>
-      <w:pPr>
-        <w:shd w:val="clear" w:color="auto" w:fill="FFFFFF"/>
-        <w:spacing w:after="0" w:line="240" w:lineRule="auto"/>
-        <w:rPr>
-          <w:rFonts w:ascii="Graphik" w:eastAsia="Times New Roman" w:hAnsi="Graphik" w:cs="Times New Roman"/>
-          <w:color w:val="333333"/>
-          <w:sz w:val="30"/>
-          <w:szCs w:val="30"/>
-          <w:lang w:eastAsia="ru-RU"/>
-        </w:rPr>
-      </w:pPr>
-      <w:r>
-        <w:rPr>
-          <w:rFonts w:ascii="Graphik" w:eastAsia="Times New Roman" w:hAnsi="Graphik" w:cs="Times New Roman"/>
-          <w:color w:val="333333"/>
-          <w:sz w:val="30"/>
-          <w:szCs w:val="30"/>
-          <w:lang w:eastAsia="ru-RU"/>
-        </w:rPr>
-        <w:t>При дифференциальном бэкапе происходит копирование «нарастающим итогом»: каждый измененный файл в каждой последующей точке бэкапа копируется заново. То есть выглядит это как: Х0, Х1, Х1+Х2, Х1+Х2+Х3, … +</w:t>
-      </w:r>
-      <w:proofErr w:type="spellStart"/>
-      <w:r>
-        <w:rPr>
-          <w:rFonts w:ascii="Graphik" w:eastAsia="Times New Roman" w:hAnsi="Graphik" w:cs="Times New Roman"/>
-          <w:color w:val="333333"/>
-          <w:sz w:val="30"/>
-          <w:szCs w:val="30"/>
-          <w:lang w:eastAsia="ru-RU"/>
-        </w:rPr>
-        <w:t>Хn</w:t>
-      </w:r>
-      <w:proofErr w:type="spellEnd"/>
-      <w:r>
-        <w:rPr>
-          <w:rFonts w:ascii="Graphik" w:eastAsia="Times New Roman" w:hAnsi="Graphik" w:cs="Times New Roman"/>
-          <w:color w:val="333333"/>
-          <w:sz w:val="30"/>
-          <w:szCs w:val="30"/>
-          <w:lang w:eastAsia="ru-RU"/>
-        </w:rPr>
-        <w:t>, Х0+Х(1+…n)</w:t>
+        <w:t>При дифференциальном бэкапе происходит копирование «нарастающим итогом»: каждый измененный файл в каждой последующей точке бэкапа копируется заново. То есть выглядит это как: Х0, Х1, Х1+Х2, Х1+Х2+Х3, … +Хn, Х0+Х(1+…n)</w:t>
       </w:r>
     </w:p>
     <w:p>
@@ -4370,6 +4610,7 @@
           <w:szCs w:val="28"/>
           <w:lang w:val="ru-RU"/>
         </w:rPr>
+        <w:lastRenderedPageBreak/>
         <w:t>Виды резервирования- [</w:t>
       </w:r>
       <w:r>
@@ -4447,7 +4688,6 @@
         </w:rPr>
         <w:t>/</w:t>
       </w:r>
-      <w:proofErr w:type="spellStart"/>
       <w:r>
         <w:rPr>
           <w:rFonts w:cs="Times New Roman"/>
@@ -4455,7 +4695,6 @@
         </w:rPr>
         <w:t>ru</w:t>
       </w:r>
-      <w:proofErr w:type="spellEnd"/>
       <w:r>
         <w:rPr>
           <w:rFonts w:cs="Times New Roman"/>
@@ -4576,14 +4815,12 @@
         </w:rPr>
         <w:t xml:space="preserve">(еще нет, возможно </w:t>
       </w:r>
-      <w:proofErr w:type="spellStart"/>
       <w:r>
         <w:rPr>
           <w:szCs w:val="28"/>
         </w:rPr>
         <w:t>sqlite</w:t>
       </w:r>
-      <w:proofErr w:type="spellEnd"/>
       <w:r>
         <w:rPr>
           <w:szCs w:val="28"/>
@@ -4676,7 +4913,7 @@
 </file>
 
 <file path=word/numbering.xml><?xml version="1.0" encoding="utf-8"?>
-<w:numbering xmlns:wpc="http://schemas.microsoft.com/office/word/2010/wordprocessingCanvas" xmlns:cx="http://schemas.microsoft.com/office/drawing/2014/chartex" xmlns:cx1="http://schemas.microsoft.com/office/drawing/2015/9/8/chartex" xmlns:cx2="http://schemas.microsoft.com/office/drawing/2015/10/21/chartex" xmlns:cx3="http://schemas.microsoft.com/office/drawing/2016/5/9/chartex" xmlns:cx4="http://schemas.microsoft.com/office/drawing/2016/5/10/chartex" xmlns:cx5="http://schemas.microsoft.com/office/drawing/2016/5/11/chartex" xmlns:cx6="http://schemas.microsoft.com/office/drawing/2016/5/12/chartex" xmlns:cx7="http://schemas.microsoft.com/office/drawing/2016/5/13/chartex" xmlns:cx8="http://schemas.microsoft.com/office/drawing/2016/5/14/chartex" xmlns:mc="http://schemas.openxmlformats.org/markup-compatibility/2006" xmlns:aink="http://schemas.microsoft.com/office/drawing/2016/ink" xmlns:am3d="http://schemas.microsoft.com/office/drawing/2017/model3d" xmlns:o="urn:schemas-microsoft-com:office:office" xmlns:oel="http://schemas.microsoft.com/office/2019/extlst" xmlns:r="http://schemas.openxmlformats.org/officeDocument/2006/relationships" xmlns:m="http://schemas.openxmlformats.org/officeDocument/2006/math" xmlns:v="urn:schemas-microsoft-com:vml" xmlns:wp14="http://schemas.microsoft.com/office/word/2010/wordprocessingDrawing" xmlns:wp="http://schemas.openxmlformats.org/drawingml/2006/wordprocessingDrawing" xmlns:w10="urn:schemas-microsoft-com:office:word" xmlns:w="http://schemas.openxmlformats.org/wordprocessingml/2006/main" xmlns:w14="http://schemas.microsoft.com/office/word/2010/wordml" xmlns:w15="http://schemas.microsoft.com/office/word/2012/wordml" xmlns:w16cex="http://schemas.microsoft.com/office/word/2018/wordml/cex" xmlns:w16cid="http://schemas.microsoft.com/office/word/2016/wordml/cid" xmlns:w16="http://schemas.microsoft.com/office/word/2018/wordml" xmlns:w16sdtdh="http://schemas.microsoft.com/office/word/2020/wordml/sdtdatahash" xmlns:w16se="http://schemas.microsoft.com/office/word/2015/wordml/symex" xmlns:wpg="http://schemas.microsoft.com/office/word/2010/wordprocessingGroup" xmlns:wpi="http://schemas.microsoft.com/office/word/2010/wordprocessingInk" xmlns:wne="http://schemas.microsoft.com/office/word/2006/wordml" xmlns:wps="http://schemas.microsoft.com/office/word/2010/wordprocessingShape" mc:Ignorable="w14 w15 w16se w16cid w16 w16cex w16sdtdh wp14">
+<w:numbering xmlns:wpc="http://schemas.microsoft.com/office/word/2010/wordprocessingCanvas" xmlns:cx="http://schemas.microsoft.com/office/drawing/2014/chartex" xmlns:cx1="http://schemas.microsoft.com/office/drawing/2015/9/8/chartex" xmlns:cx2="http://schemas.microsoft.com/office/drawing/2015/10/21/chartex" xmlns:cx3="http://schemas.microsoft.com/office/drawing/2016/5/9/chartex" xmlns:cx4="http://schemas.microsoft.com/office/drawing/2016/5/10/chartex" xmlns:cx5="http://schemas.microsoft.com/office/drawing/2016/5/11/chartex" xmlns:cx6="http://schemas.microsoft.com/office/drawing/2016/5/12/chartex" xmlns:cx7="http://schemas.microsoft.com/office/drawing/2016/5/13/chartex" xmlns:cx8="http://schemas.microsoft.com/office/drawing/2016/5/14/chartex" xmlns:mc="http://schemas.openxmlformats.org/markup-compatibility/2006" xmlns:aink="http://schemas.microsoft.com/office/drawing/2016/ink" xmlns:am3d="http://schemas.microsoft.com/office/drawing/2017/model3d" xmlns:o="urn:schemas-microsoft-com:office:office" xmlns:r="http://schemas.openxmlformats.org/officeDocument/2006/relationships" xmlns:m="http://schemas.openxmlformats.org/officeDocument/2006/math" xmlns:v="urn:schemas-microsoft-com:vml" xmlns:wp14="http://schemas.microsoft.com/office/word/2010/wordprocessingDrawing" xmlns:wp="http://schemas.openxmlformats.org/drawingml/2006/wordprocessingDrawing" xmlns:w10="urn:schemas-microsoft-com:office:word" xmlns:w="http://schemas.openxmlformats.org/wordprocessingml/2006/main" xmlns:w14="http://schemas.microsoft.com/office/word/2010/wordml" xmlns:w15="http://schemas.microsoft.com/office/word/2012/wordml" xmlns:w16cex="http://schemas.microsoft.com/office/word/2018/wordml/cex" xmlns:w16cid="http://schemas.microsoft.com/office/word/2016/wordml/cid" xmlns:w16="http://schemas.microsoft.com/office/word/2018/wordml" xmlns:w16sdtdh="http://schemas.microsoft.com/office/word/2020/wordml/sdtdatahash" xmlns:w16se="http://schemas.microsoft.com/office/word/2015/wordml/symex" xmlns:wpg="http://schemas.microsoft.com/office/word/2010/wordprocessingGroup" xmlns:wpi="http://schemas.microsoft.com/office/word/2010/wordprocessingInk" xmlns:wne="http://schemas.microsoft.com/office/word/2006/wordml" xmlns:wps="http://schemas.microsoft.com/office/word/2010/wordprocessingShape" mc:Ignorable="w14 w15 w16se w16cid w16 w16cex w16sdtdh wp14">
   <w:abstractNum w:abstractNumId="0" w15:restartNumberingAfterBreak="0">
     <w:nsid w:val="038D737A"/>
     <w:multiLevelType w:val="multilevel"/>
@@ -4823,6 +5060,92 @@
     </w:lvl>
   </w:abstractNum>
   <w:abstractNum w:abstractNumId="2" w15:restartNumberingAfterBreak="0">
+    <w:nsid w:val="11244D5B"/>
+    <w:multiLevelType w:val="hybridMultilevel"/>
+    <w:tmpl w:val="E9060F10"/>
+    <w:lvl w:ilvl="0" w:tplc="0419000F">
+      <w:start w:val="1"/>
+      <w:numFmt w:val="decimal"/>
+      <w:lvlText w:val="%1."/>
+      <w:lvlJc w:val="left"/>
+      <w:pPr>
+        <w:ind w:left="720" w:hanging="360"/>
+      </w:pPr>
+    </w:lvl>
+    <w:lvl w:ilvl="1" w:tplc="04190019">
+      <w:start w:val="1"/>
+      <w:numFmt w:val="lowerLetter"/>
+      <w:lvlText w:val="%2."/>
+      <w:lvlJc w:val="left"/>
+      <w:pPr>
+        <w:ind w:left="1440" w:hanging="360"/>
+      </w:pPr>
+    </w:lvl>
+    <w:lvl w:ilvl="2" w:tplc="0419001B">
+      <w:start w:val="1"/>
+      <w:numFmt w:val="lowerRoman"/>
+      <w:lvlText w:val="%3."/>
+      <w:lvlJc w:val="right"/>
+      <w:pPr>
+        <w:ind w:left="2160" w:hanging="180"/>
+      </w:pPr>
+    </w:lvl>
+    <w:lvl w:ilvl="3" w:tplc="0419000F">
+      <w:start w:val="1"/>
+      <w:numFmt w:val="decimal"/>
+      <w:lvlText w:val="%4."/>
+      <w:lvlJc w:val="left"/>
+      <w:pPr>
+        <w:ind w:left="2880" w:hanging="360"/>
+      </w:pPr>
+    </w:lvl>
+    <w:lvl w:ilvl="4" w:tplc="04190019">
+      <w:start w:val="1"/>
+      <w:numFmt w:val="lowerLetter"/>
+      <w:lvlText w:val="%5."/>
+      <w:lvlJc w:val="left"/>
+      <w:pPr>
+        <w:ind w:left="3600" w:hanging="360"/>
+      </w:pPr>
+    </w:lvl>
+    <w:lvl w:ilvl="5" w:tplc="0419001B">
+      <w:start w:val="1"/>
+      <w:numFmt w:val="lowerRoman"/>
+      <w:lvlText w:val="%6."/>
+      <w:lvlJc w:val="right"/>
+      <w:pPr>
+        <w:ind w:left="4320" w:hanging="180"/>
+      </w:pPr>
+    </w:lvl>
+    <w:lvl w:ilvl="6" w:tplc="0419000F">
+      <w:start w:val="1"/>
+      <w:numFmt w:val="decimal"/>
+      <w:lvlText w:val="%7."/>
+      <w:lvlJc w:val="left"/>
+      <w:pPr>
+        <w:ind w:left="5040" w:hanging="360"/>
+      </w:pPr>
+    </w:lvl>
+    <w:lvl w:ilvl="7" w:tplc="04190019">
+      <w:start w:val="1"/>
+      <w:numFmt w:val="lowerLetter"/>
+      <w:lvlText w:val="%8."/>
+      <w:lvlJc w:val="left"/>
+      <w:pPr>
+        <w:ind w:left="5760" w:hanging="360"/>
+      </w:pPr>
+    </w:lvl>
+    <w:lvl w:ilvl="8" w:tplc="0419001B">
+      <w:start w:val="1"/>
+      <w:numFmt w:val="lowerRoman"/>
+      <w:lvlText w:val="%9."/>
+      <w:lvlJc w:val="right"/>
+      <w:pPr>
+        <w:ind w:left="6480" w:hanging="180"/>
+      </w:pPr>
+    </w:lvl>
+  </w:abstractNum>
+  <w:abstractNum w:abstractNumId="3" w15:restartNumberingAfterBreak="0">
     <w:nsid w:val="2C0D1843"/>
     <w:multiLevelType w:val="multilevel"/>
     <w:tmpl w:val="DD7EA342"/>
@@ -4891,7 +5214,7 @@
       <w:lvlJc w:val="left"/>
     </w:lvl>
   </w:abstractNum>
-  <w:abstractNum w:abstractNumId="3" w15:restartNumberingAfterBreak="0">
+  <w:abstractNum w:abstractNumId="4" w15:restartNumberingAfterBreak="0">
     <w:nsid w:val="36AD5081"/>
     <w:multiLevelType w:val="multilevel"/>
     <w:tmpl w:val="60C28894"/>
@@ -5032,7 +5355,7 @@
       </w:rPr>
     </w:lvl>
   </w:abstractNum>
-  <w:abstractNum w:abstractNumId="4" w15:restartNumberingAfterBreak="0">
+  <w:abstractNum w:abstractNumId="5" w15:restartNumberingAfterBreak="0">
     <w:nsid w:val="44C460A6"/>
     <w:multiLevelType w:val="multilevel"/>
     <w:tmpl w:val="39422446"/>
@@ -5101,7 +5424,7 @@
       <w:lvlJc w:val="left"/>
     </w:lvl>
   </w:abstractNum>
-  <w:abstractNum w:abstractNumId="5" w15:restartNumberingAfterBreak="0">
+  <w:abstractNum w:abstractNumId="6" w15:restartNumberingAfterBreak="0">
     <w:nsid w:val="77FD7514"/>
     <w:multiLevelType w:val="multilevel"/>
     <w:tmpl w:val="3798353A"/>
@@ -5177,23 +5500,53 @@
       <w:lvlJc w:val="left"/>
     </w:lvl>
   </w:abstractNum>
-  <w:num w:numId="1" w16cid:durableId="865681722">
+  <w:num w:numId="1">
+    <w:abstractNumId w:val="5"/>
+  </w:num>
+  <w:num w:numId="2">
+    <w:abstractNumId w:val="0"/>
+  </w:num>
+  <w:num w:numId="3">
+    <w:abstractNumId w:val="6"/>
+  </w:num>
+  <w:num w:numId="4">
+    <w:abstractNumId w:val="3"/>
+  </w:num>
+  <w:num w:numId="5">
+    <w:abstractNumId w:val="1"/>
+  </w:num>
+  <w:num w:numId="6">
     <w:abstractNumId w:val="4"/>
   </w:num>
-  <w:num w:numId="2" w16cid:durableId="52823493">
-    <w:abstractNumId w:val="0"/>
-  </w:num>
-  <w:num w:numId="3" w16cid:durableId="1630935852">
-    <w:abstractNumId w:val="5"/>
-  </w:num>
-  <w:num w:numId="4" w16cid:durableId="1697804952">
+  <w:num w:numId="7">
     <w:abstractNumId w:val="2"/>
-  </w:num>
-  <w:num w:numId="5" w16cid:durableId="1942564253">
-    <w:abstractNumId w:val="1"/>
-  </w:num>
-  <w:num w:numId="6" w16cid:durableId="997268695">
-    <w:abstractNumId w:val="3"/>
+    <w:lvlOverride w:ilvl="0">
+      <w:startOverride w:val="1"/>
+    </w:lvlOverride>
+    <w:lvlOverride w:ilvl="1">
+      <w:startOverride w:val="1"/>
+    </w:lvlOverride>
+    <w:lvlOverride w:ilvl="2">
+      <w:startOverride w:val="1"/>
+    </w:lvlOverride>
+    <w:lvlOverride w:ilvl="3">
+      <w:startOverride w:val="1"/>
+    </w:lvlOverride>
+    <w:lvlOverride w:ilvl="4">
+      <w:startOverride w:val="1"/>
+    </w:lvlOverride>
+    <w:lvlOverride w:ilvl="5">
+      <w:startOverride w:val="1"/>
+    </w:lvlOverride>
+    <w:lvlOverride w:ilvl="6">
+      <w:startOverride w:val="1"/>
+    </w:lvlOverride>
+    <w:lvlOverride w:ilvl="7">
+      <w:startOverride w:val="1"/>
+    </w:lvlOverride>
+    <w:lvlOverride w:ilvl="8">
+      <w:startOverride w:val="1"/>
+    </w:lvlOverride>
   </w:num>
 </w:numbering>
 </file>
@@ -5766,6 +6119,22 @@
       <w:bCs/>
     </w:rPr>
   </w:style>
+  <w:style w:type="paragraph" w:styleId="aa">
+    <w:name w:val="List Paragraph"/>
+    <w:basedOn w:val="a"/>
+    <w:uiPriority w:val="34"/>
+    <w:qFormat/>
+    <w:rsid w:val="00B27FD0"/>
+    <w:pPr>
+      <w:spacing w:line="256" w:lineRule="auto"/>
+      <w:ind w:left="720"/>
+      <w:contextualSpacing/>
+    </w:pPr>
+    <w:rPr>
+      <w:rFonts w:eastAsiaTheme="minorHAnsi"/>
+      <w:lang w:eastAsia="en-US"/>
+    </w:rPr>
+  </w:style>
 </w:styles>
 </file>
 

--- a/Otchet_po_praktike_v3.docx
+++ b/Otchet_po_praktike_v3.docx
@@ -8,13 +8,13 @@
         <w:spacing w:line="240" w:lineRule="auto"/>
         <w:jc w:val="center"/>
         <w:rPr>
-          <w:szCs w:val="22"/>
-          <w:lang w:val="ru-RU"/>
-        </w:rPr>
-      </w:pPr>
-      <w:r>
-        <w:rPr>
-          <w:szCs w:val="22"/>
+          <w:sz w:val="24"/>
+          <w:lang w:val="ru-RU"/>
+        </w:rPr>
+      </w:pPr>
+      <w:r>
+        <w:rPr>
+          <w:sz w:val="24"/>
           <w:lang w:val="ru-RU"/>
         </w:rPr>
         <w:t>МИНИСТЕРСТВО НАУКИ И ВЫСШЕГО ОБРАЗОВАНИЯ</w:t>
@@ -26,13 +26,13 @@
         <w:spacing w:line="240" w:lineRule="auto"/>
         <w:jc w:val="center"/>
         <w:rPr>
-          <w:szCs w:val="22"/>
-          <w:lang w:val="ru-RU"/>
-        </w:rPr>
-      </w:pPr>
-      <w:r>
-        <w:rPr>
-          <w:szCs w:val="22"/>
+          <w:sz w:val="24"/>
+          <w:lang w:val="ru-RU"/>
+        </w:rPr>
+      </w:pPr>
+      <w:r>
+        <w:rPr>
+          <w:sz w:val="24"/>
           <w:lang w:val="ru-RU"/>
         </w:rPr>
         <w:t>РОССИЙСКОЙ ФЕДЕРАЦИИ</w:t>
@@ -44,11 +44,13 @@
         <w:spacing w:line="240" w:lineRule="auto"/>
         <w:jc w:val="center"/>
         <w:rPr>
-          <w:lang w:val="ru-RU"/>
-        </w:rPr>
-      </w:pPr>
-      <w:r>
-        <w:rPr>
+          <w:sz w:val="24"/>
+          <w:lang w:val="ru-RU"/>
+        </w:rPr>
+      </w:pPr>
+      <w:r>
+        <w:rPr>
+          <w:sz w:val="24"/>
           <w:lang w:val="ru-RU"/>
         </w:rPr>
         <w:t>Федеральное государственное автономное образовательное учреждение</w:t>
@@ -60,13 +62,13 @@
         <w:spacing w:line="240" w:lineRule="auto"/>
         <w:jc w:val="center"/>
         <w:rPr>
-          <w:szCs w:val="22"/>
-          <w:lang w:val="ru-RU"/>
-        </w:rPr>
-      </w:pPr>
-      <w:r>
-        <w:rPr>
-          <w:szCs w:val="22"/>
+          <w:sz w:val="24"/>
+          <w:lang w:val="ru-RU"/>
+        </w:rPr>
+      </w:pPr>
+      <w:r>
+        <w:rPr>
+          <w:sz w:val="24"/>
           <w:lang w:val="ru-RU"/>
         </w:rPr>
         <w:t>высшего образования</w:t>
@@ -78,13 +80,13 @@
         <w:spacing w:line="240" w:lineRule="auto"/>
         <w:jc w:val="center"/>
         <w:rPr>
-          <w:szCs w:val="22"/>
-          <w:lang w:val="ru-RU"/>
-        </w:rPr>
-      </w:pPr>
-      <w:r>
-        <w:rPr>
-          <w:szCs w:val="22"/>
+          <w:sz w:val="24"/>
+          <w:lang w:val="ru-RU"/>
+        </w:rPr>
+      </w:pPr>
+      <w:r>
+        <w:rPr>
+          <w:sz w:val="24"/>
           <w:lang w:val="ru-RU"/>
         </w:rPr>
         <w:t>«ТЮМЕНСКИЙ ГОСУДАРСТВЕННЫЙ УНИВЕРСИТЕТ»</w:t>
@@ -96,13 +98,13 @@
         <w:spacing w:line="240" w:lineRule="auto"/>
         <w:jc w:val="center"/>
         <w:rPr>
-          <w:szCs w:val="22"/>
-          <w:lang w:val="ru-RU"/>
-        </w:rPr>
-      </w:pPr>
-      <w:r>
-        <w:rPr>
-          <w:szCs w:val="22"/>
+          <w:sz w:val="24"/>
+          <w:lang w:val="ru-RU"/>
+        </w:rPr>
+      </w:pPr>
+      <w:r>
+        <w:rPr>
+          <w:sz w:val="24"/>
           <w:lang w:val="ru-RU"/>
         </w:rPr>
         <w:t>ИНСТИТУТ МАТЕМАТИКИ И КОМПЬЮТЕРНЫХ НАУК</w:t>
@@ -112,52 +114,39 @@
       <w:pPr>
         <w:spacing w:after="240"/>
         <w:rPr>
-          <w:rFonts w:ascii="Times New Roman" w:eastAsia="Times New Roman" w:hAnsi="Times New Roman"/>
+          <w:rFonts w:eastAsia="Times New Roman"/>
+          <w:sz w:val="24"/>
+          <w:szCs w:val="24"/>
           <w:lang w:eastAsia="ru-RU"/>
         </w:rPr>
       </w:pPr>
       <w:r>
         <w:rPr>
-          <w:rFonts w:ascii="Times New Roman" w:eastAsia="Times New Roman" w:hAnsi="Times New Roman"/>
+          <w:rFonts w:eastAsia="Times New Roman"/>
+          <w:sz w:val="24"/>
+          <w:szCs w:val="24"/>
           <w:lang w:eastAsia="ru-RU"/>
         </w:rPr>
         <w:br/>
       </w:r>
-      <w:r>
-        <w:rPr>
-          <w:rFonts w:ascii="Times New Roman" w:eastAsia="Times New Roman" w:hAnsi="Times New Roman"/>
+    </w:p>
+    <w:p>
+      <w:pPr>
+        <w:jc w:val="center"/>
+        <w:rPr>
+          <w:rFonts w:eastAsia="Times New Roman"/>
+          <w:sz w:val="24"/>
+          <w:szCs w:val="24"/>
           <w:lang w:eastAsia="ru-RU"/>
         </w:rPr>
-        <w:br/>
-      </w:r>
-      <w:r>
-        <w:rPr>
-          <w:rFonts w:ascii="Times New Roman" w:eastAsia="Times New Roman" w:hAnsi="Times New Roman"/>
-          <w:lang w:eastAsia="ru-RU"/>
-        </w:rPr>
-        <w:br/>
-      </w:r>
-      <w:r>
-        <w:rPr>
-          <w:rFonts w:ascii="Times New Roman" w:eastAsia="Times New Roman" w:hAnsi="Times New Roman"/>
-          <w:lang w:eastAsia="ru-RU"/>
-        </w:rPr>
-        <w:br/>
-      </w:r>
-    </w:p>
-    <w:p>
-      <w:pPr>
-        <w:jc w:val="center"/>
-        <w:rPr>
-          <w:rFonts w:ascii="Times New Roman" w:eastAsia="Times New Roman" w:hAnsi="Times New Roman"/>
-          <w:lang w:eastAsia="ru-RU"/>
-        </w:rPr>
-      </w:pPr>
-      <w:r>
-        <w:rPr>
-          <w:rFonts w:ascii="Times New Roman" w:eastAsia="Times New Roman" w:hAnsi="Times New Roman"/>
+      </w:pPr>
+      <w:r>
+        <w:rPr>
+          <w:rFonts w:eastAsia="Times New Roman"/>
           <w:smallCaps/>
           <w:color w:val="000000"/>
+          <w:sz w:val="24"/>
+          <w:szCs w:val="24"/>
           <w:lang w:eastAsia="ru-RU"/>
         </w:rPr>
         <w:t>ОТЧЕТ</w:t>
@@ -167,172 +156,175 @@
       <w:pPr>
         <w:jc w:val="center"/>
         <w:rPr>
-          <w:rFonts w:ascii="Times New Roman" w:eastAsia="Times New Roman" w:hAnsi="Times New Roman"/>
+          <w:rFonts w:eastAsia="Times New Roman"/>
+          <w:sz w:val="24"/>
+          <w:szCs w:val="24"/>
           <w:lang w:eastAsia="ru-RU"/>
         </w:rPr>
       </w:pPr>
       <w:r>
         <w:rPr>
-          <w:rFonts w:ascii="Times New Roman" w:eastAsia="Times New Roman" w:hAnsi="Times New Roman"/>
+          <w:rFonts w:eastAsia="Times New Roman"/>
           <w:smallCaps/>
           <w:color w:val="000000"/>
+          <w:sz w:val="24"/>
+          <w:szCs w:val="24"/>
           <w:lang w:eastAsia="ru-RU"/>
         </w:rPr>
-        <w:t>О РЕЗУЛЬТАТАХ ИНДИВИДУАЛЬНОЙ</w:t>
-      </w:r>
-      <w:r>
-        <w:rPr>
-          <w:rFonts w:ascii="Times New Roman" w:eastAsia="Times New Roman" w:hAnsi="Times New Roman"/>
+        <w:t xml:space="preserve">О РЕЗУЛЬТАТАХ ИНДИВИДУАЛЬНОЙ </w:t>
+      </w:r>
+    </w:p>
+    <w:p>
+      <w:pPr>
+        <w:jc w:val="center"/>
+        <w:rPr>
+          <w:rFonts w:eastAsia="Times New Roman"/>
+          <w:sz w:val="24"/>
+          <w:szCs w:val="24"/>
+          <w:lang w:eastAsia="ru-RU"/>
+        </w:rPr>
+      </w:pPr>
+      <w:r>
+        <w:rPr>
+          <w:rFonts w:eastAsia="Times New Roman"/>
+          <w:color w:val="000000"/>
+          <w:sz w:val="24"/>
+          <w:szCs w:val="24"/>
+          <w:lang w:eastAsia="ru-RU"/>
+        </w:rPr>
+        <w:t>ПРЕДДИПЛОМНОЙ</w:t>
+      </w:r>
+      <w:r>
+        <w:rPr>
+          <w:rFonts w:eastAsia="Times New Roman"/>
+          <w:color w:val="000000"/>
+          <w:sz w:val="24"/>
+          <w:szCs w:val="24"/>
+          <w:lang w:eastAsia="ru-RU"/>
+        </w:rPr>
+        <w:t xml:space="preserve"> </w:t>
+      </w:r>
+      <w:r>
+        <w:rPr>
+          <w:rFonts w:eastAsia="Times New Roman"/>
           <w:smallCaps/>
           <w:color w:val="000000"/>
+          <w:sz w:val="24"/>
+          <w:szCs w:val="24"/>
           <w:lang w:eastAsia="ru-RU"/>
         </w:rPr>
-        <w:t xml:space="preserve"> </w:t>
-      </w:r>
-      <w:r>
-        <w:rPr>
-          <w:rFonts w:ascii="Times New Roman" w:eastAsia="Times New Roman" w:hAnsi="Times New Roman"/>
+        <w:t>ПРАКТИКИ</w:t>
+      </w:r>
+    </w:p>
+    <w:p>
+      <w:pPr>
+        <w:spacing w:after="240"/>
+        <w:rPr>
+          <w:rFonts w:eastAsia="Times New Roman"/>
+          <w:sz w:val="24"/>
+          <w:szCs w:val="24"/>
+          <w:lang w:eastAsia="ru-RU"/>
+        </w:rPr>
+      </w:pPr>
+    </w:p>
+    <w:p>
+      <w:pPr>
+        <w:jc w:val="center"/>
+        <w:rPr>
+          <w:rFonts w:eastAsia="Times New Roman"/>
+          <w:sz w:val="24"/>
+          <w:szCs w:val="24"/>
+          <w:u w:val="single"/>
+          <w:lang w:eastAsia="ru-RU"/>
+        </w:rPr>
+      </w:pPr>
+      <w:r>
+        <w:rPr>
+          <w:rFonts w:eastAsia="Times New Roman"/>
           <w:smallCaps/>
           <w:color w:val="000000"/>
-          <w:highlight w:val="yellow"/>
+          <w:sz w:val="24"/>
+          <w:szCs w:val="24"/>
+          <w:u w:val="single"/>
           <w:lang w:eastAsia="ru-RU"/>
         </w:rPr>
-        <w:t>(ГРУППОВОЙ</w:t>
-      </w:r>
-      <w:r>
-        <w:rPr>
-          <w:rFonts w:ascii="Times New Roman" w:eastAsia="Times New Roman" w:hAnsi="Times New Roman"/>
+        <w:t>ФГАОУ ВО «ТЮМЕНСКИЙ ГОСУДАРСТВЕННЫЙ УНИВЕРСИТЕТ»</w:t>
+      </w:r>
+    </w:p>
+    <w:p>
+      <w:pPr>
+        <w:jc w:val="center"/>
+        <w:rPr>
+          <w:rFonts w:eastAsia="Times New Roman"/>
+          <w:sz w:val="24"/>
+          <w:szCs w:val="24"/>
+          <w:lang w:eastAsia="ru-RU"/>
+        </w:rPr>
+      </w:pPr>
+      <w:r>
+        <w:rPr>
+          <w:rFonts w:eastAsia="Times New Roman"/>
+          <w:color w:val="000000"/>
+          <w:sz w:val="24"/>
+          <w:szCs w:val="24"/>
+          <w:lang w:eastAsia="ru-RU"/>
+        </w:rPr>
+        <w:t>(наименование организации)</w:t>
+      </w:r>
+    </w:p>
+    <w:p>
+      <w:pPr>
+        <w:rPr>
+          <w:rFonts w:eastAsia="Times New Roman"/>
+          <w:sz w:val="24"/>
+          <w:szCs w:val="24"/>
+          <w:lang w:eastAsia="ru-RU"/>
+        </w:rPr>
+      </w:pPr>
+    </w:p>
+    <w:p>
+      <w:pPr>
+        <w:jc w:val="center"/>
+        <w:rPr>
+          <w:rFonts w:eastAsia="Times New Roman"/>
+          <w:sz w:val="24"/>
+          <w:szCs w:val="24"/>
+          <w:u w:val="single"/>
+          <w:lang w:eastAsia="ru-RU"/>
+        </w:rPr>
+      </w:pPr>
+      <w:r>
+        <w:rPr>
+          <w:rFonts w:eastAsia="Times New Roman"/>
           <w:smallCaps/>
           <w:color w:val="000000"/>
-          <w:highlight w:val="yellow"/>
-          <w:lang w:eastAsia="ru-RU"/>
-        </w:rPr>
-        <w:t>)</w:t>
-      </w:r>
-    </w:p>
-    <w:p>
-      <w:pPr>
-        <w:jc w:val="center"/>
-        <w:rPr>
-          <w:rFonts w:ascii="Times New Roman" w:eastAsia="Times New Roman" w:hAnsi="Times New Roman"/>
-          <w:lang w:eastAsia="ru-RU"/>
-        </w:rPr>
-      </w:pPr>
-      <w:r>
-        <w:rPr>
-          <w:rFonts w:ascii="Times New Roman" w:eastAsia="Times New Roman" w:hAnsi="Times New Roman"/>
-          <w:color w:val="000000"/>
-          <w:lang w:eastAsia="ru-RU"/>
-        </w:rPr>
-        <w:t xml:space="preserve">ЭКСПЛУАТАЦИОННОЙ </w:t>
-      </w:r>
-      <w:r>
-        <w:rPr>
-          <w:rFonts w:ascii="Times New Roman" w:eastAsia="Times New Roman" w:hAnsi="Times New Roman"/>
-          <w:smallCaps/>
-          <w:color w:val="000000"/>
-          <w:lang w:eastAsia="ru-RU"/>
-        </w:rPr>
-        <w:t>ПРАКТИКИ</w:t>
-      </w:r>
-    </w:p>
-    <w:p>
-      <w:pPr>
-        <w:spacing w:after="240"/>
-        <w:rPr>
-          <w:rFonts w:ascii="Times New Roman" w:eastAsia="Times New Roman" w:hAnsi="Times New Roman"/>
-          <w:lang w:eastAsia="ru-RU"/>
-        </w:rPr>
-      </w:pPr>
-    </w:p>
-    <w:p>
-      <w:pPr>
-        <w:jc w:val="center"/>
-        <w:rPr>
-          <w:rFonts w:ascii="Times New Roman" w:eastAsia="Times New Roman" w:hAnsi="Times New Roman"/>
+          <w:sz w:val="24"/>
+          <w:szCs w:val="24"/>
           <w:u w:val="single"/>
           <w:lang w:eastAsia="ru-RU"/>
         </w:rPr>
-      </w:pPr>
-      <w:r>
-        <w:rPr>
-          <w:rFonts w:ascii="Times New Roman" w:eastAsia="Times New Roman" w:hAnsi="Times New Roman"/>
-          <w:smallCaps/>
+        <w:t>КАФЕДРА ПРОГРАММНОГО ОБЕСПЕЧЕНИЯ</w:t>
+      </w:r>
+    </w:p>
+    <w:p>
+      <w:pPr>
+        <w:jc w:val="center"/>
+        <w:rPr>
+          <w:rFonts w:eastAsia="Times New Roman"/>
+          <w:sz w:val="24"/>
+          <w:szCs w:val="24"/>
+          <w:lang w:eastAsia="ru-RU"/>
+        </w:rPr>
+      </w:pPr>
+      <w:r>
+        <w:rPr>
+          <w:rFonts w:eastAsia="Times New Roman"/>
           <w:color w:val="000000"/>
-          <w:u w:val="single"/>
+          <w:sz w:val="24"/>
+          <w:szCs w:val="24"/>
           <w:lang w:eastAsia="ru-RU"/>
         </w:rPr>
-        <w:t>ФГАОУ ВО «ТЮМЕНСКИЙ ГОСУДАРСТВЕННЫЙ УНИВЕРСИТЕТ»</w:t>
-      </w:r>
-    </w:p>
-    <w:p>
-      <w:pPr>
-        <w:jc w:val="center"/>
-        <w:rPr>
-          <w:rFonts w:ascii="Times New Roman" w:eastAsia="Times New Roman" w:hAnsi="Times New Roman"/>
-          <w:lang w:eastAsia="ru-RU"/>
-        </w:rPr>
-      </w:pPr>
-      <w:r>
-        <w:rPr>
-          <w:rFonts w:ascii="Times New Roman" w:eastAsia="Times New Roman" w:hAnsi="Times New Roman"/>
-          <w:color w:val="000000"/>
-          <w:lang w:eastAsia="ru-RU"/>
-        </w:rPr>
-        <w:t>(наименование организации)</w:t>
-      </w:r>
-    </w:p>
-    <w:p>
-      <w:pPr>
-        <w:rPr>
-          <w:rFonts w:ascii="Times New Roman" w:eastAsia="Times New Roman" w:hAnsi="Times New Roman"/>
-          <w:lang w:eastAsia="ru-RU"/>
-        </w:rPr>
-      </w:pPr>
-    </w:p>
-    <w:p>
-      <w:pPr>
-        <w:jc w:val="center"/>
-        <w:rPr>
-          <w:rFonts w:ascii="Times New Roman" w:eastAsia="Times New Roman" w:hAnsi="Times New Roman"/>
-          <w:u w:val="single"/>
-          <w:lang w:eastAsia="ru-RU"/>
-        </w:rPr>
-      </w:pPr>
-      <w:r>
-        <w:rPr>
-          <w:rFonts w:ascii="Times New Roman" w:eastAsia="Times New Roman" w:hAnsi="Times New Roman"/>
-          <w:smallCaps/>
-          <w:color w:val="000000"/>
-          <w:u w:val="single"/>
-          <w:lang w:eastAsia="ru-RU"/>
-        </w:rPr>
-        <w:t>КАФЕДРА ПРОГРАММНОГО ОБЕСПЕЧЕНИЯ</w:t>
-      </w:r>
-    </w:p>
-    <w:p>
-      <w:pPr>
-        <w:jc w:val="center"/>
-        <w:rPr>
-          <w:rFonts w:ascii="Times New Roman" w:eastAsia="Times New Roman" w:hAnsi="Times New Roman"/>
-          <w:lang w:eastAsia="ru-RU"/>
-        </w:rPr>
-      </w:pPr>
-      <w:r>
-        <w:rPr>
-          <w:rFonts w:ascii="Times New Roman" w:eastAsia="Times New Roman" w:hAnsi="Times New Roman"/>
-          <w:color w:val="000000"/>
-          <w:lang w:eastAsia="ru-RU"/>
-        </w:rPr>
-        <w:t>(наименование структурного подразделения</w:t>
-      </w:r>
-      <w:r>
-        <w:rPr>
-          <w:rFonts w:ascii="Times New Roman" w:eastAsia="Times New Roman" w:hAnsi="Times New Roman"/>
-          <w:color w:val="000000"/>
-          <w:lang w:eastAsia="ru-RU"/>
-        </w:rPr>
-        <w:t>)</w:t>
+        <w:t>(наименование структурного подразделения)</w:t>
       </w:r>
     </w:p>
     <w:tbl>
@@ -347,9 +339,9 @@
         <w:tblLook w:val="04A0" w:firstRow="1" w:lastRow="0" w:firstColumn="1" w:lastColumn="0" w:noHBand="0" w:noVBand="1"/>
       </w:tblPr>
       <w:tblGrid>
-        <w:gridCol w:w="3606"/>
-        <w:gridCol w:w="877"/>
-        <w:gridCol w:w="4169"/>
+        <w:gridCol w:w="3748"/>
+        <w:gridCol w:w="1261"/>
+        <w:gridCol w:w="4346"/>
       </w:tblGrid>
       <w:tr>
         <w:trPr>
@@ -369,37 +361,28 @@
           </w:tcPr>
           <w:p>
             <w:pPr>
-              <w:spacing w:after="240"/>
-              <w:rPr>
-                <w:rFonts w:ascii="Times New Roman" w:eastAsia="Times New Roman" w:hAnsi="Times New Roman"/>
-                <w:lang w:eastAsia="ru-RU"/>
-              </w:rPr>
-            </w:pPr>
-          </w:p>
-          <w:p>
-            <w:pPr>
               <w:jc w:val="both"/>
               <w:rPr>
-                <w:rFonts w:ascii="Times New Roman" w:eastAsia="Times New Roman" w:hAnsi="Times New Roman"/>
+                <w:rFonts w:eastAsia="Times New Roman"/>
                 <w:color w:val="FFFFFF" w:themeColor="background1"/>
                 <w:lang w:eastAsia="ru-RU"/>
               </w:rPr>
             </w:pPr>
             <w:r>
               <w:rPr>
-                <w:rFonts w:ascii="Times New Roman" w:eastAsia="Times New Roman" w:hAnsi="Times New Roman"/>
+                <w:rFonts w:eastAsia="Times New Roman"/>
                 <w:i/>
                 <w:iCs/>
                 <w:color w:val="FFFFFF" w:themeColor="background1"/>
                 <w:lang w:eastAsia="ru-RU"/>
               </w:rPr>
-              <w:t>Если практика была групповой, то указываются ФИО всех участвовавших обучающихся</w:t>
+              <w:t>ка была групповой, то указываются ФИО всех участвовавших обучающихся</w:t>
             </w:r>
           </w:p>
           <w:p>
             <w:pPr>
               <w:rPr>
-                <w:rFonts w:ascii="Times New Roman" w:eastAsia="Times New Roman" w:hAnsi="Times New Roman"/>
+                <w:rFonts w:eastAsia="Times New Roman"/>
                 <w:lang w:eastAsia="ru-RU"/>
               </w:rPr>
             </w:pPr>
@@ -422,14 +405,18 @@
             <w:pPr>
               <w:jc w:val="both"/>
               <w:rPr>
-                <w:rFonts w:ascii="Times New Roman" w:eastAsia="Times New Roman" w:hAnsi="Times New Roman"/>
+                <w:rFonts w:eastAsia="Times New Roman"/>
+                <w:sz w:val="24"/>
+                <w:szCs w:val="24"/>
                 <w:lang w:eastAsia="ru-RU"/>
               </w:rPr>
             </w:pPr>
             <w:r>
               <w:rPr>
-                <w:rFonts w:ascii="Times New Roman" w:eastAsia="Times New Roman" w:hAnsi="Times New Roman"/>
+                <w:rFonts w:eastAsia="Times New Roman"/>
                 <w:color w:val="000000"/>
+                <w:sz w:val="24"/>
+                <w:szCs w:val="24"/>
                 <w:lang w:eastAsia="ru-RU"/>
               </w:rPr>
               <w:t>Выполнил</w:t>
@@ -439,73 +426,51 @@
             <w:pPr>
               <w:jc w:val="both"/>
               <w:rPr>
-                <w:rFonts w:ascii="Times New Roman" w:eastAsia="Times New Roman" w:hAnsi="Times New Roman"/>
+                <w:rFonts w:eastAsia="Times New Roman"/>
+                <w:sz w:val="24"/>
+                <w:szCs w:val="24"/>
                 <w:lang w:eastAsia="ru-RU"/>
               </w:rPr>
             </w:pPr>
             <w:r>
               <w:rPr>
-                <w:rFonts w:ascii="Times New Roman" w:eastAsia="Times New Roman" w:hAnsi="Times New Roman"/>
+                <w:rFonts w:eastAsia="Times New Roman"/>
                 <w:color w:val="000000"/>
+                <w:sz w:val="24"/>
+                <w:szCs w:val="24"/>
                 <w:lang w:eastAsia="ru-RU"/>
               </w:rPr>
-              <w:t xml:space="preserve">обучающийся </w:t>
-            </w:r>
-            <w:r>
-              <w:rPr>
-                <w:rFonts w:ascii="Times New Roman" w:eastAsia="Times New Roman" w:hAnsi="Times New Roman"/>
-                <w:color w:val="000000"/>
-                <w:lang w:eastAsia="ru-RU"/>
-              </w:rPr>
-              <w:t xml:space="preserve">4 </w:t>
-            </w:r>
-            <w:r>
-              <w:rPr>
-                <w:rFonts w:ascii="Times New Roman" w:eastAsia="Times New Roman" w:hAnsi="Times New Roman"/>
-                <w:color w:val="000000"/>
-                <w:lang w:eastAsia="ru-RU"/>
-              </w:rPr>
-              <w:t>курса, </w:t>
+              <w:t>обучающийся 4 курса, </w:t>
             </w:r>
           </w:p>
           <w:p>
             <w:pPr>
               <w:rPr>
-                <w:rFonts w:ascii="Times New Roman" w:eastAsia="Times New Roman" w:hAnsi="Times New Roman"/>
+                <w:rFonts w:eastAsia="Times New Roman"/>
+                <w:sz w:val="24"/>
+                <w:szCs w:val="24"/>
                 <w:lang w:eastAsia="ru-RU"/>
               </w:rPr>
             </w:pPr>
             <w:r>
               <w:rPr>
-                <w:rFonts w:ascii="Times New Roman" w:eastAsia="Times New Roman" w:hAnsi="Times New Roman" w:hint="cs"/>
+                <w:rFonts w:eastAsia="Times New Roman" w:hint="cs"/>
                 <w:color w:val="000000"/>
+                <w:sz w:val="24"/>
+                <w:szCs w:val="24"/>
                 <w:lang w:eastAsia="ru-RU"/>
               </w:rPr>
               <w:t>МОиАИС</w:t>
             </w:r>
             <w:r>
               <w:rPr>
-                <w:rFonts w:ascii="Times New Roman" w:eastAsia="Times New Roman" w:hAnsi="Times New Roman"/>
+                <w:rFonts w:eastAsia="Times New Roman"/>
                 <w:color w:val="000000"/>
+                <w:sz w:val="24"/>
+                <w:szCs w:val="24"/>
                 <w:lang w:eastAsia="ru-RU"/>
               </w:rPr>
-              <w:t>-</w:t>
-            </w:r>
-            <w:r>
-              <w:rPr>
-                <w:rFonts w:ascii="Times New Roman" w:eastAsia="Times New Roman" w:hAnsi="Times New Roman"/>
-                <w:color w:val="000000"/>
-                <w:lang w:eastAsia="ru-RU"/>
-              </w:rPr>
-              <w:t>184</w:t>
-            </w:r>
-            <w:r>
-              <w:rPr>
-                <w:rFonts w:ascii="Times New Roman" w:eastAsia="Times New Roman" w:hAnsi="Times New Roman"/>
-                <w:color w:val="000000"/>
-                <w:lang w:eastAsia="ru-RU"/>
-              </w:rPr>
-              <w:t xml:space="preserve"> группы</w:t>
+              <w:t>-184 группы</w:t>
             </w:r>
           </w:p>
         </w:tc>
@@ -526,7 +491,9 @@
           <w:p>
             <w:pPr>
               <w:rPr>
-                <w:rFonts w:ascii="Times New Roman" w:eastAsia="Times New Roman" w:hAnsi="Times New Roman"/>
+                <w:rFonts w:eastAsia="Times New Roman"/>
+                <w:sz w:val="24"/>
+                <w:szCs w:val="24"/>
                 <w:lang w:eastAsia="ru-RU"/>
               </w:rPr>
             </w:pPr>
@@ -549,7 +516,9 @@
           <w:p>
             <w:pPr>
               <w:rPr>
-                <w:rFonts w:ascii="Times New Roman" w:eastAsia="Times New Roman" w:hAnsi="Times New Roman"/>
+                <w:rFonts w:eastAsia="Times New Roman"/>
+                <w:sz w:val="24"/>
+                <w:szCs w:val="24"/>
                 <w:lang w:eastAsia="ru-RU"/>
               </w:rPr>
             </w:pPr>
@@ -557,7 +526,9 @@
           <w:p>
             <w:pPr>
               <w:rPr>
-                <w:rFonts w:ascii="Times New Roman" w:eastAsia="Times New Roman" w:hAnsi="Times New Roman"/>
+                <w:rFonts w:eastAsia="Times New Roman"/>
+                <w:sz w:val="24"/>
+                <w:szCs w:val="24"/>
                 <w:lang w:eastAsia="ru-RU"/>
               </w:rPr>
             </w:pPr>
@@ -565,30 +536,20 @@
           <w:p>
             <w:pPr>
               <w:rPr>
-                <w:rFonts w:ascii="Times New Roman" w:eastAsia="Times New Roman" w:hAnsi="Times New Roman"/>
+                <w:rFonts w:eastAsia="Times New Roman"/>
+                <w:sz w:val="24"/>
+                <w:szCs w:val="24"/>
                 <w:lang w:eastAsia="ru-RU"/>
               </w:rPr>
             </w:pPr>
             <w:r>
               <w:rPr>
-                <w:rFonts w:ascii="Times New Roman" w:eastAsia="Times New Roman" w:hAnsi="Times New Roman"/>
+                <w:rFonts w:eastAsia="Times New Roman"/>
+                <w:sz w:val="24"/>
+                <w:szCs w:val="24"/>
                 <w:lang w:eastAsia="ru-RU"/>
               </w:rPr>
-              <w:t xml:space="preserve">                   </w:t>
-            </w:r>
-            <w:r>
-              <w:rPr>
-                <w:rFonts w:ascii="Times New Roman" w:eastAsia="Times New Roman" w:hAnsi="Times New Roman"/>
-                <w:lang w:eastAsia="ru-RU"/>
-              </w:rPr>
-              <w:t xml:space="preserve">    </w:t>
-            </w:r>
-            <w:r>
-              <w:rPr>
-                <w:rFonts w:ascii="Times New Roman" w:eastAsia="Times New Roman" w:hAnsi="Times New Roman"/>
-                <w:lang w:eastAsia="ru-RU"/>
-              </w:rPr>
-              <w:t>Поляков И. А.</w:t>
+              <w:t xml:space="preserve">                       Поляков И. А.</w:t>
             </w:r>
           </w:p>
         </w:tc>
@@ -611,7 +572,9 @@
           <w:p>
             <w:pPr>
               <w:rPr>
-                <w:rFonts w:ascii="Times New Roman" w:eastAsia="Times New Roman" w:hAnsi="Times New Roman"/>
+                <w:rFonts w:eastAsia="Times New Roman"/>
+                <w:sz w:val="24"/>
+                <w:szCs w:val="24"/>
                 <w:highlight w:val="red"/>
                 <w:lang w:eastAsia="ru-RU"/>
               </w:rPr>
@@ -620,7 +583,9 @@
           <w:p>
             <w:pPr>
               <w:rPr>
-                <w:rFonts w:ascii="Times New Roman" w:eastAsia="Times New Roman" w:hAnsi="Times New Roman"/>
+                <w:rFonts w:eastAsia="Times New Roman"/>
+                <w:sz w:val="24"/>
+                <w:szCs w:val="24"/>
                 <w:highlight w:val="red"/>
                 <w:lang w:eastAsia="ru-RU"/>
               </w:rPr>
@@ -645,17 +610,19 @@
             <w:pPr>
               <w:jc w:val="center"/>
               <w:rPr>
-                <w:rFonts w:ascii="Times New Roman" w:eastAsia="Times New Roman" w:hAnsi="Times New Roman"/>
+                <w:rFonts w:eastAsia="Times New Roman"/>
+                <w:sz w:val="24"/>
+                <w:szCs w:val="24"/>
                 <w:highlight w:val="red"/>
                 <w:lang w:eastAsia="ru-RU"/>
               </w:rPr>
             </w:pPr>
             <w:r>
               <w:rPr>
-                <w:rFonts w:ascii="Times New Roman" w:eastAsia="Times New Roman" w:hAnsi="Times New Roman"/>
+                <w:rFonts w:eastAsia="Times New Roman"/>
                 <w:color w:val="000000"/>
-                <w:sz w:val="14"/>
-                <w:szCs w:val="14"/>
+                <w:sz w:val="24"/>
+                <w:szCs w:val="24"/>
                 <w:vertAlign w:val="superscript"/>
                 <w:lang w:eastAsia="ru-RU"/>
               </w:rPr>
@@ -681,17 +648,19 @@
             <w:pPr>
               <w:jc w:val="center"/>
               <w:rPr>
-                <w:rFonts w:ascii="Times New Roman" w:eastAsia="Times New Roman" w:hAnsi="Times New Roman"/>
+                <w:rFonts w:eastAsia="Times New Roman"/>
+                <w:sz w:val="24"/>
+                <w:szCs w:val="24"/>
                 <w:highlight w:val="red"/>
                 <w:lang w:eastAsia="ru-RU"/>
               </w:rPr>
             </w:pPr>
             <w:r>
               <w:rPr>
-                <w:rFonts w:ascii="Times New Roman" w:eastAsia="Times New Roman" w:hAnsi="Times New Roman"/>
+                <w:rFonts w:eastAsia="Times New Roman"/>
                 <w:color w:val="000000"/>
-                <w:sz w:val="14"/>
-                <w:szCs w:val="14"/>
+                <w:sz w:val="24"/>
+                <w:szCs w:val="24"/>
                 <w:vertAlign w:val="superscript"/>
                 <w:lang w:eastAsia="ru-RU"/>
               </w:rPr>
@@ -715,7 +684,9 @@
           <w:p>
             <w:pPr>
               <w:rPr>
-                <w:rFonts w:ascii="Times New Roman" w:eastAsia="Times New Roman" w:hAnsi="Times New Roman"/>
+                <w:rFonts w:eastAsia="Times New Roman"/>
+                <w:sz w:val="24"/>
+                <w:szCs w:val="24"/>
                 <w:lang w:eastAsia="ru-RU"/>
               </w:rPr>
             </w:pPr>
@@ -723,14 +694,18 @@
           <w:p>
             <w:pPr>
               <w:rPr>
-                <w:rFonts w:ascii="Times New Roman" w:eastAsia="Times New Roman" w:hAnsi="Times New Roman"/>
+                <w:rFonts w:eastAsia="Times New Roman"/>
+                <w:sz w:val="24"/>
+                <w:szCs w:val="24"/>
                 <w:lang w:eastAsia="ru-RU"/>
               </w:rPr>
             </w:pPr>
             <w:r>
               <w:rPr>
-                <w:rFonts w:ascii="Times New Roman" w:eastAsia="Times New Roman" w:hAnsi="Times New Roman"/>
+                <w:rFonts w:eastAsia="Times New Roman"/>
                 <w:color w:val="000000"/>
+                <w:sz w:val="24"/>
+                <w:szCs w:val="24"/>
                 <w:lang w:eastAsia="ru-RU"/>
               </w:rPr>
               <w:t>Руководитель практики</w:t>
@@ -739,14 +714,18 @@
           <w:p>
             <w:pPr>
               <w:rPr>
-                <w:rFonts w:ascii="Times New Roman" w:eastAsia="Times New Roman" w:hAnsi="Times New Roman"/>
+                <w:rFonts w:eastAsia="Times New Roman"/>
+                <w:sz w:val="24"/>
+                <w:szCs w:val="24"/>
                 <w:lang w:eastAsia="ru-RU"/>
               </w:rPr>
             </w:pPr>
             <w:r>
               <w:rPr>
-                <w:rFonts w:ascii="Times New Roman" w:eastAsia="Times New Roman" w:hAnsi="Times New Roman"/>
+                <w:rFonts w:eastAsia="Times New Roman"/>
                 <w:color w:val="000000"/>
+                <w:sz w:val="24"/>
+                <w:szCs w:val="24"/>
                 <w:lang w:eastAsia="ru-RU"/>
               </w:rPr>
               <w:t xml:space="preserve">от института </w:t>
@@ -770,7 +749,9 @@
           <w:p>
             <w:pPr>
               <w:rPr>
-                <w:rFonts w:ascii="Times New Roman" w:eastAsia="Times New Roman" w:hAnsi="Times New Roman"/>
+                <w:rFonts w:eastAsia="Times New Roman"/>
+                <w:sz w:val="24"/>
+                <w:szCs w:val="24"/>
                 <w:lang w:eastAsia="ru-RU"/>
               </w:rPr>
             </w:pPr>
@@ -793,7 +774,9 @@
           <w:p>
             <w:pPr>
               <w:rPr>
-                <w:rFonts w:ascii="Times New Roman" w:eastAsia="Times New Roman" w:hAnsi="Times New Roman"/>
+                <w:rFonts w:eastAsia="Times New Roman"/>
+                <w:sz w:val="24"/>
+                <w:szCs w:val="24"/>
                 <w:lang w:eastAsia="ru-RU"/>
               </w:rPr>
             </w:pPr>
@@ -801,7 +784,9 @@
           <w:p>
             <w:pPr>
               <w:rPr>
-                <w:rFonts w:ascii="Times New Roman" w:eastAsia="Times New Roman" w:hAnsi="Times New Roman"/>
+                <w:rFonts w:eastAsia="Times New Roman"/>
+                <w:sz w:val="24"/>
+                <w:szCs w:val="24"/>
                 <w:lang w:eastAsia="ru-RU"/>
               </w:rPr>
             </w:pPr>
@@ -812,18 +797,33 @@
                 <w:tab w:val="left" w:pos="1362"/>
               </w:tabs>
               <w:rPr>
-                <w:rFonts w:ascii="Times New Roman" w:eastAsia="Times New Roman" w:hAnsi="Times New Roman"/>
+                <w:rFonts w:eastAsia="Times New Roman"/>
+                <w:sz w:val="24"/>
+                <w:szCs w:val="24"/>
                 <w:lang w:eastAsia="ru-RU"/>
               </w:rPr>
             </w:pPr>
             <w:r>
               <w:rPr>
-                <w:rFonts w:ascii="Times New Roman" w:eastAsia="Times New Roman" w:hAnsi="Times New Roman"/>
+                <w:rFonts w:eastAsia="Times New Roman"/>
+                <w:sz w:val="24"/>
+                <w:szCs w:val="24"/>
                 <w:lang w:eastAsia="ru-RU"/>
               </w:rPr>
               <w:tab/>
-              <w:t>Павлова Е.А.</w:t>
+              <w:t xml:space="preserve">Павлова </w:t>
             </w:r>
+            <w:proofErr w:type="gramStart"/>
+            <w:r>
+              <w:rPr>
+                <w:rFonts w:eastAsia="Times New Roman"/>
+                <w:sz w:val="24"/>
+                <w:szCs w:val="24"/>
+                <w:lang w:eastAsia="ru-RU"/>
+              </w:rPr>
+              <w:t>Е.А.</w:t>
+            </w:r>
+            <w:proofErr w:type="gramEnd"/>
           </w:p>
         </w:tc>
       </w:tr>
@@ -842,7 +842,9 @@
           <w:p>
             <w:pPr>
               <w:rPr>
-                <w:rFonts w:ascii="Times New Roman" w:eastAsia="Times New Roman" w:hAnsi="Times New Roman"/>
+                <w:rFonts w:eastAsia="Times New Roman"/>
+                <w:sz w:val="24"/>
+                <w:szCs w:val="24"/>
                 <w:lang w:eastAsia="ru-RU"/>
               </w:rPr>
             </w:pPr>
@@ -866,16 +868,18 @@
             <w:pPr>
               <w:jc w:val="center"/>
               <w:rPr>
-                <w:rFonts w:ascii="Times New Roman" w:eastAsia="Times New Roman" w:hAnsi="Times New Roman"/>
+                <w:rFonts w:eastAsia="Times New Roman"/>
+                <w:sz w:val="24"/>
+                <w:szCs w:val="24"/>
                 <w:lang w:eastAsia="ru-RU"/>
               </w:rPr>
             </w:pPr>
             <w:r>
               <w:rPr>
-                <w:rFonts w:ascii="Times New Roman" w:eastAsia="Times New Roman" w:hAnsi="Times New Roman"/>
+                <w:rFonts w:eastAsia="Times New Roman"/>
                 <w:color w:val="000000"/>
-                <w:sz w:val="14"/>
-                <w:szCs w:val="14"/>
+                <w:sz w:val="24"/>
+                <w:szCs w:val="24"/>
                 <w:vertAlign w:val="superscript"/>
                 <w:lang w:eastAsia="ru-RU"/>
               </w:rPr>
@@ -901,16 +905,18 @@
             <w:pPr>
               <w:jc w:val="center"/>
               <w:rPr>
-                <w:rFonts w:ascii="Times New Roman" w:eastAsia="Times New Roman" w:hAnsi="Times New Roman"/>
+                <w:rFonts w:eastAsia="Times New Roman"/>
+                <w:sz w:val="24"/>
+                <w:szCs w:val="24"/>
                 <w:lang w:eastAsia="ru-RU"/>
               </w:rPr>
             </w:pPr>
             <w:r>
               <w:rPr>
-                <w:rFonts w:ascii="Times New Roman" w:eastAsia="Times New Roman" w:hAnsi="Times New Roman"/>
+                <w:rFonts w:eastAsia="Times New Roman"/>
                 <w:color w:val="000000"/>
-                <w:sz w:val="14"/>
-                <w:szCs w:val="14"/>
+                <w:sz w:val="24"/>
+                <w:szCs w:val="24"/>
                 <w:vertAlign w:val="superscript"/>
                 <w:lang w:eastAsia="ru-RU"/>
               </w:rPr>
@@ -922,182 +928,127 @@
     </w:tbl>
     <w:p>
       <w:pPr>
-        <w:rPr>
-          <w:rFonts w:ascii="Times New Roman" w:eastAsia="Times New Roman" w:hAnsi="Times New Roman"/>
-          <w:lang w:eastAsia="ru-RU"/>
-        </w:rPr>
-      </w:pPr>
-    </w:p>
-    <w:p>
-      <w:pPr>
-        <w:rPr>
-          <w:rFonts w:ascii="Times New Roman" w:eastAsia="Times New Roman" w:hAnsi="Times New Roman"/>
+        <w:ind w:right="440"/>
+        <w:rPr>
+          <w:rFonts w:eastAsia="Times New Roman"/>
           <w:i/>
           <w:iCs/>
           <w:color w:val="000000"/>
+          <w:sz w:val="24"/>
+          <w:szCs w:val="24"/>
           <w:lang w:eastAsia="ru-RU"/>
         </w:rPr>
       </w:pPr>
-      <w:r>
-        <w:rPr>
-          <w:rFonts w:ascii="Times New Roman" w:eastAsia="Times New Roman" w:hAnsi="Times New Roman"/>
+    </w:p>
+    <w:p>
+      <w:pPr>
+        <w:jc w:val="right"/>
+        <w:rPr>
+          <w:rFonts w:eastAsia="Times New Roman"/>
           <w:i/>
           <w:iCs/>
           <w:color w:val="000000"/>
+          <w:sz w:val="24"/>
+          <w:szCs w:val="24"/>
           <w:lang w:eastAsia="ru-RU"/>
         </w:rPr>
-        <w:br w:type="page"/>
-      </w:r>
-    </w:p>
-    <w:p>
-      <w:pPr>
-        <w:jc w:val="right"/>
-        <w:rPr>
-          <w:rFonts w:ascii="Times New Roman" w:eastAsia="Times New Roman" w:hAnsi="Times New Roman"/>
-          <w:i/>
-          <w:iCs/>
-          <w:color w:val="000000"/>
-          <w:lang w:eastAsia="ru-RU"/>
-        </w:rPr>
-      </w:pPr>
-    </w:p>
-    <w:p>
-      <w:pPr>
-        <w:jc w:val="right"/>
-        <w:rPr>
-          <w:rFonts w:ascii="Times New Roman" w:eastAsia="Times New Roman" w:hAnsi="Times New Roman"/>
-          <w:i/>
-          <w:iCs/>
-          <w:color w:val="000000"/>
-          <w:lang w:eastAsia="ru-RU"/>
-        </w:rPr>
-      </w:pPr>
-    </w:p>
-    <w:p>
-      <w:pPr>
-        <w:rPr>
-          <w:rFonts w:ascii="Times New Roman" w:eastAsia="Times New Roman" w:hAnsi="Times New Roman"/>
-          <w:lang w:eastAsia="ru-RU"/>
-        </w:rPr>
-      </w:pPr>
-      <w:r>
-        <w:rPr>
-          <w:rFonts w:ascii="Times New Roman" w:eastAsia="Times New Roman" w:hAnsi="Times New Roman"/>
-          <w:color w:val="000000"/>
-          <w:lang w:eastAsia="ru-RU"/>
+      </w:pPr>
+    </w:p>
+    <w:p>
+      <w:pPr>
+        <w:widowControl w:val="0"/>
+        <w:rPr>
+          <w:sz w:val="24"/>
+          <w:szCs w:val="24"/>
+        </w:rPr>
+      </w:pPr>
+      <w:r>
+        <w:rPr>
+          <w:sz w:val="24"/>
+          <w:szCs w:val="24"/>
         </w:rPr>
         <w:t>Защищен</w:t>
       </w:r>
       <w:r>
         <w:rPr>
-          <w:rFonts w:ascii="Times New Roman" w:eastAsia="Times New Roman" w:hAnsi="Times New Roman"/>
-          <w:color w:val="000000"/>
-          <w:lang w:eastAsia="ru-RU"/>
+          <w:sz w:val="24"/>
+          <w:szCs w:val="24"/>
         </w:rPr>
         <w:tab/>
       </w:r>
       <w:r>
         <w:rPr>
-          <w:rFonts w:ascii="Times New Roman" w:eastAsia="Times New Roman" w:hAnsi="Times New Roman"/>
-          <w:color w:val="000000"/>
-          <w:lang w:eastAsia="ru-RU"/>
+          <w:sz w:val="24"/>
+          <w:szCs w:val="24"/>
         </w:rPr>
         <w:tab/>
       </w:r>
       <w:r>
         <w:rPr>
-          <w:rFonts w:ascii="Times New Roman" w:eastAsia="Times New Roman" w:hAnsi="Times New Roman"/>
-          <w:color w:val="000000"/>
-          <w:lang w:eastAsia="ru-RU"/>
+          <w:sz w:val="24"/>
+          <w:szCs w:val="24"/>
         </w:rPr>
         <w:tab/>
       </w:r>
       <w:r>
         <w:rPr>
-          <w:rFonts w:ascii="Times New Roman" w:eastAsia="Times New Roman" w:hAnsi="Times New Roman"/>
-          <w:color w:val="000000"/>
-          <w:lang w:eastAsia="ru-RU"/>
+          <w:sz w:val="24"/>
+          <w:szCs w:val="24"/>
         </w:rPr>
         <w:tab/>
       </w:r>
       <w:r>
         <w:rPr>
-          <w:rFonts w:ascii="Times New Roman" w:eastAsia="Times New Roman" w:hAnsi="Times New Roman"/>
-          <w:color w:val="000000"/>
-          <w:lang w:eastAsia="ru-RU"/>
+          <w:sz w:val="24"/>
+          <w:szCs w:val="24"/>
         </w:rPr>
         <w:tab/>
       </w:r>
       <w:r>
         <w:rPr>
-          <w:rFonts w:ascii="Times New Roman" w:eastAsia="Times New Roman" w:hAnsi="Times New Roman"/>
-          <w:color w:val="000000"/>
-          <w:lang w:eastAsia="ru-RU"/>
+          <w:sz w:val="24"/>
+          <w:szCs w:val="24"/>
         </w:rPr>
         <w:tab/>
       </w:r>
       <w:r>
         <w:rPr>
-          <w:rFonts w:ascii="Times New Roman" w:eastAsia="Times New Roman" w:hAnsi="Times New Roman"/>
-          <w:color w:val="000000"/>
-          <w:lang w:eastAsia="ru-RU"/>
+          <w:sz w:val="24"/>
+          <w:szCs w:val="24"/>
         </w:rPr>
         <w:tab/>
       </w:r>
       <w:r>
         <w:rPr>
-          <w:rFonts w:ascii="Times New Roman" w:eastAsia="Times New Roman" w:hAnsi="Times New Roman"/>
-          <w:color w:val="000000"/>
-          <w:lang w:eastAsia="ru-RU"/>
+          <w:sz w:val="24"/>
+          <w:szCs w:val="24"/>
         </w:rPr>
         <w:tab/>
-      </w:r>
-      <w:r>
-        <w:rPr>
-          <w:rFonts w:ascii="Times New Roman" w:eastAsia="Times New Roman" w:hAnsi="Times New Roman"/>
-          <w:color w:val="000000"/>
-          <w:lang w:val="en-US" w:eastAsia="ru-RU"/>
-        </w:rPr>
-        <w:t xml:space="preserve">                               29.01.</w:t>
-      </w:r>
-      <w:r>
-        <w:rPr>
-          <w:rFonts w:ascii="Times New Roman" w:eastAsia="Times New Roman" w:hAnsi="Times New Roman"/>
-          <w:color w:val="000000"/>
-          <w:lang w:eastAsia="ru-RU"/>
-        </w:rPr>
-        <w:t>20</w:t>
-      </w:r>
-      <w:r>
-        <w:rPr>
-          <w:rFonts w:ascii="Times New Roman" w:eastAsia="Times New Roman" w:hAnsi="Times New Roman"/>
-          <w:color w:val="000000"/>
-          <w:lang w:eastAsia="ru-RU"/>
-        </w:rPr>
-        <w:t>21</w:t>
-      </w:r>
-    </w:p>
-    <w:p>
-      <w:pPr>
-        <w:spacing w:after="240"/>
-        <w:rPr>
-          <w:rFonts w:ascii="Times New Roman" w:eastAsia="Times New Roman" w:hAnsi="Times New Roman"/>
-          <w:lang w:eastAsia="ru-RU"/>
-        </w:rPr>
-      </w:pPr>
-    </w:p>
-    <w:p>
-      <w:pPr>
-        <w:rPr>
-          <w:rFonts w:ascii="Times New Roman" w:eastAsia="Times New Roman" w:hAnsi="Times New Roman"/>
-          <w:lang w:eastAsia="ru-RU"/>
-        </w:rPr>
-      </w:pPr>
-      <w:r>
-        <w:rPr>
-          <w:rFonts w:ascii="Times New Roman" w:eastAsia="Times New Roman" w:hAnsi="Times New Roman"/>
-          <w:color w:val="000000"/>
-          <w:lang w:eastAsia="ru-RU"/>
+        <w:t>______________ 2022</w:t>
+      </w:r>
+    </w:p>
+    <w:p>
+      <w:pPr>
+        <w:widowControl w:val="0"/>
+        <w:rPr>
+          <w:sz w:val="24"/>
+          <w:szCs w:val="24"/>
+          <w:lang w:val="en-US"/>
+        </w:rPr>
+      </w:pPr>
+    </w:p>
+    <w:p>
+      <w:pPr>
+        <w:widowControl w:val="0"/>
+        <w:rPr>
+          <w:sz w:val="24"/>
+          <w:szCs w:val="24"/>
+        </w:rPr>
+      </w:pPr>
+      <w:r>
+        <w:rPr>
+          <w:sz w:val="24"/>
+          <w:szCs w:val="24"/>
         </w:rPr>
         <w:t>Результаты</w:t>
       </w:r>
@@ -1106,113 +1057,567 @@
       <w:pPr>
         <w:jc w:val="center"/>
         <w:rPr>
-          <w:rFonts w:ascii="Times New Roman" w:eastAsia="Times New Roman" w:hAnsi="Times New Roman"/>
-          <w:lang w:eastAsia="ru-RU"/>
-        </w:rPr>
-      </w:pPr>
-      <w:r>
-        <w:rPr>
-          <w:rFonts w:ascii="Times New Roman" w:eastAsia="Times New Roman" w:hAnsi="Times New Roman"/>
-          <w:color w:val="000000"/>
-          <w:lang w:eastAsia="ru-RU"/>
+          <w:vertAlign w:val="superscript"/>
+        </w:rPr>
+      </w:pPr>
+      <w:r>
+        <w:rPr>
+          <w:sz w:val="24"/>
+          <w:szCs w:val="24"/>
         </w:rPr>
         <w:t>экзамена / зачета</w:t>
       </w:r>
       <w:r>
         <w:rPr>
-          <w:rFonts w:ascii="Times New Roman" w:eastAsia="Times New Roman" w:hAnsi="Times New Roman"/>
-          <w:color w:val="000000"/>
-          <w:lang w:eastAsia="ru-RU"/>
+          <w:sz w:val="24"/>
+          <w:szCs w:val="24"/>
         </w:rPr>
         <w:tab/>
         <w:t>____________</w:t>
       </w:r>
       <w:r>
         <w:rPr>
-          <w:rFonts w:ascii="Times New Roman" w:eastAsia="Times New Roman" w:hAnsi="Times New Roman"/>
-          <w:color w:val="000000"/>
-          <w:lang w:eastAsia="ru-RU"/>
+          <w:sz w:val="24"/>
+          <w:szCs w:val="24"/>
         </w:rPr>
         <w:tab/>
         <w:t>__________________________________________</w:t>
       </w:r>
       <w:r>
         <w:rPr>
-          <w:rFonts w:ascii="Times New Roman" w:eastAsia="Times New Roman" w:hAnsi="Times New Roman"/>
-          <w:color w:val="000000"/>
-          <w:lang w:eastAsia="ru-RU"/>
+          <w:sz w:val="24"/>
+          <w:szCs w:val="24"/>
         </w:rPr>
         <w:tab/>
       </w:r>
       <w:r>
         <w:rPr>
-          <w:rFonts w:ascii="Times New Roman" w:eastAsia="Times New Roman" w:hAnsi="Times New Roman"/>
-          <w:color w:val="000000"/>
-          <w:lang w:eastAsia="ru-RU"/>
+          <w:sz w:val="24"/>
+          <w:szCs w:val="24"/>
         </w:rPr>
         <w:tab/>
       </w:r>
       <w:r>
         <w:rPr>
-          <w:rFonts w:ascii="Times New Roman" w:eastAsia="Times New Roman" w:hAnsi="Times New Roman"/>
-          <w:color w:val="000000"/>
-          <w:lang w:eastAsia="ru-RU"/>
+          <w:sz w:val="24"/>
+          <w:szCs w:val="24"/>
         </w:rPr>
         <w:tab/>
       </w:r>
       <w:r>
         <w:rPr>
-          <w:rFonts w:ascii="Times New Roman" w:eastAsia="Times New Roman" w:hAnsi="Times New Roman"/>
-          <w:color w:val="000000"/>
-          <w:lang w:eastAsia="ru-RU"/>
+          <w:sz w:val="24"/>
+          <w:szCs w:val="24"/>
         </w:rPr>
         <w:tab/>
       </w:r>
       <w:r>
         <w:rPr>
-          <w:rFonts w:ascii="Times New Roman" w:eastAsia="Times New Roman" w:hAnsi="Times New Roman"/>
-          <w:color w:val="000000"/>
-          <w:lang w:eastAsia="ru-RU"/>
+          <w:sz w:val="24"/>
+          <w:szCs w:val="24"/>
         </w:rPr>
         <w:tab/>
       </w:r>
       <w:r>
         <w:rPr>
-          <w:rFonts w:ascii="Times New Roman" w:eastAsia="Times New Roman" w:hAnsi="Times New Roman"/>
-          <w:color w:val="000000"/>
-          <w:lang w:eastAsia="ru-RU"/>
+          <w:sz w:val="24"/>
+          <w:szCs w:val="24"/>
         </w:rPr>
         <w:tab/>
       </w:r>
       <w:r>
         <w:rPr>
-          <w:rFonts w:ascii="Times New Roman" w:eastAsia="Times New Roman" w:hAnsi="Times New Roman"/>
-          <w:color w:val="000000"/>
+          <w:sz w:val="24"/>
+          <w:szCs w:val="24"/>
           <w:vertAlign w:val="superscript"/>
-          <w:lang w:eastAsia="ru-RU"/>
-        </w:rPr>
-        <w:t>(подпись руководите</w:t>
-      </w:r>
-      <w:r>
-        <w:rPr>
-          <w:rFonts w:ascii="Times New Roman" w:eastAsia="Times New Roman" w:hAnsi="Times New Roman"/>
-          <w:color w:val="000000"/>
+        </w:rPr>
+        <w:t>(подпись руководителя практики от института)</w:t>
+      </w:r>
+    </w:p>
+    <w:p>
+      <w:pPr>
+        <w:jc w:val="center"/>
+        <w:rPr>
+          <w:b/>
+          <w:bCs/>
+          <w:sz w:val="36"/>
+          <w:szCs w:val="36"/>
           <w:vertAlign w:val="superscript"/>
-          <w:lang w:eastAsia="ru-RU"/>
-        </w:rPr>
-        <w:t>ля практики от института</w:t>
-      </w:r>
-      <w:r>
-        <w:rPr>
-          <w:rFonts w:ascii="Times New Roman" w:eastAsia="Times New Roman" w:hAnsi="Times New Roman"/>
-          <w:color w:val="000000"/>
+        </w:rPr>
+      </w:pPr>
+      <w:r>
+        <w:rPr>
+          <w:b/>
+          <w:bCs/>
+          <w:sz w:val="36"/>
+          <w:szCs w:val="36"/>
           <w:vertAlign w:val="superscript"/>
-          <w:lang w:eastAsia="ru-RU"/>
-        </w:rPr>
-        <w:t>)</w:t>
-      </w:r>
-    </w:p>
-    <w:p/>
+        </w:rPr>
+        <w:lastRenderedPageBreak/>
+        <w:t>СОДЕРЖАНИЕ</w:t>
+      </w:r>
+    </w:p>
+    <w:sdt>
+      <w:sdtPr>
+        <w:id w:val="524061608"/>
+        <w:docPartObj>
+          <w:docPartGallery w:val="Table of Contents"/>
+          <w:docPartUnique/>
+        </w:docPartObj>
+      </w:sdtPr>
+      <w:sdtEndPr>
+        <w:rPr>
+          <w:rFonts w:eastAsiaTheme="minorEastAsia" w:cstheme="minorBidi"/>
+          <w:bCs/>
+          <w:color w:val="auto"/>
+          <w:sz w:val="28"/>
+          <w:szCs w:val="22"/>
+        </w:rPr>
+      </w:sdtEndPr>
+      <w:sdtContent>
+        <w:p>
+          <w:pPr>
+            <w:pStyle w:val="ab"/>
+          </w:pPr>
+        </w:p>
+        <w:p>
+          <w:pPr>
+            <w:pStyle w:val="12"/>
+            <w:tabs>
+              <w:tab w:val="right" w:leader="dot" w:pos="9345"/>
+            </w:tabs>
+            <w:rPr>
+              <w:rFonts w:asciiTheme="minorHAnsi" w:hAnsiTheme="minorHAnsi"/>
+              <w:noProof/>
+              <w:sz w:val="22"/>
+            </w:rPr>
+          </w:pPr>
+          <w:r>
+            <w:fldChar w:fldCharType="begin"/>
+          </w:r>
+          <w:r>
+            <w:instrText xml:space="preserve"> TOC \o "1-3" \h \z \u </w:instrText>
+          </w:r>
+          <w:r>
+            <w:fldChar w:fldCharType="separate"/>
+          </w:r>
+          <w:hyperlink w:anchor="_Toc104992368" w:history="1">
+            <w:r>
+              <w:rPr>
+                <w:rStyle w:val="a6"/>
+                <w:noProof/>
+              </w:rPr>
+              <w:t>ВВЕДЕНИЕ</w:t>
+            </w:r>
+            <w:r>
+              <w:rPr>
+                <w:noProof/>
+                <w:webHidden/>
+              </w:rPr>
+              <w:tab/>
+            </w:r>
+            <w:r>
+              <w:rPr>
+                <w:noProof/>
+                <w:webHidden/>
+              </w:rPr>
+              <w:fldChar w:fldCharType="begin"/>
+            </w:r>
+            <w:r>
+              <w:rPr>
+                <w:noProof/>
+                <w:webHidden/>
+              </w:rPr>
+              <w:instrText xml:space="preserve"> PAGEREF _Toc104992368 \h </w:instrText>
+            </w:r>
+            <w:r>
+              <w:rPr>
+                <w:noProof/>
+                <w:webHidden/>
+              </w:rPr>
+            </w:r>
+            <w:r>
+              <w:rPr>
+                <w:noProof/>
+                <w:webHidden/>
+              </w:rPr>
+              <w:fldChar w:fldCharType="separate"/>
+            </w:r>
+            <w:r>
+              <w:rPr>
+                <w:noProof/>
+                <w:webHidden/>
+              </w:rPr>
+              <w:t>3</w:t>
+            </w:r>
+            <w:r>
+              <w:rPr>
+                <w:noProof/>
+                <w:webHidden/>
+              </w:rPr>
+              <w:fldChar w:fldCharType="end"/>
+            </w:r>
+          </w:hyperlink>
+        </w:p>
+        <w:p>
+          <w:pPr>
+            <w:pStyle w:val="12"/>
+            <w:tabs>
+              <w:tab w:val="right" w:leader="dot" w:pos="9345"/>
+            </w:tabs>
+            <w:rPr>
+              <w:rFonts w:asciiTheme="minorHAnsi" w:hAnsiTheme="minorHAnsi"/>
+              <w:noProof/>
+              <w:sz w:val="22"/>
+            </w:rPr>
+          </w:pPr>
+          <w:hyperlink w:anchor="_Toc104992369" w:history="1">
+            <w:r>
+              <w:rPr>
+                <w:rStyle w:val="a6"/>
+                <w:noProof/>
+              </w:rPr>
+              <w:t>Раздел 1 (проект 2 курса)</w:t>
+            </w:r>
+            <w:r>
+              <w:rPr>
+                <w:noProof/>
+                <w:webHidden/>
+              </w:rPr>
+              <w:tab/>
+            </w:r>
+            <w:r>
+              <w:rPr>
+                <w:noProof/>
+                <w:webHidden/>
+              </w:rPr>
+              <w:fldChar w:fldCharType="begin"/>
+            </w:r>
+            <w:r>
+              <w:rPr>
+                <w:noProof/>
+                <w:webHidden/>
+              </w:rPr>
+              <w:instrText xml:space="preserve"> PAGEREF _Toc104992369 \h </w:instrText>
+            </w:r>
+            <w:r>
+              <w:rPr>
+                <w:noProof/>
+                <w:webHidden/>
+              </w:rPr>
+            </w:r>
+            <w:r>
+              <w:rPr>
+                <w:noProof/>
+                <w:webHidden/>
+              </w:rPr>
+              <w:fldChar w:fldCharType="separate"/>
+            </w:r>
+            <w:r>
+              <w:rPr>
+                <w:noProof/>
+                <w:webHidden/>
+              </w:rPr>
+              <w:t>5</w:t>
+            </w:r>
+            <w:r>
+              <w:rPr>
+                <w:noProof/>
+                <w:webHidden/>
+              </w:rPr>
+              <w:fldChar w:fldCharType="end"/>
+            </w:r>
+          </w:hyperlink>
+        </w:p>
+        <w:p>
+          <w:pPr>
+            <w:pStyle w:val="12"/>
+            <w:tabs>
+              <w:tab w:val="right" w:leader="dot" w:pos="9345"/>
+            </w:tabs>
+            <w:rPr>
+              <w:rFonts w:asciiTheme="minorHAnsi" w:hAnsiTheme="minorHAnsi"/>
+              <w:noProof/>
+              <w:sz w:val="22"/>
+            </w:rPr>
+          </w:pPr>
+          <w:hyperlink w:anchor="_Toc104992370" w:history="1">
+            <w:r>
+              <w:rPr>
+                <w:rStyle w:val="a6"/>
+                <w:noProof/>
+              </w:rPr>
+              <w:t>ГЛАВА 2. РАЗРАБОТКА ПРИЛОЖЕНИЯ</w:t>
+            </w:r>
+            <w:r>
+              <w:rPr>
+                <w:noProof/>
+                <w:webHidden/>
+              </w:rPr>
+              <w:tab/>
+            </w:r>
+            <w:r>
+              <w:rPr>
+                <w:noProof/>
+                <w:webHidden/>
+              </w:rPr>
+              <w:fldChar w:fldCharType="begin"/>
+            </w:r>
+            <w:r>
+              <w:rPr>
+                <w:noProof/>
+                <w:webHidden/>
+              </w:rPr>
+              <w:instrText xml:space="preserve"> PAGEREF _Toc104992370 \h </w:instrText>
+            </w:r>
+            <w:r>
+              <w:rPr>
+                <w:noProof/>
+                <w:webHidden/>
+              </w:rPr>
+            </w:r>
+            <w:r>
+              <w:rPr>
+                <w:noProof/>
+                <w:webHidden/>
+              </w:rPr>
+              <w:fldChar w:fldCharType="separate"/>
+            </w:r>
+            <w:r>
+              <w:rPr>
+                <w:noProof/>
+                <w:webHidden/>
+              </w:rPr>
+              <w:t>7</w:t>
+            </w:r>
+            <w:r>
+              <w:rPr>
+                <w:noProof/>
+                <w:webHidden/>
+              </w:rPr>
+              <w:fldChar w:fldCharType="end"/>
+            </w:r>
+          </w:hyperlink>
+        </w:p>
+        <w:p>
+          <w:pPr>
+            <w:pStyle w:val="21"/>
+            <w:tabs>
+              <w:tab w:val="right" w:leader="dot" w:pos="9345"/>
+            </w:tabs>
+            <w:rPr>
+              <w:noProof/>
+            </w:rPr>
+          </w:pPr>
+          <w:hyperlink w:anchor="_Toc104992371" w:history="1">
+            <w:r>
+              <w:rPr>
+                <w:rStyle w:val="a6"/>
+                <w:noProof/>
+              </w:rPr>
+              <w:t>2.1 Архитектура ПО</w:t>
+            </w:r>
+            <w:r>
+              <w:rPr>
+                <w:noProof/>
+                <w:webHidden/>
+              </w:rPr>
+              <w:tab/>
+            </w:r>
+            <w:r>
+              <w:rPr>
+                <w:noProof/>
+                <w:webHidden/>
+              </w:rPr>
+              <w:fldChar w:fldCharType="begin"/>
+            </w:r>
+            <w:r>
+              <w:rPr>
+                <w:noProof/>
+                <w:webHidden/>
+              </w:rPr>
+              <w:instrText xml:space="preserve"> PAGEREF _Toc104992371 \h </w:instrText>
+            </w:r>
+            <w:r>
+              <w:rPr>
+                <w:noProof/>
+                <w:webHidden/>
+              </w:rPr>
+            </w:r>
+            <w:r>
+              <w:rPr>
+                <w:noProof/>
+                <w:webHidden/>
+              </w:rPr>
+              <w:fldChar w:fldCharType="separate"/>
+            </w:r>
+            <w:r>
+              <w:rPr>
+                <w:noProof/>
+                <w:webHidden/>
+              </w:rPr>
+              <w:t>7</w:t>
+            </w:r>
+            <w:r>
+              <w:rPr>
+                <w:noProof/>
+                <w:webHidden/>
+              </w:rPr>
+              <w:fldChar w:fldCharType="end"/>
+            </w:r>
+          </w:hyperlink>
+        </w:p>
+        <w:p>
+          <w:pPr>
+            <w:pStyle w:val="12"/>
+            <w:tabs>
+              <w:tab w:val="right" w:leader="dot" w:pos="9345"/>
+            </w:tabs>
+            <w:rPr>
+              <w:rFonts w:asciiTheme="minorHAnsi" w:hAnsiTheme="minorHAnsi"/>
+              <w:noProof/>
+              <w:sz w:val="22"/>
+            </w:rPr>
+          </w:pPr>
+          <w:hyperlink w:anchor="_Toc104992372" w:history="1">
+            <w:r>
+              <w:rPr>
+                <w:rStyle w:val="a6"/>
+                <w:noProof/>
+              </w:rPr>
+              <w:t>Список литературы</w:t>
+            </w:r>
+            <w:r>
+              <w:rPr>
+                <w:noProof/>
+                <w:webHidden/>
+              </w:rPr>
+              <w:tab/>
+            </w:r>
+            <w:r>
+              <w:rPr>
+                <w:noProof/>
+                <w:webHidden/>
+              </w:rPr>
+              <w:fldChar w:fldCharType="begin"/>
+            </w:r>
+            <w:r>
+              <w:rPr>
+                <w:noProof/>
+                <w:webHidden/>
+              </w:rPr>
+              <w:instrText xml:space="preserve"> PAGEREF _Toc104992372 \h </w:instrText>
+            </w:r>
+            <w:r>
+              <w:rPr>
+                <w:noProof/>
+                <w:webHidden/>
+              </w:rPr>
+            </w:r>
+            <w:r>
+              <w:rPr>
+                <w:noProof/>
+                <w:webHidden/>
+              </w:rPr>
+              <w:fldChar w:fldCharType="separate"/>
+            </w:r>
+            <w:r>
+              <w:rPr>
+                <w:noProof/>
+                <w:webHidden/>
+              </w:rPr>
+              <w:t>12</w:t>
+            </w:r>
+            <w:r>
+              <w:rPr>
+                <w:noProof/>
+                <w:webHidden/>
+              </w:rPr>
+              <w:fldChar w:fldCharType="end"/>
+            </w:r>
+          </w:hyperlink>
+        </w:p>
+        <w:p>
+          <w:pPr>
+            <w:pStyle w:val="12"/>
+            <w:tabs>
+              <w:tab w:val="right" w:leader="dot" w:pos="9345"/>
+            </w:tabs>
+            <w:rPr>
+              <w:rFonts w:asciiTheme="minorHAnsi" w:hAnsiTheme="minorHAnsi"/>
+              <w:noProof/>
+              <w:sz w:val="22"/>
+            </w:rPr>
+          </w:pPr>
+          <w:hyperlink w:anchor="_Toc104992373" w:history="1">
+            <w:r>
+              <w:rPr>
+                <w:rStyle w:val="a6"/>
+                <w:noProof/>
+              </w:rPr>
+              <w:t>Приложение</w:t>
+            </w:r>
+            <w:r>
+              <w:rPr>
+                <w:noProof/>
+                <w:webHidden/>
+              </w:rPr>
+              <w:tab/>
+            </w:r>
+            <w:r>
+              <w:rPr>
+                <w:noProof/>
+                <w:webHidden/>
+              </w:rPr>
+              <w:fldChar w:fldCharType="begin"/>
+            </w:r>
+            <w:r>
+              <w:rPr>
+                <w:noProof/>
+                <w:webHidden/>
+              </w:rPr>
+              <w:instrText xml:space="preserve"> PAGEREF _Toc104992373 \h </w:instrText>
+            </w:r>
+            <w:r>
+              <w:rPr>
+                <w:noProof/>
+                <w:webHidden/>
+              </w:rPr>
+            </w:r>
+            <w:r>
+              <w:rPr>
+                <w:noProof/>
+                <w:webHidden/>
+              </w:rPr>
+              <w:fldChar w:fldCharType="separate"/>
+            </w:r>
+            <w:r>
+              <w:rPr>
+                <w:noProof/>
+                <w:webHidden/>
+              </w:rPr>
+              <w:t>12</w:t>
+            </w:r>
+            <w:r>
+              <w:rPr>
+                <w:noProof/>
+                <w:webHidden/>
+              </w:rPr>
+              <w:fldChar w:fldCharType="end"/>
+            </w:r>
+          </w:hyperlink>
+        </w:p>
+        <w:p>
+          <w:r>
+            <w:rPr>
+              <w:b/>
+              <w:bCs/>
+            </w:rPr>
+            <w:fldChar w:fldCharType="end"/>
+          </w:r>
+        </w:p>
+      </w:sdtContent>
+    </w:sdt>
     <w:p>
       <w:r>
         <w:br w:type="page"/>
@@ -1220,12 +1625,14 @@
     </w:p>
     <w:p>
       <w:pPr>
-        <w:pStyle w:val="a3"/>
-      </w:pPr>
+        <w:pStyle w:val="1"/>
+      </w:pPr>
+      <w:bookmarkStart w:id="0" w:name="_Toc104992368"/>
       <w:r>
         <w:lastRenderedPageBreak/>
-        <w:t>введение</w:t>
-      </w:r>
+        <w:t>ВВЕДЕНИЕ</w:t>
+      </w:r>
+      <w:bookmarkEnd w:id="0"/>
     </w:p>
     <w:p>
       <w:pPr>
@@ -1563,7 +1970,7 @@
           <w:szCs w:val="28"/>
           <w:lang w:val="ru-RU"/>
         </w:rPr>
-        <w:t>проверка возможности восстановления данных резервируемых систем из резервных копий;</w:t>
+        <w:t>управление расписанием создания резервных копий;</w:t>
       </w:r>
     </w:p>
     <w:p>
@@ -1575,66 +1982,6 @@
         </w:numPr>
         <w:rPr>
           <w:szCs w:val="28"/>
-          <w:lang w:val="ru-RU"/>
-        </w:rPr>
-      </w:pPr>
-      <w:r>
-        <w:rPr>
-          <w:szCs w:val="28"/>
-          <w:lang w:val="ru-RU"/>
-        </w:rPr>
-        <w:t>восстановление данных резервируемых систем из резервных копий;</w:t>
-      </w:r>
-    </w:p>
-    <w:p>
-      <w:pPr>
-        <w:pStyle w:val="-TNR"/>
-        <w:numPr>
-          <w:ilvl w:val="1"/>
-          <w:numId w:val="3"/>
-        </w:numPr>
-        <w:rPr>
-          <w:szCs w:val="28"/>
-          <w:lang w:val="ru-RU"/>
-        </w:rPr>
-      </w:pPr>
-      <w:r>
-        <w:rPr>
-          <w:szCs w:val="28"/>
-          <w:lang w:val="ru-RU"/>
-        </w:rPr>
-        <w:t>управление расписанием создания резервных копий;</w:t>
-      </w:r>
-    </w:p>
-    <w:p>
-      <w:pPr>
-        <w:pStyle w:val="-TNR"/>
-        <w:numPr>
-          <w:ilvl w:val="1"/>
-          <w:numId w:val="3"/>
-        </w:numPr>
-        <w:rPr>
-          <w:szCs w:val="28"/>
-          <w:lang w:val="ru-RU"/>
-        </w:rPr>
-      </w:pPr>
-      <w:r>
-        <w:rPr>
-          <w:szCs w:val="28"/>
-          <w:lang w:val="ru-RU"/>
-        </w:rPr>
-        <w:t>управление жизненным циклом резервных копий данных (иерархическое хранение, формирование контрольной суммы, проверка целостности, тестирование возможности восстановления виртуальных машин и т.д.);</w:t>
-      </w:r>
-    </w:p>
-    <w:p>
-      <w:pPr>
-        <w:pStyle w:val="-TNR"/>
-        <w:numPr>
-          <w:ilvl w:val="1"/>
-          <w:numId w:val="3"/>
-        </w:numPr>
-        <w:rPr>
-          <w:szCs w:val="28"/>
         </w:rPr>
       </w:pPr>
       <w:r>
@@ -1653,36 +2000,14 @@
     </w:p>
     <w:p>
       <w:pPr>
-        <w:pStyle w:val="-TNR"/>
-        <w:numPr>
-          <w:ilvl w:val="1"/>
-          <w:numId w:val="3"/>
-        </w:numPr>
-        <w:rPr>
-          <w:szCs w:val="28"/>
-          <w:lang w:val="ru-RU"/>
-        </w:rPr>
-      </w:pPr>
-      <w:r>
-        <w:rPr>
-          <w:szCs w:val="28"/>
-          <w:lang w:val="ru-RU"/>
-        </w:rPr>
-        <w:t>выполнение требований по обеспечению информационной безопасности.</w:t>
-      </w:r>
-    </w:p>
-    <w:p>
-      <w:pPr>
-        <w:rPr>
-          <w:rFonts w:ascii="Times New Roman" w:eastAsiaTheme="minorHAnsi" w:hAnsi="Times New Roman"/>
-          <w:sz w:val="28"/>
+        <w:rPr>
+          <w:rFonts w:eastAsiaTheme="minorHAnsi"/>
           <w:szCs w:val="28"/>
           <w:lang w:eastAsia="en-US"/>
         </w:rPr>
       </w:pPr>
       <w:r>
         <w:rPr>
-          <w:sz w:val="28"/>
           <w:szCs w:val="28"/>
         </w:rPr>
         <w:br w:type="page"/>
@@ -1690,8 +2015,9 @@
     </w:p>
     <w:p>
       <w:pPr>
-        <w:pStyle w:val="a3"/>
-      </w:pPr>
+        <w:pStyle w:val="1"/>
+      </w:pPr>
+      <w:bookmarkStart w:id="1" w:name="_Toc104992369"/>
       <w:r>
         <w:lastRenderedPageBreak/>
         <w:t>Раздел 1</w:t>
@@ -1699,13 +2025,13 @@
       <w:r>
         <w:t xml:space="preserve"> (проект 2 курса)</w:t>
       </w:r>
+      <w:bookmarkEnd w:id="1"/>
     </w:p>
     <w:p>
       <w:pPr>
         <w:rPr>
           <w:b/>
           <w:bCs/>
-          <w:sz w:val="28"/>
           <w:szCs w:val="28"/>
         </w:rPr>
       </w:pPr>
@@ -1713,7 +2039,6 @@
         <w:rPr>
           <w:b/>
           <w:bCs/>
-          <w:sz w:val="28"/>
           <w:szCs w:val="28"/>
         </w:rPr>
         <w:t>Название проекта</w:t>
@@ -1724,7 +2049,6 @@
         <w:rPr>
           <w:b/>
           <w:bCs/>
-          <w:sz w:val="28"/>
           <w:szCs w:val="28"/>
         </w:rPr>
       </w:pPr>
@@ -1734,7 +2058,6 @@
         <w:rPr>
           <w:b/>
           <w:bCs/>
-          <w:sz w:val="28"/>
           <w:szCs w:val="28"/>
         </w:rPr>
       </w:pPr>
@@ -1742,7 +2065,6 @@
         <w:rPr>
           <w:b/>
           <w:bCs/>
-          <w:sz w:val="28"/>
           <w:szCs w:val="28"/>
         </w:rPr>
         <w:t>Проблема</w:t>
@@ -1760,7 +2082,21 @@
         <w:rPr>
           <w:lang w:val="ru-RU"/>
         </w:rPr>
-        <w:t>Предоставленный учебный план на сайте ТюмГУ сложен к зрительному восприятию студентам</w:t>
+        <w:t xml:space="preserve">Предоставленный учебный план на сайте </w:t>
+      </w:r>
+      <w:proofErr w:type="spellStart"/>
+      <w:r>
+        <w:rPr>
+          <w:lang w:val="ru-RU"/>
+        </w:rPr>
+        <w:t>ТюмГУ</w:t>
+      </w:r>
+      <w:proofErr w:type="spellEnd"/>
+      <w:r>
+        <w:rPr>
+          <w:lang w:val="ru-RU"/>
+        </w:rPr>
+        <w:t xml:space="preserve"> сложен к зрительному восприятию студентам</w:t>
       </w:r>
       <w:r>
         <w:rPr>
@@ -1774,7 +2110,6 @@
         <w:rPr>
           <w:b/>
           <w:bCs/>
-          <w:sz w:val="28"/>
           <w:szCs w:val="28"/>
         </w:rPr>
       </w:pPr>
@@ -1782,7 +2117,6 @@
         <w:rPr>
           <w:b/>
           <w:bCs/>
-          <w:sz w:val="28"/>
           <w:szCs w:val="28"/>
         </w:rPr>
         <w:t>Актуальность</w:t>
@@ -2002,7 +2336,14 @@
         <w:rPr>
           <w:lang w:val="ru-RU"/>
         </w:rPr>
-        <w:t>Исходные данные с сайта ТюмГ</w:t>
+        <w:t xml:space="preserve">Исходные данные с сайта </w:t>
+      </w:r>
+      <w:proofErr w:type="spellStart"/>
+      <w:r>
+        <w:rPr>
+          <w:lang w:val="ru-RU"/>
+        </w:rPr>
+        <w:t>ТюмГ</w:t>
       </w:r>
       <w:r>
         <w:rPr>
@@ -2010,6 +2351,7 @@
         </w:rPr>
         <w:t>У</w:t>
       </w:r>
+      <w:proofErr w:type="spellEnd"/>
       <w:r>
         <w:rPr>
           <w:lang w:val="ru-RU"/>
@@ -2056,7 +2398,14 @@
         <w:rPr>
           <w:lang w:val="ru-RU"/>
         </w:rPr>
-        <w:t>Исходные данные с сайта ТюмГ</w:t>
+        <w:t xml:space="preserve">Исходные данные с сайта </w:t>
+      </w:r>
+      <w:proofErr w:type="spellStart"/>
+      <w:r>
+        <w:rPr>
+          <w:lang w:val="ru-RU"/>
+        </w:rPr>
+        <w:t>ТюмГ</w:t>
       </w:r>
       <w:r>
         <w:rPr>
@@ -2064,6 +2413,7 @@
         </w:rPr>
         <w:t>У</w:t>
       </w:r>
+      <w:proofErr w:type="spellEnd"/>
       <w:r>
         <w:rPr>
           <w:lang w:val="ru-RU"/>
@@ -2257,10 +2607,9 @@
     <w:p>
       <w:pPr>
         <w:rPr>
-          <w:rFonts w:ascii="Times New Roman" w:eastAsiaTheme="minorHAnsi" w:hAnsi="Times New Roman"/>
+          <w:rFonts w:eastAsiaTheme="minorHAnsi"/>
           <w:b/>
           <w:bCs/>
-          <w:sz w:val="28"/>
           <w:szCs w:val="28"/>
           <w:lang w:eastAsia="en-US"/>
         </w:rPr>
@@ -2269,7 +2618,6 @@
         <w:rPr>
           <w:b/>
           <w:bCs/>
-          <w:sz w:val="28"/>
           <w:szCs w:val="28"/>
         </w:rPr>
         <w:br w:type="page"/>
@@ -2277,15 +2625,14 @@
     </w:p>
     <w:p>
       <w:pPr>
-        <w:pStyle w:val="a3"/>
-      </w:pPr>
+        <w:pStyle w:val="1"/>
+      </w:pPr>
+      <w:bookmarkStart w:id="2" w:name="_Toc104992370"/>
       <w:r>
         <w:lastRenderedPageBreak/>
-        <w:t>Раздел 2</w:t>
-      </w:r>
-      <w:r>
-        <w:t xml:space="preserve"> (диплом)</w:t>
-      </w:r>
+        <w:t>ГЛАВА 2. РАЗРАБОТКА ПРИЛОЖЕНИЯ</w:t>
+      </w:r>
+      <w:bookmarkEnd w:id="2"/>
     </w:p>
     <w:p>
       <w:pPr>
@@ -2294,7 +2641,6 @@
         <w:rPr>
           <w:b/>
           <w:bCs/>
-          <w:sz w:val="28"/>
           <w:szCs w:val="28"/>
         </w:rPr>
       </w:pPr>
@@ -2302,7 +2648,6 @@
         <w:rPr>
           <w:b/>
           <w:bCs/>
-          <w:sz w:val="28"/>
           <w:szCs w:val="28"/>
         </w:rPr>
         <w:t>Описывается программа и результаты её работы: инструментальные средства и технологии решения задачи в рамках ВКР</w:t>
@@ -2310,24 +2655,19 @@
     </w:p>
     <w:p>
       <w:pPr>
-        <w:spacing w:line="360" w:lineRule="auto"/>
-        <w:jc w:val="both"/>
-        <w:rPr>
-          <w:b/>
-          <w:bCs/>
-          <w:sz w:val="28"/>
-          <w:szCs w:val="28"/>
-        </w:rPr>
-      </w:pPr>
-      <w:r>
-        <w:rPr>
-          <w:b/>
-          <w:bCs/>
-          <w:sz w:val="28"/>
-          <w:szCs w:val="28"/>
-        </w:rPr>
-        <w:t>архитектура ПО</w:t>
-      </w:r>
+        <w:pStyle w:val="2"/>
+      </w:pPr>
+      <w:bookmarkStart w:id="3" w:name="_Toc104992371"/>
+      <w:r>
+        <w:t xml:space="preserve">2.1 </w:t>
+      </w:r>
+      <w:r>
+        <w:t>А</w:t>
+      </w:r>
+      <w:r>
+        <w:t>рхитектура ПО</w:t>
+      </w:r>
+      <w:bookmarkEnd w:id="3"/>
     </w:p>
     <w:p>
       <w:pPr>
@@ -2395,15 +2735,13 @@
     <w:p>
       <w:pPr>
         <w:rPr>
-          <w:rFonts w:ascii="Times New Roman" w:hAnsi="Times New Roman" w:cs="Times New Roman"/>
-          <w:sz w:val="28"/>
-          <w:szCs w:val="28"/>
-        </w:rPr>
-      </w:pPr>
-      <w:r>
-        <w:rPr>
-          <w:rFonts w:ascii="Times New Roman" w:hAnsi="Times New Roman" w:cs="Times New Roman"/>
-          <w:sz w:val="28"/>
+          <w:rFonts w:cs="Times New Roman"/>
+          <w:szCs w:val="28"/>
+        </w:rPr>
+      </w:pPr>
+      <w:r>
+        <w:rPr>
+          <w:rFonts w:cs="Times New Roman"/>
           <w:szCs w:val="28"/>
         </w:rPr>
         <w:t>Приложение состоит из трех частей:</w:t>
@@ -2417,24 +2755,23 @@
           <w:numId w:val="7"/>
         </w:numPr>
         <w:rPr>
-          <w:rFonts w:ascii="Times New Roman" w:hAnsi="Times New Roman" w:cs="Times New Roman"/>
-          <w:sz w:val="28"/>
-          <w:szCs w:val="28"/>
-        </w:rPr>
-      </w:pPr>
-      <w:r>
-        <w:rPr>
-          <w:rFonts w:ascii="Times New Roman" w:hAnsi="Times New Roman" w:cs="Times New Roman"/>
-          <w:sz w:val="28"/>
+          <w:rFonts w:cs="Times New Roman"/>
+          <w:szCs w:val="28"/>
+        </w:rPr>
+      </w:pPr>
+      <w:proofErr w:type="spellStart"/>
+      <w:r>
+        <w:rPr>
+          <w:rFonts w:cs="Times New Roman"/>
           <w:szCs w:val="28"/>
           <w:lang w:val="en-US"/>
         </w:rPr>
         <w:t>DesktopClient</w:t>
       </w:r>
-      <w:r>
-        <w:rPr>
-          <w:rFonts w:ascii="Times New Roman" w:hAnsi="Times New Roman" w:cs="Times New Roman"/>
-          <w:sz w:val="28"/>
+      <w:proofErr w:type="spellEnd"/>
+      <w:r>
+        <w:rPr>
+          <w:rFonts w:cs="Times New Roman"/>
           <w:szCs w:val="28"/>
         </w:rPr>
         <w:t xml:space="preserve"> – приложение с графическим интерфейсом. С его помощью пользователь может добавлять, редактировать, а также мониторить список задач.</w:t>
@@ -2448,32 +2785,30 @@
           <w:numId w:val="7"/>
         </w:numPr>
         <w:rPr>
-          <w:rFonts w:ascii="Times New Roman" w:hAnsi="Times New Roman" w:cs="Times New Roman"/>
-          <w:sz w:val="28"/>
-          <w:szCs w:val="28"/>
-        </w:rPr>
-      </w:pPr>
-      <w:r>
-        <w:rPr>
-          <w:rFonts w:ascii="Times New Roman" w:hAnsi="Times New Roman" w:cs="Times New Roman"/>
-          <w:sz w:val="28"/>
+          <w:rFonts w:cs="Times New Roman"/>
+          <w:szCs w:val="28"/>
+        </w:rPr>
+      </w:pPr>
+      <w:proofErr w:type="spellStart"/>
+      <w:r>
+        <w:rPr>
+          <w:rFonts w:cs="Times New Roman"/>
           <w:szCs w:val="28"/>
           <w:lang w:val="en-US"/>
         </w:rPr>
         <w:t>ClientService</w:t>
       </w:r>
-      <w:r>
-        <w:rPr>
-          <w:rFonts w:ascii="Times New Roman" w:hAnsi="Times New Roman" w:cs="Times New Roman"/>
-          <w:sz w:val="28"/>
+      <w:proofErr w:type="spellEnd"/>
+      <w:r>
+        <w:rPr>
+          <w:rFonts w:cs="Times New Roman"/>
           <w:szCs w:val="28"/>
         </w:rPr>
         <w:t xml:space="preserve"> – работает в виде службы </w:t>
       </w:r>
       <w:r>
         <w:rPr>
-          <w:rFonts w:ascii="Times New Roman" w:hAnsi="Times New Roman" w:cs="Times New Roman"/>
-          <w:sz w:val="28"/>
+          <w:rFonts w:cs="Times New Roman"/>
           <w:szCs w:val="28"/>
           <w:lang w:val="en-US"/>
         </w:rPr>
@@ -2481,8 +2816,7 @@
       </w:r>
       <w:r>
         <w:rPr>
-          <w:rFonts w:ascii="Times New Roman" w:hAnsi="Times New Roman" w:cs="Times New Roman"/>
-          <w:sz w:val="28"/>
+          <w:rFonts w:cs="Times New Roman"/>
           <w:szCs w:val="28"/>
         </w:rPr>
         <w:t>. Получает список задач и по расписанию выполняет их (отправляет файлы на сервер).</w:t>
@@ -2496,15 +2830,13 @@
           <w:numId w:val="7"/>
         </w:numPr>
         <w:rPr>
-          <w:rFonts w:ascii="Times New Roman" w:hAnsi="Times New Roman" w:cs="Times New Roman"/>
-          <w:sz w:val="28"/>
-          <w:szCs w:val="28"/>
-        </w:rPr>
-      </w:pPr>
-      <w:r>
-        <w:rPr>
-          <w:rFonts w:ascii="Times New Roman" w:hAnsi="Times New Roman" w:cs="Times New Roman"/>
-          <w:sz w:val="28"/>
+          <w:rFonts w:cs="Times New Roman"/>
+          <w:szCs w:val="28"/>
+        </w:rPr>
+      </w:pPr>
+      <w:r>
+        <w:rPr>
+          <w:rFonts w:cs="Times New Roman"/>
           <w:szCs w:val="28"/>
           <w:lang w:val="en-US"/>
         </w:rPr>
@@ -2512,16 +2844,14 @@
       </w:r>
       <w:r>
         <w:rPr>
-          <w:rFonts w:ascii="Times New Roman" w:hAnsi="Times New Roman" w:cs="Times New Roman"/>
-          <w:sz w:val="28"/>
+          <w:rFonts w:cs="Times New Roman"/>
           <w:szCs w:val="28"/>
         </w:rPr>
         <w:t xml:space="preserve"> </w:t>
       </w:r>
       <w:r>
         <w:rPr>
-          <w:rFonts w:ascii="Times New Roman" w:hAnsi="Times New Roman" w:cs="Times New Roman"/>
-          <w:sz w:val="28"/>
+          <w:rFonts w:cs="Times New Roman"/>
           <w:szCs w:val="28"/>
         </w:rPr>
         <w:t>– получает и сохраняет у себя файлы. Также хранит у себя список задач и передает его клиентам.</w:t>
@@ -2531,23 +2861,20 @@
       <w:pPr>
         <w:spacing w:line="360" w:lineRule="auto"/>
         <w:rPr>
-          <w:rFonts w:ascii="Times New Roman" w:hAnsi="Times New Roman" w:cs="Times New Roman"/>
-          <w:sz w:val="28"/>
-          <w:szCs w:val="28"/>
-        </w:rPr>
-      </w:pPr>
-      <w:r>
-        <w:rPr>
-          <w:rFonts w:ascii="Times New Roman" w:hAnsi="Times New Roman" w:cs="Times New Roman"/>
-          <w:sz w:val="28"/>
+          <w:rFonts w:cs="Times New Roman"/>
+          <w:szCs w:val="28"/>
+        </w:rPr>
+      </w:pPr>
+      <w:r>
+        <w:rPr>
+          <w:rFonts w:cs="Times New Roman"/>
           <w:szCs w:val="28"/>
         </w:rPr>
         <w:t xml:space="preserve">Взаимодействие между приложениями осуществляется по сети по протоколу </w:t>
       </w:r>
       <w:r>
         <w:rPr>
-          <w:rFonts w:ascii="Times New Roman" w:hAnsi="Times New Roman" w:cs="Times New Roman"/>
-          <w:sz w:val="28"/>
+          <w:rFonts w:cs="Times New Roman"/>
           <w:szCs w:val="28"/>
           <w:lang w:val="en-US"/>
         </w:rPr>
@@ -2555,16 +2882,14 @@
       </w:r>
       <w:r>
         <w:rPr>
-          <w:rFonts w:ascii="Times New Roman" w:hAnsi="Times New Roman" w:cs="Times New Roman"/>
-          <w:sz w:val="28"/>
+          <w:rFonts w:cs="Times New Roman"/>
           <w:szCs w:val="28"/>
         </w:rPr>
         <w:t>/</w:t>
       </w:r>
       <w:r>
         <w:rPr>
-          <w:rFonts w:ascii="Times New Roman" w:hAnsi="Times New Roman" w:cs="Times New Roman"/>
-          <w:sz w:val="28"/>
+          <w:rFonts w:cs="Times New Roman"/>
           <w:szCs w:val="28"/>
           <w:lang w:val="en-US"/>
         </w:rPr>
@@ -2572,16 +2897,14 @@
       </w:r>
       <w:r>
         <w:rPr>
-          <w:rFonts w:ascii="Times New Roman" w:hAnsi="Times New Roman" w:cs="Times New Roman"/>
-          <w:sz w:val="28"/>
+          <w:rFonts w:cs="Times New Roman"/>
           <w:szCs w:val="28"/>
         </w:rPr>
         <w:t xml:space="preserve">. Для этих целей используется библиотека </w:t>
       </w:r>
       <w:r>
         <w:rPr>
-          <w:rFonts w:ascii="Times New Roman" w:hAnsi="Times New Roman" w:cs="Times New Roman"/>
-          <w:sz w:val="28"/>
+          <w:rFonts w:cs="Times New Roman"/>
           <w:szCs w:val="28"/>
           <w:lang w:val="en-US"/>
         </w:rPr>
@@ -2589,18 +2912,16 @@
       </w:r>
       <w:r>
         <w:rPr>
-          <w:rFonts w:ascii="Times New Roman" w:hAnsi="Times New Roman" w:cs="Times New Roman"/>
-          <w:sz w:val="28"/>
+          <w:rFonts w:cs="Times New Roman"/>
           <w:szCs w:val="28"/>
         </w:rPr>
         <w:t>- [</w:t>
       </w:r>
-      <w:hyperlink r:id="rId5" w:history="1">
+      <w:hyperlink r:id="rId8" w:history="1">
         <w:r>
           <w:rPr>
             <w:rStyle w:val="a6"/>
-            <w:rFonts w:ascii="Times New Roman" w:hAnsi="Times New Roman" w:cs="Times New Roman"/>
-            <w:sz w:val="28"/>
+            <w:rFonts w:cs="Times New Roman"/>
             <w:szCs w:val="28"/>
             <w:lang w:val="en-US"/>
           </w:rPr>
@@ -2609,27 +2930,26 @@
         <w:r>
           <w:rPr>
             <w:rStyle w:val="a6"/>
-            <w:rFonts w:ascii="Times New Roman" w:hAnsi="Times New Roman" w:cs="Times New Roman"/>
-            <w:sz w:val="28"/>
+            <w:rFonts w:cs="Times New Roman"/>
             <w:szCs w:val="28"/>
           </w:rPr>
           <w:t>://</w:t>
         </w:r>
+        <w:proofErr w:type="spellStart"/>
         <w:r>
           <w:rPr>
             <w:rStyle w:val="a6"/>
-            <w:rFonts w:ascii="Times New Roman" w:hAnsi="Times New Roman" w:cs="Times New Roman"/>
-            <w:sz w:val="28"/>
+            <w:rFonts w:cs="Times New Roman"/>
             <w:szCs w:val="28"/>
             <w:lang w:val="en-US"/>
           </w:rPr>
           <w:t>github</w:t>
         </w:r>
+        <w:proofErr w:type="spellEnd"/>
         <w:r>
           <w:rPr>
             <w:rStyle w:val="a6"/>
-            <w:rFonts w:ascii="Times New Roman" w:hAnsi="Times New Roman" w:cs="Times New Roman"/>
-            <w:sz w:val="28"/>
+            <w:rFonts w:cs="Times New Roman"/>
             <w:szCs w:val="28"/>
           </w:rPr>
           <w:t>.</w:t>
@@ -2637,8 +2957,7 @@
         <w:r>
           <w:rPr>
             <w:rStyle w:val="a6"/>
-            <w:rFonts w:ascii="Times New Roman" w:hAnsi="Times New Roman" w:cs="Times New Roman"/>
-            <w:sz w:val="28"/>
+            <w:rFonts w:cs="Times New Roman"/>
             <w:szCs w:val="28"/>
             <w:lang w:val="en-US"/>
           </w:rPr>
@@ -2647,8 +2966,26 @@
         <w:r>
           <w:rPr>
             <w:rStyle w:val="a6"/>
-            <w:rFonts w:ascii="Times New Roman" w:hAnsi="Times New Roman" w:cs="Times New Roman"/>
-            <w:sz w:val="28"/>
+            <w:rFonts w:cs="Times New Roman"/>
+            <w:szCs w:val="28"/>
+          </w:rPr>
+          <w:t>/</w:t>
+        </w:r>
+        <w:proofErr w:type="spellStart"/>
+        <w:r>
+          <w:rPr>
+            <w:rStyle w:val="a6"/>
+            <w:rFonts w:cs="Times New Roman"/>
+            <w:szCs w:val="28"/>
+            <w:lang w:val="en-US"/>
+          </w:rPr>
+          <w:t>Toemsel</w:t>
+        </w:r>
+        <w:proofErr w:type="spellEnd"/>
+        <w:r>
+          <w:rPr>
+            <w:rStyle w:val="a6"/>
+            <w:rFonts w:cs="Times New Roman"/>
             <w:szCs w:val="28"/>
           </w:rPr>
           <w:t>/</w:t>
@@ -2656,27 +2993,7 @@
         <w:r>
           <w:rPr>
             <w:rStyle w:val="a6"/>
-            <w:rFonts w:ascii="Times New Roman" w:hAnsi="Times New Roman" w:cs="Times New Roman"/>
-            <w:sz w:val="28"/>
-            <w:szCs w:val="28"/>
-            <w:lang w:val="en-US"/>
-          </w:rPr>
-          <w:t>Toemsel</w:t>
-        </w:r>
-        <w:r>
-          <w:rPr>
-            <w:rStyle w:val="a6"/>
-            <w:rFonts w:ascii="Times New Roman" w:hAnsi="Times New Roman" w:cs="Times New Roman"/>
-            <w:sz w:val="28"/>
-            <w:szCs w:val="28"/>
-          </w:rPr>
-          <w:t>/</w:t>
-        </w:r>
-        <w:r>
-          <w:rPr>
-            <w:rStyle w:val="a6"/>
-            <w:rFonts w:ascii="Times New Roman" w:hAnsi="Times New Roman" w:cs="Times New Roman"/>
-            <w:sz w:val="28"/>
+            <w:rFonts w:cs="Times New Roman"/>
             <w:szCs w:val="28"/>
             <w:lang w:val="en-US"/>
           </w:rPr>
@@ -2685,16 +3002,14 @@
       </w:hyperlink>
       <w:r>
         <w:rPr>
-          <w:rFonts w:ascii="Times New Roman" w:hAnsi="Times New Roman" w:cs="Times New Roman"/>
-          <w:sz w:val="28"/>
+          <w:rFonts w:cs="Times New Roman"/>
           <w:szCs w:val="28"/>
         </w:rPr>
         <w:t>]. Библиотека позволяет посредством сети получать и отправлять пакеты с различными данными. Для передачи списка задач используется пакет ‘</w:t>
       </w:r>
       <w:r>
         <w:rPr>
-          <w:rFonts w:ascii="Times New Roman" w:hAnsi="Times New Roman" w:cs="Times New Roman"/>
-          <w:sz w:val="28"/>
+          <w:rFonts w:cs="Times New Roman"/>
           <w:szCs w:val="28"/>
           <w:lang w:val="en-US"/>
         </w:rPr>
@@ -2702,24 +3017,21 @@
       </w:r>
       <w:r>
         <w:rPr>
-          <w:rFonts w:ascii="Times New Roman" w:hAnsi="Times New Roman" w:cs="Times New Roman"/>
-          <w:sz w:val="28"/>
+          <w:rFonts w:cs="Times New Roman"/>
           <w:szCs w:val="28"/>
         </w:rPr>
         <w:t xml:space="preserve">’. Передача файлов осуществляется пакетом </w:t>
       </w:r>
       <w:r>
         <w:rPr>
-          <w:rFonts w:ascii="Times New Roman" w:hAnsi="Times New Roman" w:cs="Times New Roman"/>
-          <w:sz w:val="28"/>
+          <w:rFonts w:cs="Times New Roman"/>
           <w:szCs w:val="28"/>
         </w:rPr>
         <w:t>‘</w:t>
       </w:r>
       <w:r>
         <w:rPr>
-          <w:rFonts w:ascii="Times New Roman" w:hAnsi="Times New Roman" w:cs="Times New Roman"/>
-          <w:sz w:val="28"/>
+          <w:rFonts w:cs="Times New Roman"/>
           <w:szCs w:val="28"/>
           <w:lang w:val="en-US"/>
         </w:rPr>
@@ -2727,8 +3039,7 @@
       </w:r>
       <w:r>
         <w:rPr>
-          <w:rFonts w:ascii="Times New Roman" w:hAnsi="Times New Roman" w:cs="Times New Roman"/>
-          <w:sz w:val="28"/>
+          <w:rFonts w:cs="Times New Roman"/>
           <w:szCs w:val="28"/>
         </w:rPr>
         <w:t>’</w:t>
@@ -2738,22 +3049,20 @@
       <w:pPr>
         <w:spacing w:line="360" w:lineRule="auto"/>
         <w:rPr>
-          <w:sz w:val="28"/>
-          <w:szCs w:val="28"/>
-        </w:rPr>
-      </w:pPr>
-      <w:r>
-        <w:rPr>
-          <w:rFonts w:ascii="Times New Roman" w:hAnsi="Times New Roman" w:cs="Times New Roman"/>
-          <w:sz w:val="28"/>
+          <w:rFonts w:asciiTheme="minorHAnsi" w:hAnsiTheme="minorHAnsi"/>
+          <w:szCs w:val="28"/>
+        </w:rPr>
+      </w:pPr>
+      <w:r>
+        <w:rPr>
+          <w:rFonts w:cs="Times New Roman"/>
           <w:szCs w:val="28"/>
         </w:rPr>
         <w:t xml:space="preserve">Сервер сохраняет список задач в файле </w:t>
       </w:r>
       <w:r>
         <w:rPr>
-          <w:rFonts w:ascii="Times New Roman" w:hAnsi="Times New Roman" w:cs="Times New Roman"/>
-          <w:sz w:val="28"/>
+          <w:rFonts w:cs="Times New Roman"/>
           <w:szCs w:val="28"/>
           <w:lang w:val="en-US"/>
         </w:rPr>
@@ -2761,16 +3070,14 @@
       </w:r>
       <w:r>
         <w:rPr>
-          <w:rFonts w:ascii="Times New Roman" w:hAnsi="Times New Roman" w:cs="Times New Roman"/>
-          <w:sz w:val="28"/>
+          <w:rFonts w:cs="Times New Roman"/>
           <w:szCs w:val="28"/>
         </w:rPr>
         <w:t>.</w:t>
       </w:r>
       <w:r>
         <w:rPr>
-          <w:rFonts w:ascii="Times New Roman" w:hAnsi="Times New Roman" w:cs="Times New Roman"/>
-          <w:sz w:val="28"/>
+          <w:rFonts w:cs="Times New Roman"/>
           <w:szCs w:val="28"/>
           <w:lang w:val="en-US"/>
         </w:rPr>
@@ -2778,16 +3085,14 @@
       </w:r>
       <w:r>
         <w:rPr>
-          <w:rFonts w:ascii="Times New Roman" w:hAnsi="Times New Roman" w:cs="Times New Roman"/>
-          <w:sz w:val="28"/>
+          <w:rFonts w:cs="Times New Roman"/>
           <w:szCs w:val="28"/>
         </w:rPr>
         <w:t xml:space="preserve">. Для сохранения списка в формате </w:t>
       </w:r>
       <w:r>
         <w:rPr>
-          <w:rFonts w:ascii="Times New Roman" w:hAnsi="Times New Roman" w:cs="Times New Roman"/>
-          <w:sz w:val="28"/>
+          <w:rFonts w:cs="Times New Roman"/>
           <w:szCs w:val="28"/>
           <w:lang w:val="en-US"/>
         </w:rPr>
@@ -2795,30 +3100,44 @@
       </w:r>
       <w:r>
         <w:rPr>
-          <w:rFonts w:ascii="Times New Roman" w:hAnsi="Times New Roman" w:cs="Times New Roman"/>
-          <w:sz w:val="28"/>
+          <w:rFonts w:cs="Times New Roman"/>
           <w:szCs w:val="28"/>
         </w:rPr>
         <w:t xml:space="preserve"> </w:t>
       </w:r>
       <w:r>
         <w:rPr>
-          <w:rFonts w:ascii="Times New Roman" w:hAnsi="Times New Roman" w:cs="Times New Roman"/>
-          <w:sz w:val="28"/>
-          <w:szCs w:val="28"/>
-        </w:rPr>
-        <w:t xml:space="preserve">применяется библиотека Newtonsoft.Json  </w:t>
-      </w:r>
-      <w:r>
-        <w:rPr>
-          <w:sz w:val="28"/>
+          <w:rFonts w:cs="Times New Roman"/>
+          <w:szCs w:val="28"/>
+        </w:rPr>
+        <w:t xml:space="preserve">применяется библиотека </w:t>
+      </w:r>
+      <w:proofErr w:type="spellStart"/>
+      <w:proofErr w:type="gramStart"/>
+      <w:r>
+        <w:rPr>
+          <w:rFonts w:cs="Times New Roman"/>
+          <w:szCs w:val="28"/>
+        </w:rPr>
+        <w:t>Newtonsoft.Json</w:t>
+      </w:r>
+      <w:proofErr w:type="spellEnd"/>
+      <w:r>
+        <w:rPr>
+          <w:rFonts w:cs="Times New Roman"/>
+          <w:szCs w:val="28"/>
+        </w:rPr>
+        <w:t xml:space="preserve">  </w:t>
+      </w:r>
+      <w:r>
+        <w:rPr>
           <w:szCs w:val="28"/>
         </w:rPr>
         <w:t>[</w:t>
       </w:r>
-      <w:r>
-        <w:rPr>
-          <w:sz w:val="28"/>
+      <w:proofErr w:type="gramEnd"/>
+      <w:r>
+        <w:rPr>
           <w:szCs w:val="28"/>
           <w:lang w:val="en-US"/>
         </w:rPr>
@@ -2826,29 +3145,27 @@
       </w:r>
       <w:r>
         <w:rPr>
-          <w:sz w:val="28"/>
           <w:szCs w:val="28"/>
         </w:rPr>
         <w:t>://</w:t>
       </w:r>
-      <w:r>
-        <w:rPr>
-          <w:sz w:val="28"/>
+      <w:proofErr w:type="spellStart"/>
+      <w:r>
+        <w:rPr>
           <w:szCs w:val="28"/>
           <w:lang w:val="en-US"/>
         </w:rPr>
         <w:t>habr</w:t>
       </w:r>
-      <w:r>
-        <w:rPr>
-          <w:sz w:val="28"/>
+      <w:proofErr w:type="spellEnd"/>
+      <w:r>
+        <w:rPr>
           <w:szCs w:val="28"/>
         </w:rPr>
         <w:t>.</w:t>
       </w:r>
       <w:r>
         <w:rPr>
-          <w:sz w:val="28"/>
           <w:szCs w:val="28"/>
           <w:lang w:val="en-US"/>
         </w:rPr>
@@ -2856,29 +3173,27 @@
       </w:r>
       <w:r>
         <w:rPr>
-          <w:sz w:val="28"/>
           <w:szCs w:val="28"/>
         </w:rPr>
         <w:t>/</w:t>
       </w:r>
-      <w:r>
-        <w:rPr>
-          <w:sz w:val="28"/>
+      <w:proofErr w:type="spellStart"/>
+      <w:r>
+        <w:rPr>
           <w:szCs w:val="28"/>
           <w:lang w:val="en-US"/>
         </w:rPr>
         <w:t>ru</w:t>
       </w:r>
-      <w:r>
-        <w:rPr>
-          <w:sz w:val="28"/>
+      <w:proofErr w:type="spellEnd"/>
+      <w:r>
+        <w:rPr>
           <w:szCs w:val="28"/>
         </w:rPr>
         <w:t>/</w:t>
       </w:r>
       <w:r>
         <w:rPr>
-          <w:sz w:val="28"/>
           <w:szCs w:val="28"/>
           <w:lang w:val="en-US"/>
         </w:rPr>
@@ -2886,7 +3201,6 @@
       </w:r>
       <w:r>
         <w:rPr>
-          <w:sz w:val="28"/>
           <w:szCs w:val="28"/>
         </w:rPr>
         <w:t>/481514/].</w:t>
@@ -2896,31 +3210,27 @@
       <w:pPr>
         <w:spacing w:line="360" w:lineRule="auto"/>
         <w:rPr>
-          <w:rFonts w:ascii="Times New Roman" w:hAnsi="Times New Roman" w:cs="Times New Roman"/>
-          <w:sz w:val="28"/>
-          <w:szCs w:val="28"/>
-        </w:rPr>
-      </w:pPr>
-      <w:r>
-        <w:rPr>
-          <w:rFonts w:ascii="Times New Roman" w:hAnsi="Times New Roman" w:cs="Times New Roman"/>
-          <w:sz w:val="28"/>
+          <w:rFonts w:cs="Times New Roman"/>
+          <w:szCs w:val="28"/>
+        </w:rPr>
+      </w:pPr>
+      <w:r>
+        <w:rPr>
+          <w:rFonts w:cs="Times New Roman"/>
           <w:szCs w:val="28"/>
         </w:rPr>
         <w:t>Для создани</w:t>
       </w:r>
       <w:r>
         <w:rPr>
-          <w:rFonts w:ascii="Times New Roman" w:hAnsi="Times New Roman" w:cs="Times New Roman"/>
-          <w:sz w:val="28"/>
+          <w:rFonts w:cs="Times New Roman"/>
           <w:szCs w:val="28"/>
         </w:rPr>
         <w:t>я</w:t>
       </w:r>
       <w:r>
         <w:rPr>
-          <w:rFonts w:ascii="Times New Roman" w:hAnsi="Times New Roman" w:cs="Times New Roman"/>
-          <w:sz w:val="28"/>
+          <w:rFonts w:cs="Times New Roman"/>
           <w:szCs w:val="28"/>
         </w:rPr>
         <w:t xml:space="preserve"> задачи необходимо указать файл, который будет сохраняться, выбрать периодичность выполнения задачи из трех вариантов: ежедневно, еженедельно или ежемесячно. Также нужно указать время выполнения.</w:t>
@@ -2972,7 +3282,7 @@
                     </pic:cNvPicPr>
                   </pic:nvPicPr>
                   <pic:blipFill>
-                    <a:blip r:embed="rId6">
+                    <a:blip r:embed="rId9">
                       <a:extLst>
                         <a:ext uri="{28A0092B-C50C-407E-A947-70E740481C1C}">
                           <a14:useLocalDpi xmlns:a14="http://schemas.microsoft.com/office/drawing/2010/main" val="0"/>
@@ -3008,13 +3318,11 @@
       <w:pPr>
         <w:spacing w:line="360" w:lineRule="auto"/>
         <w:rPr>
-          <w:sz w:val="28"/>
-          <w:szCs w:val="28"/>
-        </w:rPr>
-      </w:pPr>
-      <w:r>
-        <w:rPr>
-          <w:sz w:val="28"/>
+          <w:szCs w:val="28"/>
+        </w:rPr>
+      </w:pPr>
+      <w:r>
+        <w:rPr>
           <w:szCs w:val="28"/>
         </w:rPr>
         <w:t>Рис 1. Архитектура приложения.</w:t>
@@ -3024,7 +3332,6 @@
       <w:pPr>
         <w:spacing w:line="360" w:lineRule="auto"/>
         <w:rPr>
-          <w:sz w:val="28"/>
           <w:szCs w:val="28"/>
         </w:rPr>
       </w:pPr>
@@ -3033,55 +3340,47 @@
       <w:pPr>
         <w:spacing w:line="360" w:lineRule="auto"/>
         <w:rPr>
-          <w:sz w:val="28"/>
-          <w:szCs w:val="28"/>
-        </w:rPr>
-      </w:pPr>
-      <w:r>
-        <w:rPr>
-          <w:sz w:val="28"/>
+          <w:szCs w:val="28"/>
+        </w:rPr>
+      </w:pPr>
+      <w:r>
+        <w:rPr>
           <w:szCs w:val="28"/>
         </w:rPr>
         <w:t>(</w:t>
       </w:r>
       <w:r>
         <w:rPr>
-          <w:sz w:val="28"/>
           <w:szCs w:val="28"/>
         </w:rPr>
         <w:t>описание</w:t>
       </w:r>
       <w:r>
         <w:rPr>
-          <w:sz w:val="28"/>
           <w:szCs w:val="28"/>
         </w:rPr>
         <w:t xml:space="preserve"> и схемы</w:t>
       </w:r>
       <w:r>
         <w:rPr>
-          <w:sz w:val="28"/>
           <w:szCs w:val="28"/>
         </w:rPr>
         <w:t>, код методов</w:t>
       </w:r>
       <w:r>
         <w:rPr>
-          <w:sz w:val="28"/>
           <w:szCs w:val="28"/>
         </w:rPr>
         <w:t>,</w:t>
       </w:r>
       <w:r>
         <w:rPr>
-          <w:sz w:val="28"/>
           <w:szCs w:val="28"/>
         </w:rPr>
         <w:t xml:space="preserve"> использование библиотек</w:t>
       </w:r>
       <w:r>
         <w:rPr>
-          <w:sz w:val="28"/>
           <w:szCs w:val="28"/>
         </w:rPr>
         <w:t>)</w:t>
@@ -3091,84 +3390,78 @@
       <w:pPr>
         <w:spacing w:line="360" w:lineRule="auto"/>
         <w:rPr>
-          <w:sz w:val="28"/>
-          <w:szCs w:val="28"/>
-        </w:rPr>
-      </w:pPr>
-      <w:r>
-        <w:rPr>
-          <w:sz w:val="28"/>
+          <w:szCs w:val="28"/>
+        </w:rPr>
+      </w:pPr>
+      <w:proofErr w:type="spellStart"/>
+      <w:r>
+        <w:rPr>
           <w:szCs w:val="28"/>
         </w:rPr>
         <w:t>Сер</w:t>
       </w:r>
       <w:r>
         <w:rPr>
-          <w:sz w:val="28"/>
           <w:szCs w:val="28"/>
         </w:rPr>
         <w:t>и</w:t>
       </w:r>
       <w:r>
         <w:rPr>
-          <w:sz w:val="28"/>
           <w:szCs w:val="28"/>
         </w:rPr>
         <w:t>ализация</w:t>
       </w:r>
-      <w:r>
-        <w:rPr>
-          <w:sz w:val="28"/>
+      <w:proofErr w:type="spellEnd"/>
+      <w:r>
+        <w:rPr>
           <w:szCs w:val="28"/>
         </w:rPr>
         <w:t>/</w:t>
       </w:r>
-      <w:r>
-        <w:rPr>
-          <w:sz w:val="28"/>
+      <w:proofErr w:type="spellStart"/>
+      <w:r>
+        <w:rPr>
           <w:szCs w:val="28"/>
         </w:rPr>
         <w:t>Десер</w:t>
       </w:r>
       <w:r>
         <w:rPr>
-          <w:sz w:val="28"/>
           <w:szCs w:val="28"/>
         </w:rPr>
         <w:t>и</w:t>
       </w:r>
       <w:r>
         <w:rPr>
-          <w:sz w:val="28"/>
           <w:szCs w:val="28"/>
         </w:rPr>
         <w:t>ализация</w:t>
       </w:r>
-      <w:r>
-        <w:rPr>
-          <w:sz w:val="28"/>
+      <w:proofErr w:type="spellEnd"/>
+      <w:r>
+        <w:rPr>
           <w:szCs w:val="28"/>
         </w:rPr>
         <w:br/>
       </w:r>
-      <w:r>
-        <w:rPr>
-          <w:sz w:val="28"/>
+      <w:proofErr w:type="spellStart"/>
+      <w:r>
+        <w:rPr>
           <w:szCs w:val="28"/>
           <w:lang w:val="en-US"/>
         </w:rPr>
         <w:t>newtonsoft</w:t>
       </w:r>
-      <w:r>
-        <w:rPr>
-          <w:sz w:val="28"/>
+      <w:proofErr w:type="spellEnd"/>
+      <w:r>
+        <w:rPr>
           <w:szCs w:val="28"/>
         </w:rPr>
         <w:t>.</w:t>
       </w:r>
       <w:r>
         <w:rPr>
-          <w:sz w:val="28"/>
           <w:szCs w:val="28"/>
           <w:lang w:val="en-US"/>
         </w:rPr>
@@ -3176,14 +3469,12 @@
       </w:r>
       <w:r>
         <w:rPr>
-          <w:sz w:val="28"/>
           <w:szCs w:val="28"/>
         </w:rPr>
         <w:t xml:space="preserve"> -[</w:t>
       </w:r>
       <w:r>
         <w:rPr>
-          <w:sz w:val="28"/>
           <w:szCs w:val="28"/>
           <w:lang w:val="en-US"/>
         </w:rPr>
@@ -3191,29 +3482,27 @@
       </w:r>
       <w:r>
         <w:rPr>
-          <w:sz w:val="28"/>
           <w:szCs w:val="28"/>
         </w:rPr>
         <w:t>://</w:t>
       </w:r>
-      <w:r>
-        <w:rPr>
-          <w:sz w:val="28"/>
+      <w:proofErr w:type="spellStart"/>
+      <w:r>
+        <w:rPr>
           <w:szCs w:val="28"/>
           <w:lang w:val="en-US"/>
         </w:rPr>
         <w:t>habr</w:t>
       </w:r>
-      <w:r>
-        <w:rPr>
-          <w:sz w:val="28"/>
+      <w:proofErr w:type="spellEnd"/>
+      <w:r>
+        <w:rPr>
           <w:szCs w:val="28"/>
         </w:rPr>
         <w:t>.</w:t>
       </w:r>
       <w:r>
         <w:rPr>
-          <w:sz w:val="28"/>
           <w:szCs w:val="28"/>
           <w:lang w:val="en-US"/>
         </w:rPr>
@@ -3221,29 +3510,27 @@
       </w:r>
       <w:r>
         <w:rPr>
-          <w:sz w:val="28"/>
           <w:szCs w:val="28"/>
         </w:rPr>
         <w:t>/</w:t>
       </w:r>
-      <w:r>
-        <w:rPr>
-          <w:sz w:val="28"/>
+      <w:proofErr w:type="spellStart"/>
+      <w:r>
+        <w:rPr>
           <w:szCs w:val="28"/>
           <w:lang w:val="en-US"/>
         </w:rPr>
         <w:t>ru</w:t>
       </w:r>
-      <w:r>
-        <w:rPr>
-          <w:sz w:val="28"/>
+      <w:proofErr w:type="spellEnd"/>
+      <w:r>
+        <w:rPr>
           <w:szCs w:val="28"/>
         </w:rPr>
         <w:t>/</w:t>
       </w:r>
       <w:r>
         <w:rPr>
-          <w:sz w:val="28"/>
           <w:szCs w:val="28"/>
           <w:lang w:val="en-US"/>
         </w:rPr>
@@ -3251,7 +3538,6 @@
       </w:r>
       <w:r>
         <w:rPr>
-          <w:sz w:val="28"/>
           <w:szCs w:val="28"/>
         </w:rPr>
         <w:t>/481514/]</w:t>
@@ -3261,13 +3547,11 @@
       <w:pPr>
         <w:spacing w:line="360" w:lineRule="auto"/>
         <w:rPr>
-          <w:sz w:val="28"/>
-          <w:szCs w:val="28"/>
-        </w:rPr>
-      </w:pPr>
-      <w:r>
-        <w:rPr>
-          <w:sz w:val="28"/>
+          <w:szCs w:val="28"/>
+        </w:rPr>
+      </w:pPr>
+      <w:r>
+        <w:rPr>
           <w:szCs w:val="28"/>
         </w:rPr>
         <w:t xml:space="preserve">Взаимодействие между управляющей и подчиненной службой </w:t>
@@ -3277,13 +3561,11 @@
       <w:pPr>
         <w:spacing w:line="360" w:lineRule="auto"/>
         <w:rPr>
-          <w:sz w:val="28"/>
-          <w:szCs w:val="28"/>
-        </w:rPr>
-      </w:pPr>
-      <w:r>
-        <w:rPr>
-          <w:sz w:val="28"/>
+          <w:szCs w:val="28"/>
+        </w:rPr>
+      </w:pPr>
+      <w:r>
+        <w:rPr>
           <w:szCs w:val="28"/>
           <w:lang w:val="en-US"/>
         </w:rPr>
@@ -3291,16 +3573,14 @@
       </w:r>
       <w:r>
         <w:rPr>
-          <w:sz w:val="28"/>
           <w:szCs w:val="28"/>
         </w:rPr>
         <w:t>-[</w:t>
       </w:r>
-      <w:hyperlink r:id="rId7" w:history="1">
+      <w:hyperlink r:id="rId10" w:history="1">
         <w:r>
           <w:rPr>
             <w:rStyle w:val="a6"/>
-            <w:sz w:val="28"/>
             <w:szCs w:val="28"/>
             <w:lang w:val="en-US"/>
           </w:rPr>
@@ -3309,24 +3589,23 @@
         <w:r>
           <w:rPr>
             <w:rStyle w:val="a6"/>
-            <w:sz w:val="28"/>
             <w:szCs w:val="28"/>
           </w:rPr>
           <w:t>://</w:t>
         </w:r>
+        <w:proofErr w:type="spellStart"/>
         <w:r>
           <w:rPr>
             <w:rStyle w:val="a6"/>
-            <w:sz w:val="28"/>
             <w:szCs w:val="28"/>
             <w:lang w:val="en-US"/>
           </w:rPr>
           <w:t>github</w:t>
         </w:r>
+        <w:proofErr w:type="spellEnd"/>
         <w:r>
           <w:rPr>
             <w:rStyle w:val="a6"/>
-            <w:sz w:val="28"/>
             <w:szCs w:val="28"/>
           </w:rPr>
           <w:t>.</w:t>
@@ -3334,7 +3613,6 @@
         <w:r>
           <w:rPr>
             <w:rStyle w:val="a6"/>
-            <w:sz w:val="28"/>
             <w:szCs w:val="28"/>
             <w:lang w:val="en-US"/>
           </w:rPr>
@@ -3343,7 +3621,23 @@
         <w:r>
           <w:rPr>
             <w:rStyle w:val="a6"/>
-            <w:sz w:val="28"/>
+            <w:szCs w:val="28"/>
+          </w:rPr>
+          <w:t>/</w:t>
+        </w:r>
+        <w:proofErr w:type="spellStart"/>
+        <w:r>
+          <w:rPr>
+            <w:rStyle w:val="a6"/>
+            <w:szCs w:val="28"/>
+            <w:lang w:val="en-US"/>
+          </w:rPr>
+          <w:t>Toemsel</w:t>
+        </w:r>
+        <w:proofErr w:type="spellEnd"/>
+        <w:r>
+          <w:rPr>
+            <w:rStyle w:val="a6"/>
             <w:szCs w:val="28"/>
           </w:rPr>
           <w:t>/</w:t>
@@ -3351,24 +3645,6 @@
         <w:r>
           <w:rPr>
             <w:rStyle w:val="a6"/>
-            <w:sz w:val="28"/>
-            <w:szCs w:val="28"/>
-            <w:lang w:val="en-US"/>
-          </w:rPr>
-          <w:t>Toemsel</w:t>
-        </w:r>
-        <w:r>
-          <w:rPr>
-            <w:rStyle w:val="a6"/>
-            <w:sz w:val="28"/>
-            <w:szCs w:val="28"/>
-          </w:rPr>
-          <w:t>/</w:t>
-        </w:r>
-        <w:r>
-          <w:rPr>
-            <w:rStyle w:val="a6"/>
-            <w:sz w:val="28"/>
             <w:szCs w:val="28"/>
             <w:lang w:val="en-US"/>
           </w:rPr>
@@ -3377,7 +3653,6 @@
       </w:hyperlink>
       <w:r>
         <w:rPr>
-          <w:sz w:val="28"/>
           <w:szCs w:val="28"/>
         </w:rPr>
         <w:t>]</w:t>
@@ -3387,27 +3662,23 @@
       <w:pPr>
         <w:spacing w:line="360" w:lineRule="auto"/>
         <w:rPr>
-          <w:sz w:val="28"/>
-          <w:szCs w:val="28"/>
-        </w:rPr>
-      </w:pPr>
-      <w:r>
-        <w:rPr>
-          <w:sz w:val="28"/>
+          <w:szCs w:val="28"/>
+        </w:rPr>
+      </w:pPr>
+      <w:r>
+        <w:rPr>
           <w:szCs w:val="28"/>
         </w:rPr>
         <w:t>Описание методов-</w:t>
       </w:r>
       <w:r>
         <w:rPr>
-          <w:sz w:val="28"/>
           <w:szCs w:val="28"/>
         </w:rPr>
         <w:t>[</w:t>
       </w:r>
       <w:r>
         <w:rPr>
-          <w:sz w:val="28"/>
           <w:szCs w:val="28"/>
           <w:lang w:val="en-US"/>
         </w:rPr>
@@ -3415,14 +3686,12 @@
       </w:r>
       <w:r>
         <w:rPr>
-          <w:sz w:val="28"/>
           <w:szCs w:val="28"/>
         </w:rPr>
         <w:t>://</w:t>
       </w:r>
       <w:r>
         <w:rPr>
-          <w:sz w:val="28"/>
           <w:szCs w:val="28"/>
           <w:lang w:val="en-US"/>
         </w:rPr>
@@ -3430,14 +3699,12 @@
       </w:r>
       <w:r>
         <w:rPr>
-          <w:sz w:val="28"/>
           <w:szCs w:val="28"/>
         </w:rPr>
         <w:t>.</w:t>
       </w:r>
       <w:r>
         <w:rPr>
-          <w:sz w:val="28"/>
           <w:szCs w:val="28"/>
           <w:lang w:val="en-US"/>
         </w:rPr>
@@ -3445,14 +3712,12 @@
       </w:r>
       <w:r>
         <w:rPr>
-          <w:sz w:val="28"/>
           <w:szCs w:val="28"/>
         </w:rPr>
         <w:t>-</w:t>
       </w:r>
       <w:r>
         <w:rPr>
-          <w:sz w:val="28"/>
           <w:szCs w:val="28"/>
           <w:lang w:val="en-US"/>
         </w:rPr>
@@ -3460,14 +3725,12 @@
       </w:r>
       <w:r>
         <w:rPr>
-          <w:sz w:val="28"/>
           <w:szCs w:val="28"/>
         </w:rPr>
         <w:t>.</w:t>
       </w:r>
       <w:r>
         <w:rPr>
-          <w:sz w:val="28"/>
           <w:szCs w:val="28"/>
           <w:lang w:val="en-US"/>
         </w:rPr>
@@ -3475,14 +3738,12 @@
       </w:r>
       <w:r>
         <w:rPr>
-          <w:sz w:val="28"/>
           <w:szCs w:val="28"/>
         </w:rPr>
         <w:t>/2016/10/03/</w:t>
       </w:r>
       <w:r>
         <w:rPr>
-          <w:sz w:val="28"/>
           <w:szCs w:val="28"/>
           <w:lang w:val="en-US"/>
         </w:rPr>
@@ -3490,14 +3751,12 @@
       </w:r>
       <w:r>
         <w:rPr>
-          <w:sz w:val="28"/>
           <w:szCs w:val="28"/>
         </w:rPr>
         <w:t>-</w:t>
       </w:r>
       <w:r>
         <w:rPr>
-          <w:sz w:val="28"/>
           <w:szCs w:val="28"/>
           <w:lang w:val="en-US"/>
         </w:rPr>
@@ -3505,7 +3764,6 @@
       </w:r>
       <w:r>
         <w:rPr>
-          <w:sz w:val="28"/>
           <w:szCs w:val="28"/>
         </w:rPr>
         <w:t>/]</w:t>
@@ -3515,27 +3773,23 @@
       <w:pPr>
         <w:spacing w:line="360" w:lineRule="auto"/>
         <w:rPr>
-          <w:sz w:val="28"/>
-          <w:szCs w:val="28"/>
-        </w:rPr>
-      </w:pPr>
-      <w:r>
-        <w:rPr>
-          <w:sz w:val="28"/>
+          <w:szCs w:val="28"/>
+        </w:rPr>
+      </w:pPr>
+      <w:r>
+        <w:rPr>
           <w:szCs w:val="28"/>
         </w:rPr>
         <w:t>Картинки-</w:t>
       </w:r>
       <w:r>
         <w:rPr>
-          <w:sz w:val="28"/>
           <w:szCs w:val="28"/>
         </w:rPr>
         <w:t>[</w:t>
       </w:r>
       <w:r>
         <w:rPr>
-          <w:sz w:val="28"/>
           <w:szCs w:val="28"/>
           <w:lang w:val="en-US"/>
         </w:rPr>
@@ -3543,29 +3797,27 @@
       </w:r>
       <w:r>
         <w:rPr>
-          <w:sz w:val="28"/>
           <w:szCs w:val="28"/>
         </w:rPr>
         <w:t>://</w:t>
       </w:r>
-      <w:r>
-        <w:rPr>
-          <w:sz w:val="28"/>
+      <w:proofErr w:type="spellStart"/>
+      <w:r>
+        <w:rPr>
           <w:szCs w:val="28"/>
           <w:lang w:val="en-US"/>
         </w:rPr>
         <w:t>metanit</w:t>
       </w:r>
-      <w:r>
-        <w:rPr>
-          <w:sz w:val="28"/>
+      <w:proofErr w:type="spellEnd"/>
+      <w:r>
+        <w:rPr>
           <w:szCs w:val="28"/>
         </w:rPr>
         <w:t>.</w:t>
       </w:r>
       <w:r>
         <w:rPr>
-          <w:sz w:val="28"/>
           <w:szCs w:val="28"/>
           <w:lang w:val="en-US"/>
         </w:rPr>
@@ -3573,14 +3825,12 @@
       </w:r>
       <w:r>
         <w:rPr>
-          <w:sz w:val="28"/>
           <w:szCs w:val="28"/>
         </w:rPr>
         <w:t>/</w:t>
       </w:r>
       <w:r>
         <w:rPr>
-          <w:sz w:val="28"/>
           <w:szCs w:val="28"/>
           <w:lang w:val="en-US"/>
         </w:rPr>
@@ -3588,14 +3838,12 @@
       </w:r>
       <w:r>
         <w:rPr>
-          <w:sz w:val="28"/>
           <w:szCs w:val="28"/>
         </w:rPr>
         <w:t>/</w:t>
       </w:r>
       <w:r>
         <w:rPr>
-          <w:sz w:val="28"/>
           <w:szCs w:val="28"/>
           <w:lang w:val="en-US"/>
         </w:rPr>
@@ -3603,14 +3851,12 @@
       </w:r>
       <w:r>
         <w:rPr>
-          <w:sz w:val="28"/>
           <w:szCs w:val="28"/>
         </w:rPr>
         <w:t>/3.2.</w:t>
       </w:r>
       <w:r>
         <w:rPr>
-          <w:sz w:val="28"/>
           <w:szCs w:val="28"/>
           <w:lang w:val="en-US"/>
         </w:rPr>
@@ -3618,7 +3864,6 @@
       </w:r>
       <w:r>
         <w:rPr>
-          <w:sz w:val="28"/>
           <w:szCs w:val="28"/>
         </w:rPr>
         <w:t>]</w:t>
@@ -3631,7 +3876,6 @@
         <w:rPr>
           <w:b/>
           <w:bCs/>
-          <w:sz w:val="28"/>
           <w:szCs w:val="28"/>
         </w:rPr>
       </w:pPr>
@@ -3639,7 +3883,6 @@
         <w:rPr>
           <w:b/>
           <w:bCs/>
-          <w:sz w:val="28"/>
           <w:szCs w:val="28"/>
         </w:rPr>
         <w:t>Используемые технологии</w:t>
@@ -3648,6 +3891,10 @@
     <w:p>
       <w:pPr>
         <w:pStyle w:val="-TNR"/>
+        <w:numPr>
+          <w:ilvl w:val="0"/>
+          <w:numId w:val="14"/>
+        </w:numPr>
         <w:rPr>
           <w:lang w:val="ru-RU"/>
         </w:rPr>
@@ -3673,7 +3920,7 @@
       <w:r>
         <w:t> </w:t>
       </w:r>
-      <w:hyperlink r:id="rId8" w:tooltip="Объектно-ориентированное программирование" w:history="1">
+      <w:hyperlink r:id="rId11" w:tooltip="Объектно-ориентированное программирование" w:history="1">
         <w:r>
           <w:rPr>
             <w:rStyle w:val="a6"/>
@@ -3687,7 +3934,7 @@
       <w:r>
         <w:t> </w:t>
       </w:r>
-      <w:hyperlink r:id="rId9" w:tooltip="Язык программирования" w:history="1">
+      <w:hyperlink r:id="rId12" w:tooltip="Язык программирования" w:history="1">
         <w:r>
           <w:rPr>
             <w:rStyle w:val="a6"/>
@@ -3707,7 +3954,7 @@
       <w:r>
         <w:t> </w:t>
       </w:r>
-      <w:hyperlink r:id="rId10" w:tooltip=".NET Framework" w:history="1">
+      <w:hyperlink r:id="rId13" w:tooltip=".NET Framework" w:history="1">
         <w:r>
           <w:rPr>
             <w:rStyle w:val="a6"/>
@@ -3763,7 +4010,7 @@
       <w:r>
         <w:t> </w:t>
       </w:r>
-      <w:hyperlink r:id="rId11" w:tooltip=".NET Core" w:history="1">
+      <w:hyperlink r:id="rId14" w:tooltip=".NET Core" w:history="1">
         <w:r>
           <w:rPr>
             <w:rStyle w:val="a6"/>
@@ -3812,6 +4059,13 @@
     <w:p>
       <w:pPr>
         <w:pStyle w:val="-TNR"/>
+        <w:numPr>
+          <w:ilvl w:val="0"/>
+          <w:numId w:val="14"/>
+        </w:numPr>
+        <w:rPr>
+          <w:lang w:val="ru-RU"/>
+        </w:rPr>
       </w:pPr>
       <w:r>
         <w:lastRenderedPageBreak/>
@@ -3848,7 +4102,6 @@
         <w:rPr>
           <w:b/>
           <w:bCs/>
-          <w:sz w:val="28"/>
           <w:szCs w:val="28"/>
         </w:rPr>
       </w:pPr>
@@ -3856,7 +4109,6 @@
         <w:rPr>
           <w:b/>
           <w:bCs/>
-          <w:sz w:val="28"/>
           <w:szCs w:val="28"/>
         </w:rPr>
         <w:t xml:space="preserve">Алгоритмы </w:t>
@@ -3979,10 +4231,10 @@
                     <pic:cNvPicPr/>
                   </pic:nvPicPr>
                   <pic:blipFill>
-                    <a:blip r:embed="rId12">
+                    <a:blip r:embed="rId15">
                       <a:extLst>
                         <a:ext uri="{96DAC541-7B7A-43D3-8B79-37D633B846F1}">
-                          <asvg:svgBlip xmlns:asvg="http://schemas.microsoft.com/office/drawing/2016/SVG/main" r:embed="rId13"/>
+                          <asvg:svgBlip xmlns:asvg="http://schemas.microsoft.com/office/drawing/2016/SVG/main" r:embed="rId16"/>
                         </a:ext>
                       </a:extLst>
                     </a:blip>
@@ -4091,6 +4343,7 @@
         <w:lastRenderedPageBreak/>
         <w:t>Немного спасет ситуацию механизм </w:t>
       </w:r>
+      <w:proofErr w:type="spellStart"/>
       <w:r>
         <w:rPr>
           <w:rStyle w:val="a9"/>
@@ -4100,13 +4353,32 @@
         </w:rPr>
         <w:t>дедупликации</w:t>
       </w:r>
+      <w:proofErr w:type="spellEnd"/>
       <w:r>
         <w:rPr>
           <w:color w:val="333333"/>
           <w:sz w:val="30"/>
           <w:szCs w:val="30"/>
         </w:rPr>
-        <w:t> – выявление и удаление дублирующихся данных в полных копиях. Он также задается специальными программными средствами как на уровне СХД или сервера, так и на клиенте непосредственно. </w:t>
+        <w:t xml:space="preserve"> – выявление и удаление </w:t>
+      </w:r>
+      <w:proofErr w:type="spellStart"/>
+      <w:r>
+        <w:rPr>
+          <w:color w:val="333333"/>
+          <w:sz w:val="30"/>
+          <w:szCs w:val="30"/>
+        </w:rPr>
+        <w:t>дублирующихся</w:t>
+      </w:r>
+      <w:proofErr w:type="spellEnd"/>
+      <w:r>
+        <w:rPr>
+          <w:color w:val="333333"/>
+          <w:sz w:val="30"/>
+          <w:szCs w:val="30"/>
+        </w:rPr>
+        <w:t xml:space="preserve"> данных в полных копиях. Он также задается специальными программными средствами как на уровне СХД или сервера, так и на клиенте непосредственно. </w:t>
       </w:r>
       <w:r>
         <w:rPr>
@@ -4123,7 +4395,25 @@
           <w:sz w:val="30"/>
           <w:szCs w:val="30"/>
         </w:rPr>
-        <w:t> в некоторых источниках приводит впечатляющие результаты степени дедупликации – от 90% до 98%.</w:t>
+        <w:t xml:space="preserve"> в некоторых источниках приводит впечатляющие результаты степени </w:t>
+      </w:r>
+      <w:proofErr w:type="spellStart"/>
+      <w:r>
+        <w:rPr>
+          <w:color w:val="333333"/>
+          <w:sz w:val="30"/>
+          <w:szCs w:val="30"/>
+        </w:rPr>
+        <w:t>дедупликации</w:t>
+      </w:r>
+      <w:proofErr w:type="spellEnd"/>
+      <w:r>
+        <w:rPr>
+          <w:color w:val="333333"/>
+          <w:sz w:val="30"/>
+          <w:szCs w:val="30"/>
+        </w:rPr>
+        <w:t xml:space="preserve"> – от 90% до 98%.</w:t>
       </w:r>
     </w:p>
     <w:p>
@@ -4215,10 +4505,10 @@
                     <pic:cNvPicPr/>
                   </pic:nvPicPr>
                   <pic:blipFill>
-                    <a:blip r:embed="rId14">
+                    <a:blip r:embed="rId17">
                       <a:extLst>
                         <a:ext uri="{96DAC541-7B7A-43D3-8B79-37D633B846F1}">
-                          <asvg:svgBlip xmlns:asvg="http://schemas.microsoft.com/office/drawing/2016/SVG/main" r:embed="rId15"/>
+                          <asvg:svgBlip xmlns:asvg="http://schemas.microsoft.com/office/drawing/2016/SVG/main" r:embed="rId18"/>
                         </a:ext>
                       </a:extLst>
                     </a:blip>
@@ -4288,7 +4578,27 @@
           <w:sz w:val="30"/>
           <w:szCs w:val="30"/>
         </w:rPr>
-        <w:t> резервного копирования. Исходные данные, записанные изначально, не перезаписываются. Механизм инкрементального копирования прост: в качестве начальной точки бэкапа Х0 выбирается время (например, полночь с воскресенья на понедельник), в которое делается полный бэкап; в точке Х1 (полночь с понедельника на вторник) делается копирование файлов, измененных и/или появившихся с момента Х1; в точке Х2 (полночь со вторника на среду) копируются файлы, измененные/появившиеся с момента выполнения Х1; … в точке Хn происходит завершение цикла и делается следующий полный бэкап.</w:t>
+        <w:t xml:space="preserve"> резервного копирования. Исходные данные, записанные изначально, не перезаписываются. Механизм инкрементального копирования прост: в качестве начальной точки бэкапа Х0 выбирается время (например, полночь с воскресенья на понедельник), в которое делается полный бэкап; в точке Х1 (полночь с понедельника на вторник) делается копирование файлов, измененных и/или появившихся с момента Х1; в точке Х2 (полночь со вторника на среду) копируются файлы, измененные/появившиеся с момента выполнения Х1; … в точке </w:t>
+      </w:r>
+      <w:proofErr w:type="spellStart"/>
+      <w:r>
+        <w:rPr>
+          <w:rFonts w:ascii="Graphik" w:hAnsi="Graphik"/>
+          <w:color w:val="333333"/>
+          <w:sz w:val="30"/>
+          <w:szCs w:val="30"/>
+        </w:rPr>
+        <w:t>Хn</w:t>
+      </w:r>
+      <w:proofErr w:type="spellEnd"/>
+      <w:r>
+        <w:rPr>
+          <w:rFonts w:ascii="Graphik" w:hAnsi="Graphik"/>
+          <w:color w:val="333333"/>
+          <w:sz w:val="30"/>
+          <w:szCs w:val="30"/>
+        </w:rPr>
+        <w:t xml:space="preserve"> происходит завершение цикла и делается следующий полный бэкап.</w:t>
       </w:r>
     </w:p>
     <w:p>
@@ -4399,10 +4709,10 @@
                     <pic:cNvPicPr/>
                   </pic:nvPicPr>
                   <pic:blipFill>
-                    <a:blip r:embed="rId16">
+                    <a:blip r:embed="rId19">
                       <a:extLst>
                         <a:ext uri="{96DAC541-7B7A-43D3-8B79-37D633B846F1}">
-                          <asvg:svgBlip xmlns:asvg="http://schemas.microsoft.com/office/drawing/2016/SVG/main" r:embed="rId17"/>
+                          <asvg:svgBlip xmlns:asvg="http://schemas.microsoft.com/office/drawing/2016/SVG/main" r:embed="rId20"/>
                         </a:ext>
                       </a:extLst>
                     </a:blip>
@@ -4468,13 +4778,10 @@
           <w:szCs w:val="30"/>
           <w:lang w:eastAsia="ru-RU"/>
         </w:rPr>
-        <w:t> восстановления данных – время на эту операцию у него меньше, поскольку сравниваются полные копии Х0 и Хn и не требуется поэтапного восстановления. Однако в части объема пространства для размещения в СХД дифференциальное резервное копирование сопоставимо с полным, поэтому экономии места в хранилище и трафика практически не достигается.</w:t>
-      </w:r>
-    </w:p>
-    <w:p>
-      <w:pPr>
-        <w:shd w:val="clear" w:color="auto" w:fill="FFFFFF"/>
-        <w:spacing w:after="0" w:line="240" w:lineRule="auto"/>
+        <w:t xml:space="preserve"> восстановления данных – время на эту операцию у него меньше, поскольку сравниваются полные копии Х0 и </w:t>
+      </w:r>
+      <w:proofErr w:type="spellStart"/>
+      <w:r>
         <w:rPr>
           <w:rFonts w:ascii="Graphik" w:eastAsia="Times New Roman" w:hAnsi="Graphik" w:cs="Times New Roman"/>
           <w:color w:val="333333"/>
@@ -4482,7 +4789,9 @@
           <w:szCs w:val="30"/>
           <w:lang w:eastAsia="ru-RU"/>
         </w:rPr>
-      </w:pPr>
+        <w:t>Хn</w:t>
+      </w:r>
+      <w:proofErr w:type="spellEnd"/>
       <w:r>
         <w:rPr>
           <w:rFonts w:ascii="Graphik" w:eastAsia="Times New Roman" w:hAnsi="Graphik" w:cs="Times New Roman"/>
@@ -4491,7 +4800,74 @@
           <w:szCs w:val="30"/>
           <w:lang w:eastAsia="ru-RU"/>
         </w:rPr>
-        <w:t>При дифференциальном бэкапе происходит копирование «нарастающим итогом»: каждый измененный файл в каждой последующей точке бэкапа копируется заново. То есть выглядит это как: Х0, Х1, Х1+Х2, Х1+Х2+Х3, … +Хn, Х0+Х(1+…n)</w:t>
+        <w:t xml:space="preserve"> и не требуется поэтапного восстановления. Однако в части объема пространства для размещения в СХД дифференциальное резервное копирование сопоставимо с полным, поэтому экономии места в хранилище и трафика практически не достигается.</w:t>
+      </w:r>
+    </w:p>
+    <w:p>
+      <w:pPr>
+        <w:shd w:val="clear" w:color="auto" w:fill="FFFFFF"/>
+        <w:spacing w:after="0" w:line="240" w:lineRule="auto"/>
+        <w:rPr>
+          <w:rFonts w:ascii="Graphik" w:eastAsia="Times New Roman" w:hAnsi="Graphik" w:cs="Times New Roman"/>
+          <w:color w:val="333333"/>
+          <w:sz w:val="30"/>
+          <w:szCs w:val="30"/>
+          <w:lang w:eastAsia="ru-RU"/>
+        </w:rPr>
+      </w:pPr>
+      <w:r>
+        <w:rPr>
+          <w:rFonts w:ascii="Graphik" w:eastAsia="Times New Roman" w:hAnsi="Graphik" w:cs="Times New Roman"/>
+          <w:color w:val="333333"/>
+          <w:sz w:val="30"/>
+          <w:szCs w:val="30"/>
+          <w:lang w:eastAsia="ru-RU"/>
+        </w:rPr>
+        <w:t>При дифференциальном бэкапе происходит копирование «нарастающим итогом»: каждый измененный файл в каждой последующей точке бэкапа копируется заново. То есть выглядит это как: Х0, Х1, Х1+Х2, Х1+Х2+Х3, … +</w:t>
+      </w:r>
+      <w:proofErr w:type="spellStart"/>
+      <w:r>
+        <w:rPr>
+          <w:rFonts w:ascii="Graphik" w:eastAsia="Times New Roman" w:hAnsi="Graphik" w:cs="Times New Roman"/>
+          <w:color w:val="333333"/>
+          <w:sz w:val="30"/>
+          <w:szCs w:val="30"/>
+          <w:lang w:eastAsia="ru-RU"/>
+        </w:rPr>
+        <w:t>Хn</w:t>
+      </w:r>
+      <w:proofErr w:type="spellEnd"/>
+      <w:r>
+        <w:rPr>
+          <w:rFonts w:ascii="Graphik" w:eastAsia="Times New Roman" w:hAnsi="Graphik" w:cs="Times New Roman"/>
+          <w:color w:val="333333"/>
+          <w:sz w:val="30"/>
+          <w:szCs w:val="30"/>
+          <w:lang w:eastAsia="ru-RU"/>
+        </w:rPr>
+        <w:t>, Х0+</w:t>
+      </w:r>
+      <w:proofErr w:type="gramStart"/>
+      <w:r>
+        <w:rPr>
+          <w:rFonts w:ascii="Graphik" w:eastAsia="Times New Roman" w:hAnsi="Graphik" w:cs="Times New Roman"/>
+          <w:color w:val="333333"/>
+          <w:sz w:val="30"/>
+          <w:szCs w:val="30"/>
+          <w:lang w:eastAsia="ru-RU"/>
+        </w:rPr>
+        <w:t>Х(</w:t>
+      </w:r>
+      <w:proofErr w:type="gramEnd"/>
+      <w:r>
+        <w:rPr>
+          <w:rFonts w:ascii="Graphik" w:eastAsia="Times New Roman" w:hAnsi="Graphik" w:cs="Times New Roman"/>
+          <w:color w:val="333333"/>
+          <w:sz w:val="30"/>
+          <w:szCs w:val="30"/>
+          <w:lang w:eastAsia="ru-RU"/>
+        </w:rPr>
+        <w:t>1+…n)</w:t>
       </w:r>
     </w:p>
     <w:p>
@@ -4688,6 +5064,7 @@
         </w:rPr>
         <w:t>/</w:t>
       </w:r>
+      <w:proofErr w:type="spellStart"/>
       <w:r>
         <w:rPr>
           <w:rFonts w:cs="Times New Roman"/>
@@ -4695,6 +5072,7 @@
         </w:rPr>
         <w:t>ru</w:t>
       </w:r>
+      <w:proofErr w:type="spellEnd"/>
       <w:r>
         <w:rPr>
           <w:rFonts w:cs="Times New Roman"/>
@@ -4786,7 +5164,6 @@
         <w:rPr>
           <w:b/>
           <w:bCs/>
-          <w:sz w:val="28"/>
           <w:szCs w:val="28"/>
         </w:rPr>
       </w:pPr>
@@ -4794,7 +5171,6 @@
         <w:rPr>
           <w:b/>
           <w:bCs/>
-          <w:sz w:val="28"/>
           <w:szCs w:val="28"/>
         </w:rPr>
         <w:t>структура базы данных с описанием таблиц</w:t>
@@ -4815,12 +5191,14 @@
         </w:rPr>
         <w:t xml:space="preserve">(еще нет, возможно </w:t>
       </w:r>
+      <w:proofErr w:type="spellStart"/>
       <w:r>
         <w:rPr>
           <w:szCs w:val="28"/>
         </w:rPr>
         <w:t>sqlite</w:t>
       </w:r>
+      <w:proofErr w:type="spellEnd"/>
       <w:r>
         <w:rPr>
           <w:szCs w:val="28"/>
@@ -4836,7 +5214,6 @@
         <w:rPr>
           <w:b/>
           <w:bCs/>
-          <w:sz w:val="28"/>
           <w:szCs w:val="28"/>
         </w:rPr>
       </w:pPr>
@@ -4844,7 +5221,6 @@
         <w:rPr>
           <w:b/>
           <w:bCs/>
-          <w:sz w:val="28"/>
           <w:szCs w:val="28"/>
         </w:rPr>
         <w:t>интерфейс (скриншоты)</w:t>
@@ -4858,7 +5234,6 @@
         <w:rPr>
           <w:b/>
           <w:bCs/>
-          <w:sz w:val="28"/>
           <w:szCs w:val="28"/>
         </w:rPr>
       </w:pPr>
@@ -4866,7 +5241,6 @@
         <w:rPr>
           <w:b/>
           <w:bCs/>
-          <w:sz w:val="28"/>
           <w:szCs w:val="28"/>
         </w:rPr>
         <w:t xml:space="preserve"> интерпретация результатов работы программы (выводы, иллюстрации, таблицы)</w:t>
@@ -4880,7 +5254,6 @@
         <w:rPr>
           <w:b/>
           <w:bCs/>
-          <w:sz w:val="28"/>
           <w:szCs w:val="28"/>
         </w:rPr>
       </w:pPr>
@@ -4888,33 +5261,438 @@
         <w:rPr>
           <w:b/>
           <w:bCs/>
+          <w:szCs w:val="28"/>
+        </w:rPr>
+        <w:t xml:space="preserve"> инструкция пользователя</w:t>
+      </w:r>
+      <w:r>
+        <w:rPr>
+          <w:szCs w:val="28"/>
+        </w:rPr>
+        <w:t xml:space="preserve">. </w:t>
+      </w:r>
+    </w:p>
+    <w:p>
+      <w:pPr>
+        <w:pStyle w:val="1"/>
+      </w:pPr>
+      <w:bookmarkStart w:id="4" w:name="_Toc104992372"/>
+      <w:r>
+        <w:t>Список литературы</w:t>
+      </w:r>
+      <w:bookmarkEnd w:id="4"/>
+    </w:p>
+    <w:p>
+      <w:pPr>
+        <w:pStyle w:val="ac"/>
+        <w:numPr>
+          <w:ilvl w:val="0"/>
+          <w:numId w:val="12"/>
+        </w:numPr>
+        <w:spacing w:after="160"/>
+        <w:rPr>
+          <w:noProof/>
           <w:sz w:val="28"/>
           <w:szCs w:val="28"/>
         </w:rPr>
-        <w:t xml:space="preserve"> инструкция пользователя</w:t>
-      </w:r>
+      </w:pPr>
       <w:r>
         <w:rPr>
           <w:sz w:val="28"/>
           <w:szCs w:val="28"/>
         </w:rPr>
-        <w:t xml:space="preserve">. </w:t>
-      </w:r>
-    </w:p>
-    <w:p/>
+        <w:t xml:space="preserve">Работа с библиотекой </w:t>
+      </w:r>
+      <w:proofErr w:type="spellStart"/>
+      <w:r>
+        <w:rPr>
+          <w:sz w:val="28"/>
+          <w:szCs w:val="28"/>
+        </w:rPr>
+        <w:t>Newtonsoft.Json</w:t>
+      </w:r>
+      <w:proofErr w:type="spellEnd"/>
+      <w:r>
+        <w:rPr>
+          <w:sz w:val="28"/>
+          <w:szCs w:val="28"/>
+        </w:rPr>
+        <w:t xml:space="preserve"> на реальном примере</w:t>
+      </w:r>
+      <w:r>
+        <w:rPr>
+          <w:sz w:val="28"/>
+          <w:szCs w:val="28"/>
+        </w:rPr>
+        <w:t xml:space="preserve"> </w:t>
+      </w:r>
+      <w:r>
+        <w:rPr>
+          <w:sz w:val="28"/>
+          <w:szCs w:val="28"/>
+        </w:rPr>
+        <w:t>// Р</w:t>
+      </w:r>
+      <w:r>
+        <w:rPr>
+          <w:sz w:val="28"/>
+          <w:szCs w:val="28"/>
+        </w:rPr>
+        <w:t>есурс для IT-специалистов</w:t>
+      </w:r>
+      <w:r>
+        <w:rPr>
+          <w:sz w:val="28"/>
+          <w:szCs w:val="28"/>
+        </w:rPr>
+        <w:t xml:space="preserve"> </w:t>
+      </w:r>
+      <w:proofErr w:type="spellStart"/>
+      <w:r>
+        <w:rPr>
+          <w:sz w:val="28"/>
+          <w:szCs w:val="28"/>
+        </w:rPr>
+        <w:t>Хабр</w:t>
+      </w:r>
+      <w:proofErr w:type="spellEnd"/>
+      <w:r>
+        <w:rPr>
+          <w:sz w:val="28"/>
+          <w:szCs w:val="28"/>
+        </w:rPr>
+        <w:t xml:space="preserve"> </w:t>
+      </w:r>
+      <w:r>
+        <w:rPr>
+          <w:sz w:val="28"/>
+          <w:szCs w:val="28"/>
+        </w:rPr>
+        <w:t xml:space="preserve">[Электронный ресурс]. </w:t>
+      </w:r>
+      <w:r>
+        <w:rPr>
+          <w:sz w:val="28"/>
+          <w:szCs w:val="28"/>
+        </w:rPr>
+        <w:t xml:space="preserve"> </w:t>
+      </w:r>
+      <w:r>
+        <w:rPr>
+          <w:noProof/>
+          <w:sz w:val="28"/>
+          <w:szCs w:val="28"/>
+          <w:lang w:val="en-US"/>
+        </w:rPr>
+        <w:t>URL</w:t>
+      </w:r>
+      <w:r>
+        <w:rPr>
+          <w:noProof/>
+          <w:sz w:val="28"/>
+          <w:szCs w:val="28"/>
+        </w:rPr>
+        <w:t xml:space="preserve">: </w:t>
+      </w:r>
+      <w:hyperlink r:id="rId21" w:history="1">
+        <w:r>
+          <w:rPr>
+            <w:rStyle w:val="a6"/>
+            <w:noProof/>
+            <w:sz w:val="28"/>
+            <w:szCs w:val="28"/>
+          </w:rPr>
+          <w:t>https://habr.com/ru/post/481514/</w:t>
+        </w:r>
+      </w:hyperlink>
+      <w:r>
+        <w:rPr>
+          <w:noProof/>
+          <w:sz w:val="28"/>
+          <w:szCs w:val="28"/>
+        </w:rPr>
+        <w:t xml:space="preserve"> </w:t>
+      </w:r>
+      <w:r>
+        <w:rPr>
+          <w:sz w:val="28"/>
+          <w:szCs w:val="28"/>
+        </w:rPr>
+        <w:t xml:space="preserve">(дата обращения: </w:t>
+      </w:r>
+      <w:r>
+        <w:rPr>
+          <w:sz w:val="28"/>
+          <w:szCs w:val="28"/>
+        </w:rPr>
+        <w:t>14</w:t>
+      </w:r>
+      <w:r>
+        <w:rPr>
+          <w:sz w:val="28"/>
+          <w:szCs w:val="28"/>
+        </w:rPr>
+        <w:t>.05.2022)</w:t>
+      </w:r>
+      <w:r>
+        <w:rPr>
+          <w:noProof/>
+          <w:sz w:val="28"/>
+          <w:szCs w:val="28"/>
+        </w:rPr>
+        <w:t>.</w:t>
+      </w:r>
+    </w:p>
+    <w:p>
+      <w:pPr>
+        <w:pStyle w:val="ac"/>
+        <w:numPr>
+          <w:ilvl w:val="0"/>
+          <w:numId w:val="12"/>
+        </w:numPr>
+        <w:spacing w:after="160"/>
+        <w:rPr>
+          <w:noProof/>
+          <w:sz w:val="28"/>
+          <w:szCs w:val="28"/>
+        </w:rPr>
+      </w:pPr>
+    </w:p>
+    <w:p>
+      <w:pPr>
+        <w:pStyle w:val="aa"/>
+      </w:pPr>
+    </w:p>
+    <w:p>
+      <w:pPr>
+        <w:pStyle w:val="aa"/>
+      </w:pPr>
+    </w:p>
+    <w:p>
+      <w:pPr>
+        <w:pStyle w:val="1"/>
+      </w:pPr>
+      <w:bookmarkStart w:id="5" w:name="_Toc104992373"/>
+      <w:r>
+        <w:t>Приложение</w:t>
+      </w:r>
+      <w:bookmarkEnd w:id="5"/>
+    </w:p>
     <w:sectPr>
+      <w:footerReference w:type="default" r:id="rId22"/>
+      <w:footerReference w:type="first" r:id="rId23"/>
       <w:pgSz w:w="11906" w:h="16838"/>
       <w:pgMar w:top="1134" w:right="850" w:bottom="1134" w:left="1701" w:header="708" w:footer="708" w:gutter="0"/>
+      <w:pgNumType w:start="1"/>
       <w:cols w:space="708"/>
-      <w:docGrid w:linePitch="360"/>
+      <w:titlePg/>
+      <w:docGrid w:linePitch="381"/>
     </w:sectPr>
   </w:body>
 </w:document>
 </file>
 
+<file path=word/endnotes.xml><?xml version="1.0" encoding="utf-8"?>
+<w:endnotes xmlns:wpc="http://schemas.microsoft.com/office/word/2010/wordprocessingCanvas" xmlns:cx="http://schemas.microsoft.com/office/drawing/2014/chartex" xmlns:cx1="http://schemas.microsoft.com/office/drawing/2015/9/8/chartex" xmlns:cx2="http://schemas.microsoft.com/office/drawing/2015/10/21/chartex" xmlns:cx3="http://schemas.microsoft.com/office/drawing/2016/5/9/chartex" xmlns:cx4="http://schemas.microsoft.com/office/drawing/2016/5/10/chartex" xmlns:cx5="http://schemas.microsoft.com/office/drawing/2016/5/11/chartex" xmlns:cx6="http://schemas.microsoft.com/office/drawing/2016/5/12/chartex" xmlns:cx7="http://schemas.microsoft.com/office/drawing/2016/5/13/chartex" xmlns:cx8="http://schemas.microsoft.com/office/drawing/2016/5/14/chartex" xmlns:mc="http://schemas.openxmlformats.org/markup-compatibility/2006" xmlns:aink="http://schemas.microsoft.com/office/drawing/2016/ink" xmlns:am3d="http://schemas.microsoft.com/office/drawing/2017/model3d" xmlns:o="urn:schemas-microsoft-com:office:office" xmlns:r="http://schemas.openxmlformats.org/officeDocument/2006/relationships" xmlns:m="http://schemas.openxmlformats.org/officeDocument/2006/math" xmlns:v="urn:schemas-microsoft-com:vml" xmlns:wp14="http://schemas.microsoft.com/office/word/2010/wordprocessingDrawing" xmlns:wp="http://schemas.openxmlformats.org/drawingml/2006/wordprocessingDrawing" xmlns:w10="urn:schemas-microsoft-com:office:word" xmlns:w="http://schemas.openxmlformats.org/wordprocessingml/2006/main" xmlns:w14="http://schemas.microsoft.com/office/word/2010/wordml" xmlns:w15="http://schemas.microsoft.com/office/word/2012/wordml" xmlns:w16cex="http://schemas.microsoft.com/office/word/2018/wordml/cex" xmlns:w16cid="http://schemas.microsoft.com/office/word/2016/wordml/cid" xmlns:w16="http://schemas.microsoft.com/office/word/2018/wordml" xmlns:w16sdtdh="http://schemas.microsoft.com/office/word/2020/wordml/sdtdatahash" xmlns:w16se="http://schemas.microsoft.com/office/word/2015/wordml/symex" xmlns:wpg="http://schemas.microsoft.com/office/word/2010/wordprocessingGroup" xmlns:wpi="http://schemas.microsoft.com/office/word/2010/wordprocessingInk" xmlns:wne="http://schemas.microsoft.com/office/word/2006/wordml" xmlns:wps="http://schemas.microsoft.com/office/word/2010/wordprocessingShape" mc:Ignorable="w14 w15 w16se w16cid w16 w16cex w16sdtdh wp14">
+  <w:endnote w:type="separator" w:id="-1">
+    <w:p>
+      <w:pPr>
+        <w:spacing w:after="0" w:line="240" w:lineRule="auto"/>
+      </w:pPr>
+      <w:r>
+        <w:separator/>
+      </w:r>
+    </w:p>
+  </w:endnote>
+  <w:endnote w:type="continuationSeparator" w:id="0">
+    <w:p>
+      <w:pPr>
+        <w:spacing w:after="0" w:line="240" w:lineRule="auto"/>
+      </w:pPr>
+      <w:r>
+        <w:continuationSeparator/>
+      </w:r>
+    </w:p>
+  </w:endnote>
+</w:endnotes>
+</file>
+
+<file path=word/footer1.xml><?xml version="1.0" encoding="utf-8"?>
+<w:ftr xmlns:wpc="http://schemas.microsoft.com/office/word/2010/wordprocessingCanvas" xmlns:cx="http://schemas.microsoft.com/office/drawing/2014/chartex" xmlns:cx1="http://schemas.microsoft.com/office/drawing/2015/9/8/chartex" xmlns:cx2="http://schemas.microsoft.com/office/drawing/2015/10/21/chartex" xmlns:cx3="http://schemas.microsoft.com/office/drawing/2016/5/9/chartex" xmlns:cx4="http://schemas.microsoft.com/office/drawing/2016/5/10/chartex" xmlns:cx5="http://schemas.microsoft.com/office/drawing/2016/5/11/chartex" xmlns:cx6="http://schemas.microsoft.com/office/drawing/2016/5/12/chartex" xmlns:cx7="http://schemas.microsoft.com/office/drawing/2016/5/13/chartex" xmlns:cx8="http://schemas.microsoft.com/office/drawing/2016/5/14/chartex" xmlns:mc="http://schemas.openxmlformats.org/markup-compatibility/2006" xmlns:aink="http://schemas.microsoft.com/office/drawing/2016/ink" xmlns:am3d="http://schemas.microsoft.com/office/drawing/2017/model3d" xmlns:o="urn:schemas-microsoft-com:office:office" xmlns:r="http://schemas.openxmlformats.org/officeDocument/2006/relationships" xmlns:m="http://schemas.openxmlformats.org/officeDocument/2006/math" xmlns:v="urn:schemas-microsoft-com:vml" xmlns:wp14="http://schemas.microsoft.com/office/word/2010/wordprocessingDrawing" xmlns:wp="http://schemas.openxmlformats.org/drawingml/2006/wordprocessingDrawing" xmlns:w10="urn:schemas-microsoft-com:office:word" xmlns:w="http://schemas.openxmlformats.org/wordprocessingml/2006/main" xmlns:w14="http://schemas.microsoft.com/office/word/2010/wordml" xmlns:w15="http://schemas.microsoft.com/office/word/2012/wordml" xmlns:w16cex="http://schemas.microsoft.com/office/word/2018/wordml/cex" xmlns:w16cid="http://schemas.microsoft.com/office/word/2016/wordml/cid" xmlns:w16="http://schemas.microsoft.com/office/word/2018/wordml" xmlns:w16sdtdh="http://schemas.microsoft.com/office/word/2020/wordml/sdtdatahash" xmlns:w16se="http://schemas.microsoft.com/office/word/2015/wordml/symex" xmlns:wpg="http://schemas.microsoft.com/office/word/2010/wordprocessingGroup" xmlns:wpi="http://schemas.microsoft.com/office/word/2010/wordprocessingInk" xmlns:wne="http://schemas.microsoft.com/office/word/2006/wordml" xmlns:wps="http://schemas.microsoft.com/office/word/2010/wordprocessingShape" mc:Ignorable="w14 w15 w16se w16cid w16 w16cex w16sdtdh wp14">
+  <w:sdt>
+    <w:sdtPr>
+      <w:id w:val="-1470813644"/>
+      <w:docPartObj>
+        <w:docPartGallery w:val="Page Numbers (Bottom of Page)"/>
+        <w:docPartUnique/>
+      </w:docPartObj>
+    </w:sdtPr>
+    <w:sdtEndPr/>
+    <w:sdtContent>
+      <w:p>
+        <w:pPr>
+          <w:pStyle w:val="af"/>
+          <w:jc w:val="center"/>
+        </w:pPr>
+        <w:r>
+          <w:fldChar w:fldCharType="begin"/>
+        </w:r>
+        <w:r>
+          <w:instrText>PAGE   \* MERGEFORMAT</w:instrText>
+        </w:r>
+        <w:r>
+          <w:fldChar w:fldCharType="separate"/>
+        </w:r>
+        <w:r>
+          <w:t>2</w:t>
+        </w:r>
+        <w:r>
+          <w:fldChar w:fldCharType="end"/>
+        </w:r>
+      </w:p>
+    </w:sdtContent>
+  </w:sdt>
+  <w:p>
+    <w:pPr>
+      <w:pStyle w:val="af"/>
+    </w:pPr>
+  </w:p>
+</w:ftr>
+</file>
+
+<file path=word/footer2.xml><?xml version="1.0" encoding="utf-8"?>
+<w:ftr xmlns:wpc="http://schemas.microsoft.com/office/word/2010/wordprocessingCanvas" xmlns:cx="http://schemas.microsoft.com/office/drawing/2014/chartex" xmlns:cx1="http://schemas.microsoft.com/office/drawing/2015/9/8/chartex" xmlns:cx2="http://schemas.microsoft.com/office/drawing/2015/10/21/chartex" xmlns:cx3="http://schemas.microsoft.com/office/drawing/2016/5/9/chartex" xmlns:cx4="http://schemas.microsoft.com/office/drawing/2016/5/10/chartex" xmlns:cx5="http://schemas.microsoft.com/office/drawing/2016/5/11/chartex" xmlns:cx6="http://schemas.microsoft.com/office/drawing/2016/5/12/chartex" xmlns:cx7="http://schemas.microsoft.com/office/drawing/2016/5/13/chartex" xmlns:cx8="http://schemas.microsoft.com/office/drawing/2016/5/14/chartex" xmlns:mc="http://schemas.openxmlformats.org/markup-compatibility/2006" xmlns:aink="http://schemas.microsoft.com/office/drawing/2016/ink" xmlns:am3d="http://schemas.microsoft.com/office/drawing/2017/model3d" xmlns:o="urn:schemas-microsoft-com:office:office" xmlns:r="http://schemas.openxmlformats.org/officeDocument/2006/relationships" xmlns:m="http://schemas.openxmlformats.org/officeDocument/2006/math" xmlns:v="urn:schemas-microsoft-com:vml" xmlns:wp14="http://schemas.microsoft.com/office/word/2010/wordprocessingDrawing" xmlns:wp="http://schemas.openxmlformats.org/drawingml/2006/wordprocessingDrawing" xmlns:w10="urn:schemas-microsoft-com:office:word" xmlns:w="http://schemas.openxmlformats.org/wordprocessingml/2006/main" xmlns:w14="http://schemas.microsoft.com/office/word/2010/wordml" xmlns:w15="http://schemas.microsoft.com/office/word/2012/wordml" xmlns:w16cex="http://schemas.microsoft.com/office/word/2018/wordml/cex" xmlns:w16cid="http://schemas.microsoft.com/office/word/2016/wordml/cid" xmlns:w16="http://schemas.microsoft.com/office/word/2018/wordml" xmlns:w16sdtdh="http://schemas.microsoft.com/office/word/2020/wordml/sdtdatahash" xmlns:w16se="http://schemas.microsoft.com/office/word/2015/wordml/symex" xmlns:wpg="http://schemas.microsoft.com/office/word/2010/wordprocessingGroup" xmlns:wpi="http://schemas.microsoft.com/office/word/2010/wordprocessingInk" xmlns:wne="http://schemas.microsoft.com/office/word/2006/wordml" xmlns:wps="http://schemas.microsoft.com/office/word/2010/wordprocessingShape" mc:Ignorable="w14 w15 w16se w16cid w16 w16cex w16sdtdh wp14">
+  <w:p>
+    <w:pPr>
+      <w:pStyle w:val="af"/>
+      <w:jc w:val="center"/>
+    </w:pPr>
+    <w:r>
+      <w:t>Тюмень, 2022</w:t>
+    </w:r>
+  </w:p>
+  <w:p>
+    <w:pPr>
+      <w:pStyle w:val="af"/>
+    </w:pPr>
+  </w:p>
+</w:ftr>
+</file>
+
+<file path=word/footnotes.xml><?xml version="1.0" encoding="utf-8"?>
+<w:footnotes xmlns:wpc="http://schemas.microsoft.com/office/word/2010/wordprocessingCanvas" xmlns:cx="http://schemas.microsoft.com/office/drawing/2014/chartex" xmlns:cx1="http://schemas.microsoft.com/office/drawing/2015/9/8/chartex" xmlns:cx2="http://schemas.microsoft.com/office/drawing/2015/10/21/chartex" xmlns:cx3="http://schemas.microsoft.com/office/drawing/2016/5/9/chartex" xmlns:cx4="http://schemas.microsoft.com/office/drawing/2016/5/10/chartex" xmlns:cx5="http://schemas.microsoft.com/office/drawing/2016/5/11/chartex" xmlns:cx6="http://schemas.microsoft.com/office/drawing/2016/5/12/chartex" xmlns:cx7="http://schemas.microsoft.com/office/drawing/2016/5/13/chartex" xmlns:cx8="http://schemas.microsoft.com/office/drawing/2016/5/14/chartex" xmlns:mc="http://schemas.openxmlformats.org/markup-compatibility/2006" xmlns:aink="http://schemas.microsoft.com/office/drawing/2016/ink" xmlns:am3d="http://schemas.microsoft.com/office/drawing/2017/model3d" xmlns:o="urn:schemas-microsoft-com:office:office" xmlns:r="http://schemas.openxmlformats.org/officeDocument/2006/relationships" xmlns:m="http://schemas.openxmlformats.org/officeDocument/2006/math" xmlns:v="urn:schemas-microsoft-com:vml" xmlns:wp14="http://schemas.microsoft.com/office/word/2010/wordprocessingDrawing" xmlns:wp="http://schemas.openxmlformats.org/drawingml/2006/wordprocessingDrawing" xmlns:w10="urn:schemas-microsoft-com:office:word" xmlns:w="http://schemas.openxmlformats.org/wordprocessingml/2006/main" xmlns:w14="http://schemas.microsoft.com/office/word/2010/wordml" xmlns:w15="http://schemas.microsoft.com/office/word/2012/wordml" xmlns:w16cex="http://schemas.microsoft.com/office/word/2018/wordml/cex" xmlns:w16cid="http://schemas.microsoft.com/office/word/2016/wordml/cid" xmlns:w16="http://schemas.microsoft.com/office/word/2018/wordml" xmlns:w16sdtdh="http://schemas.microsoft.com/office/word/2020/wordml/sdtdatahash" xmlns:w16se="http://schemas.microsoft.com/office/word/2015/wordml/symex" xmlns:wpg="http://schemas.microsoft.com/office/word/2010/wordprocessingGroup" xmlns:wpi="http://schemas.microsoft.com/office/word/2010/wordprocessingInk" xmlns:wne="http://schemas.microsoft.com/office/word/2006/wordml" xmlns:wps="http://schemas.microsoft.com/office/word/2010/wordprocessingShape" mc:Ignorable="w14 w15 w16se w16cid w16 w16cex w16sdtdh wp14">
+  <w:footnote w:type="separator" w:id="-1">
+    <w:p>
+      <w:pPr>
+        <w:spacing w:after="0" w:line="240" w:lineRule="auto"/>
+      </w:pPr>
+      <w:r>
+        <w:separator/>
+      </w:r>
+    </w:p>
+  </w:footnote>
+  <w:footnote w:type="continuationSeparator" w:id="0">
+    <w:p>
+      <w:pPr>
+        <w:spacing w:after="0" w:line="240" w:lineRule="auto"/>
+      </w:pPr>
+      <w:r>
+        <w:continuationSeparator/>
+      </w:r>
+    </w:p>
+  </w:footnote>
+</w:footnotes>
+</file>
+
 <file path=word/numbering.xml><?xml version="1.0" encoding="utf-8"?>
 <w:numbering xmlns:wpc="http://schemas.microsoft.com/office/word/2010/wordprocessingCanvas" xmlns:cx="http://schemas.microsoft.com/office/drawing/2014/chartex" xmlns:cx1="http://schemas.microsoft.com/office/drawing/2015/9/8/chartex" xmlns:cx2="http://schemas.microsoft.com/office/drawing/2015/10/21/chartex" xmlns:cx3="http://schemas.microsoft.com/office/drawing/2016/5/9/chartex" xmlns:cx4="http://schemas.microsoft.com/office/drawing/2016/5/10/chartex" xmlns:cx5="http://schemas.microsoft.com/office/drawing/2016/5/11/chartex" xmlns:cx6="http://schemas.microsoft.com/office/drawing/2016/5/12/chartex" xmlns:cx7="http://schemas.microsoft.com/office/drawing/2016/5/13/chartex" xmlns:cx8="http://schemas.microsoft.com/office/drawing/2016/5/14/chartex" xmlns:mc="http://schemas.openxmlformats.org/markup-compatibility/2006" xmlns:aink="http://schemas.microsoft.com/office/drawing/2016/ink" xmlns:am3d="http://schemas.microsoft.com/office/drawing/2017/model3d" xmlns:o="urn:schemas-microsoft-com:office:office" xmlns:r="http://schemas.openxmlformats.org/officeDocument/2006/relationships" xmlns:m="http://schemas.openxmlformats.org/officeDocument/2006/math" xmlns:v="urn:schemas-microsoft-com:vml" xmlns:wp14="http://schemas.microsoft.com/office/word/2010/wordprocessingDrawing" xmlns:wp="http://schemas.openxmlformats.org/drawingml/2006/wordprocessingDrawing" xmlns:w10="urn:schemas-microsoft-com:office:word" xmlns:w="http://schemas.openxmlformats.org/wordprocessingml/2006/main" xmlns:w14="http://schemas.microsoft.com/office/word/2010/wordml" xmlns:w15="http://schemas.microsoft.com/office/word/2012/wordml" xmlns:w16cex="http://schemas.microsoft.com/office/word/2018/wordml/cex" xmlns:w16cid="http://schemas.microsoft.com/office/word/2016/wordml/cid" xmlns:w16="http://schemas.microsoft.com/office/word/2018/wordml" xmlns:w16sdtdh="http://schemas.microsoft.com/office/word/2020/wordml/sdtdatahash" xmlns:w16se="http://schemas.microsoft.com/office/word/2015/wordml/symex" xmlns:wpg="http://schemas.microsoft.com/office/word/2010/wordprocessingGroup" xmlns:wpi="http://schemas.microsoft.com/office/word/2010/wordprocessingInk" xmlns:wne="http://schemas.microsoft.com/office/word/2006/wordml" xmlns:wps="http://schemas.microsoft.com/office/word/2010/wordprocessingShape" mc:Ignorable="w14 w15 w16se w16cid w16 w16cex w16sdtdh wp14">
   <w:abstractNum w:abstractNumId="0" w15:restartNumberingAfterBreak="0">
+    <w:nsid w:val="02F052D6"/>
+    <w:multiLevelType w:val="hybridMultilevel"/>
+    <w:tmpl w:val="5D90EAB2"/>
+    <w:lvl w:ilvl="0" w:tplc="0419000F">
+      <w:start w:val="1"/>
+      <w:numFmt w:val="decimal"/>
+      <w:lvlText w:val="%1."/>
+      <w:lvlJc w:val="left"/>
+      <w:pPr>
+        <w:ind w:left="720" w:hanging="360"/>
+      </w:pPr>
+    </w:lvl>
+    <w:lvl w:ilvl="1" w:tplc="04190019" w:tentative="1">
+      <w:start w:val="1"/>
+      <w:numFmt w:val="lowerLetter"/>
+      <w:lvlText w:val="%2."/>
+      <w:lvlJc w:val="left"/>
+      <w:pPr>
+        <w:ind w:left="1440" w:hanging="360"/>
+      </w:pPr>
+    </w:lvl>
+    <w:lvl w:ilvl="2" w:tplc="0419001B" w:tentative="1">
+      <w:start w:val="1"/>
+      <w:numFmt w:val="lowerRoman"/>
+      <w:lvlText w:val="%3."/>
+      <w:lvlJc w:val="right"/>
+      <w:pPr>
+        <w:ind w:left="2160" w:hanging="180"/>
+      </w:pPr>
+    </w:lvl>
+    <w:lvl w:ilvl="3" w:tplc="0419000F" w:tentative="1">
+      <w:start w:val="1"/>
+      <w:numFmt w:val="decimal"/>
+      <w:lvlText w:val="%4."/>
+      <w:lvlJc w:val="left"/>
+      <w:pPr>
+        <w:ind w:left="2880" w:hanging="360"/>
+      </w:pPr>
+    </w:lvl>
+    <w:lvl w:ilvl="4" w:tplc="04190019" w:tentative="1">
+      <w:start w:val="1"/>
+      <w:numFmt w:val="lowerLetter"/>
+      <w:lvlText w:val="%5."/>
+      <w:lvlJc w:val="left"/>
+      <w:pPr>
+        <w:ind w:left="3600" w:hanging="360"/>
+      </w:pPr>
+    </w:lvl>
+    <w:lvl w:ilvl="5" w:tplc="0419001B" w:tentative="1">
+      <w:start w:val="1"/>
+      <w:numFmt w:val="lowerRoman"/>
+      <w:lvlText w:val="%6."/>
+      <w:lvlJc w:val="right"/>
+      <w:pPr>
+        <w:ind w:left="4320" w:hanging="180"/>
+      </w:pPr>
+    </w:lvl>
+    <w:lvl w:ilvl="6" w:tplc="0419000F" w:tentative="1">
+      <w:start w:val="1"/>
+      <w:numFmt w:val="decimal"/>
+      <w:lvlText w:val="%7."/>
+      <w:lvlJc w:val="left"/>
+      <w:pPr>
+        <w:ind w:left="5040" w:hanging="360"/>
+      </w:pPr>
+    </w:lvl>
+    <w:lvl w:ilvl="7" w:tplc="04190019" w:tentative="1">
+      <w:start w:val="1"/>
+      <w:numFmt w:val="lowerLetter"/>
+      <w:lvlText w:val="%8."/>
+      <w:lvlJc w:val="left"/>
+      <w:pPr>
+        <w:ind w:left="5760" w:hanging="360"/>
+      </w:pPr>
+    </w:lvl>
+    <w:lvl w:ilvl="8" w:tplc="0419001B" w:tentative="1">
+      <w:start w:val="1"/>
+      <w:numFmt w:val="lowerRoman"/>
+      <w:lvlText w:val="%9."/>
+      <w:lvlJc w:val="right"/>
+      <w:pPr>
+        <w:ind w:left="6480" w:hanging="180"/>
+      </w:pPr>
+    </w:lvl>
+  </w:abstractNum>
+  <w:abstractNum w:abstractNumId="1" w15:restartNumberingAfterBreak="0">
     <w:nsid w:val="038D737A"/>
     <w:multiLevelType w:val="multilevel"/>
     <w:tmpl w:val="39422446"/>
@@ -4983,7 +5761,7 @@
       <w:lvlJc w:val="left"/>
     </w:lvl>
   </w:abstractNum>
-  <w:abstractNum w:abstractNumId="1" w15:restartNumberingAfterBreak="0">
+  <w:abstractNum w:abstractNumId="2" w15:restartNumberingAfterBreak="0">
     <w:nsid w:val="0A9D4974"/>
     <w:multiLevelType w:val="multilevel"/>
     <w:tmpl w:val="3798353A"/>
@@ -5059,7 +5837,120 @@
       <w:lvlJc w:val="left"/>
     </w:lvl>
   </w:abstractNum>
-  <w:abstractNum w:abstractNumId="2" w15:restartNumberingAfterBreak="0">
+  <w:abstractNum w:abstractNumId="3" w15:restartNumberingAfterBreak="0">
+    <w:nsid w:val="0FED2F57"/>
+    <w:multiLevelType w:val="hybridMultilevel"/>
+    <w:tmpl w:val="985C9D46"/>
+    <w:lvl w:ilvl="0" w:tplc="04190001">
+      <w:start w:val="1"/>
+      <w:numFmt w:val="bullet"/>
+      <w:lvlText w:val=""/>
+      <w:lvlJc w:val="left"/>
+      <w:pPr>
+        <w:ind w:left="720" w:hanging="360"/>
+      </w:pPr>
+      <w:rPr>
+        <w:rFonts w:ascii="Symbol" w:hAnsi="Symbol" w:hint="default"/>
+      </w:rPr>
+    </w:lvl>
+    <w:lvl w:ilvl="1" w:tplc="04190003" w:tentative="1">
+      <w:start w:val="1"/>
+      <w:numFmt w:val="bullet"/>
+      <w:lvlText w:val="o"/>
+      <w:lvlJc w:val="left"/>
+      <w:pPr>
+        <w:ind w:left="1440" w:hanging="360"/>
+      </w:pPr>
+      <w:rPr>
+        <w:rFonts w:ascii="Courier New" w:hAnsi="Courier New" w:cs="Courier New" w:hint="default"/>
+      </w:rPr>
+    </w:lvl>
+    <w:lvl w:ilvl="2" w:tplc="04190005" w:tentative="1">
+      <w:start w:val="1"/>
+      <w:numFmt w:val="bullet"/>
+      <w:lvlText w:val=""/>
+      <w:lvlJc w:val="left"/>
+      <w:pPr>
+        <w:ind w:left="2160" w:hanging="360"/>
+      </w:pPr>
+      <w:rPr>
+        <w:rFonts w:ascii="Wingdings" w:hAnsi="Wingdings" w:hint="default"/>
+      </w:rPr>
+    </w:lvl>
+    <w:lvl w:ilvl="3" w:tplc="04190001" w:tentative="1">
+      <w:start w:val="1"/>
+      <w:numFmt w:val="bullet"/>
+      <w:lvlText w:val=""/>
+      <w:lvlJc w:val="left"/>
+      <w:pPr>
+        <w:ind w:left="2880" w:hanging="360"/>
+      </w:pPr>
+      <w:rPr>
+        <w:rFonts w:ascii="Symbol" w:hAnsi="Symbol" w:hint="default"/>
+      </w:rPr>
+    </w:lvl>
+    <w:lvl w:ilvl="4" w:tplc="04190003" w:tentative="1">
+      <w:start w:val="1"/>
+      <w:numFmt w:val="bullet"/>
+      <w:lvlText w:val="o"/>
+      <w:lvlJc w:val="left"/>
+      <w:pPr>
+        <w:ind w:left="3600" w:hanging="360"/>
+      </w:pPr>
+      <w:rPr>
+        <w:rFonts w:ascii="Courier New" w:hAnsi="Courier New" w:cs="Courier New" w:hint="default"/>
+      </w:rPr>
+    </w:lvl>
+    <w:lvl w:ilvl="5" w:tplc="04190005" w:tentative="1">
+      <w:start w:val="1"/>
+      <w:numFmt w:val="bullet"/>
+      <w:lvlText w:val=""/>
+      <w:lvlJc w:val="left"/>
+      <w:pPr>
+        <w:ind w:left="4320" w:hanging="360"/>
+      </w:pPr>
+      <w:rPr>
+        <w:rFonts w:ascii="Wingdings" w:hAnsi="Wingdings" w:hint="default"/>
+      </w:rPr>
+    </w:lvl>
+    <w:lvl w:ilvl="6" w:tplc="04190001" w:tentative="1">
+      <w:start w:val="1"/>
+      <w:numFmt w:val="bullet"/>
+      <w:lvlText w:val=""/>
+      <w:lvlJc w:val="left"/>
+      <w:pPr>
+        <w:ind w:left="5040" w:hanging="360"/>
+      </w:pPr>
+      <w:rPr>
+        <w:rFonts w:ascii="Symbol" w:hAnsi="Symbol" w:hint="default"/>
+      </w:rPr>
+    </w:lvl>
+    <w:lvl w:ilvl="7" w:tplc="04190003" w:tentative="1">
+      <w:start w:val="1"/>
+      <w:numFmt w:val="bullet"/>
+      <w:lvlText w:val="o"/>
+      <w:lvlJc w:val="left"/>
+      <w:pPr>
+        <w:ind w:left="5760" w:hanging="360"/>
+      </w:pPr>
+      <w:rPr>
+        <w:rFonts w:ascii="Courier New" w:hAnsi="Courier New" w:cs="Courier New" w:hint="default"/>
+      </w:rPr>
+    </w:lvl>
+    <w:lvl w:ilvl="8" w:tplc="04190005" w:tentative="1">
+      <w:start w:val="1"/>
+      <w:numFmt w:val="bullet"/>
+      <w:lvlText w:val=""/>
+      <w:lvlJc w:val="left"/>
+      <w:pPr>
+        <w:ind w:left="6480" w:hanging="360"/>
+      </w:pPr>
+      <w:rPr>
+        <w:rFonts w:ascii="Wingdings" w:hAnsi="Wingdings" w:hint="default"/>
+      </w:rPr>
+    </w:lvl>
+  </w:abstractNum>
+  <w:abstractNum w:abstractNumId="4" w15:restartNumberingAfterBreak="0">
     <w:nsid w:val="11244D5B"/>
     <w:multiLevelType w:val="hybridMultilevel"/>
     <w:tmpl w:val="E9060F10"/>
@@ -5145,7 +6036,7 @@
       </w:pPr>
     </w:lvl>
   </w:abstractNum>
-  <w:abstractNum w:abstractNumId="3" w15:restartNumberingAfterBreak="0">
+  <w:abstractNum w:abstractNumId="5" w15:restartNumberingAfterBreak="0">
     <w:nsid w:val="2C0D1843"/>
     <w:multiLevelType w:val="multilevel"/>
     <w:tmpl w:val="DD7EA342"/>
@@ -5214,7 +6105,93 @@
       <w:lvlJc w:val="left"/>
     </w:lvl>
   </w:abstractNum>
-  <w:abstractNum w:abstractNumId="4" w15:restartNumberingAfterBreak="0">
+  <w:abstractNum w:abstractNumId="6" w15:restartNumberingAfterBreak="0">
+    <w:nsid w:val="36924846"/>
+    <w:multiLevelType w:val="hybridMultilevel"/>
+    <w:tmpl w:val="B604254E"/>
+    <w:lvl w:ilvl="0" w:tplc="0419000F">
+      <w:start w:val="1"/>
+      <w:numFmt w:val="decimal"/>
+      <w:lvlText w:val="%1."/>
+      <w:lvlJc w:val="left"/>
+      <w:pPr>
+        <w:ind w:left="1440" w:hanging="360"/>
+      </w:pPr>
+    </w:lvl>
+    <w:lvl w:ilvl="1" w:tplc="04190019" w:tentative="1">
+      <w:start w:val="1"/>
+      <w:numFmt w:val="lowerLetter"/>
+      <w:lvlText w:val="%2."/>
+      <w:lvlJc w:val="left"/>
+      <w:pPr>
+        <w:ind w:left="2160" w:hanging="360"/>
+      </w:pPr>
+    </w:lvl>
+    <w:lvl w:ilvl="2" w:tplc="0419001B" w:tentative="1">
+      <w:start w:val="1"/>
+      <w:numFmt w:val="lowerRoman"/>
+      <w:lvlText w:val="%3."/>
+      <w:lvlJc w:val="right"/>
+      <w:pPr>
+        <w:ind w:left="2880" w:hanging="180"/>
+      </w:pPr>
+    </w:lvl>
+    <w:lvl w:ilvl="3" w:tplc="0419000F" w:tentative="1">
+      <w:start w:val="1"/>
+      <w:numFmt w:val="decimal"/>
+      <w:lvlText w:val="%4."/>
+      <w:lvlJc w:val="left"/>
+      <w:pPr>
+        <w:ind w:left="3600" w:hanging="360"/>
+      </w:pPr>
+    </w:lvl>
+    <w:lvl w:ilvl="4" w:tplc="04190019" w:tentative="1">
+      <w:start w:val="1"/>
+      <w:numFmt w:val="lowerLetter"/>
+      <w:lvlText w:val="%5."/>
+      <w:lvlJc w:val="left"/>
+      <w:pPr>
+        <w:ind w:left="4320" w:hanging="360"/>
+      </w:pPr>
+    </w:lvl>
+    <w:lvl w:ilvl="5" w:tplc="0419001B" w:tentative="1">
+      <w:start w:val="1"/>
+      <w:numFmt w:val="lowerRoman"/>
+      <w:lvlText w:val="%6."/>
+      <w:lvlJc w:val="right"/>
+      <w:pPr>
+        <w:ind w:left="5040" w:hanging="180"/>
+      </w:pPr>
+    </w:lvl>
+    <w:lvl w:ilvl="6" w:tplc="0419000F" w:tentative="1">
+      <w:start w:val="1"/>
+      <w:numFmt w:val="decimal"/>
+      <w:lvlText w:val="%7."/>
+      <w:lvlJc w:val="left"/>
+      <w:pPr>
+        <w:ind w:left="5760" w:hanging="360"/>
+      </w:pPr>
+    </w:lvl>
+    <w:lvl w:ilvl="7" w:tplc="04190019" w:tentative="1">
+      <w:start w:val="1"/>
+      <w:numFmt w:val="lowerLetter"/>
+      <w:lvlText w:val="%8."/>
+      <w:lvlJc w:val="left"/>
+      <w:pPr>
+        <w:ind w:left="6480" w:hanging="360"/>
+      </w:pPr>
+    </w:lvl>
+    <w:lvl w:ilvl="8" w:tplc="0419001B" w:tentative="1">
+      <w:start w:val="1"/>
+      <w:numFmt w:val="lowerRoman"/>
+      <w:lvlText w:val="%9."/>
+      <w:lvlJc w:val="right"/>
+      <w:pPr>
+        <w:ind w:left="7200" w:hanging="180"/>
+      </w:pPr>
+    </w:lvl>
+  </w:abstractNum>
+  <w:abstractNum w:abstractNumId="7" w15:restartNumberingAfterBreak="0">
     <w:nsid w:val="36AD5081"/>
     <w:multiLevelType w:val="multilevel"/>
     <w:tmpl w:val="60C28894"/>
@@ -5355,7 +6332,7 @@
       </w:rPr>
     </w:lvl>
   </w:abstractNum>
-  <w:abstractNum w:abstractNumId="5" w15:restartNumberingAfterBreak="0">
+  <w:abstractNum w:abstractNumId="8" w15:restartNumberingAfterBreak="0">
     <w:nsid w:val="44C460A6"/>
     <w:multiLevelType w:val="multilevel"/>
     <w:tmpl w:val="39422446"/>
@@ -5424,7 +6401,120 @@
       <w:lvlJc w:val="left"/>
     </w:lvl>
   </w:abstractNum>
-  <w:abstractNum w:abstractNumId="6" w15:restartNumberingAfterBreak="0">
+  <w:abstractNum w:abstractNumId="9" w15:restartNumberingAfterBreak="0">
+    <w:nsid w:val="4D4C2C90"/>
+    <w:multiLevelType w:val="hybridMultilevel"/>
+    <w:tmpl w:val="ADDA2D3E"/>
+    <w:lvl w:ilvl="0" w:tplc="04190001">
+      <w:start w:val="1"/>
+      <w:numFmt w:val="bullet"/>
+      <w:lvlText w:val=""/>
+      <w:lvlJc w:val="left"/>
+      <w:pPr>
+        <w:ind w:left="1429" w:hanging="360"/>
+      </w:pPr>
+      <w:rPr>
+        <w:rFonts w:ascii="Symbol" w:hAnsi="Symbol" w:hint="default"/>
+      </w:rPr>
+    </w:lvl>
+    <w:lvl w:ilvl="1" w:tplc="04190003" w:tentative="1">
+      <w:start w:val="1"/>
+      <w:numFmt w:val="bullet"/>
+      <w:lvlText w:val="o"/>
+      <w:lvlJc w:val="left"/>
+      <w:pPr>
+        <w:ind w:left="2149" w:hanging="360"/>
+      </w:pPr>
+      <w:rPr>
+        <w:rFonts w:ascii="Courier New" w:hAnsi="Courier New" w:cs="Courier New" w:hint="default"/>
+      </w:rPr>
+    </w:lvl>
+    <w:lvl w:ilvl="2" w:tplc="04190005" w:tentative="1">
+      <w:start w:val="1"/>
+      <w:numFmt w:val="bullet"/>
+      <w:lvlText w:val=""/>
+      <w:lvlJc w:val="left"/>
+      <w:pPr>
+        <w:ind w:left="2869" w:hanging="360"/>
+      </w:pPr>
+      <w:rPr>
+        <w:rFonts w:ascii="Wingdings" w:hAnsi="Wingdings" w:hint="default"/>
+      </w:rPr>
+    </w:lvl>
+    <w:lvl w:ilvl="3" w:tplc="04190001" w:tentative="1">
+      <w:start w:val="1"/>
+      <w:numFmt w:val="bullet"/>
+      <w:lvlText w:val=""/>
+      <w:lvlJc w:val="left"/>
+      <w:pPr>
+        <w:ind w:left="3589" w:hanging="360"/>
+      </w:pPr>
+      <w:rPr>
+        <w:rFonts w:ascii="Symbol" w:hAnsi="Symbol" w:hint="default"/>
+      </w:rPr>
+    </w:lvl>
+    <w:lvl w:ilvl="4" w:tplc="04190003" w:tentative="1">
+      <w:start w:val="1"/>
+      <w:numFmt w:val="bullet"/>
+      <w:lvlText w:val="o"/>
+      <w:lvlJc w:val="left"/>
+      <w:pPr>
+        <w:ind w:left="4309" w:hanging="360"/>
+      </w:pPr>
+      <w:rPr>
+        <w:rFonts w:ascii="Courier New" w:hAnsi="Courier New" w:cs="Courier New" w:hint="default"/>
+      </w:rPr>
+    </w:lvl>
+    <w:lvl w:ilvl="5" w:tplc="04190005" w:tentative="1">
+      <w:start w:val="1"/>
+      <w:numFmt w:val="bullet"/>
+      <w:lvlText w:val=""/>
+      <w:lvlJc w:val="left"/>
+      <w:pPr>
+        <w:ind w:left="5029" w:hanging="360"/>
+      </w:pPr>
+      <w:rPr>
+        <w:rFonts w:ascii="Wingdings" w:hAnsi="Wingdings" w:hint="default"/>
+      </w:rPr>
+    </w:lvl>
+    <w:lvl w:ilvl="6" w:tplc="04190001" w:tentative="1">
+      <w:start w:val="1"/>
+      <w:numFmt w:val="bullet"/>
+      <w:lvlText w:val=""/>
+      <w:lvlJc w:val="left"/>
+      <w:pPr>
+        <w:ind w:left="5749" w:hanging="360"/>
+      </w:pPr>
+      <w:rPr>
+        <w:rFonts w:ascii="Symbol" w:hAnsi="Symbol" w:hint="default"/>
+      </w:rPr>
+    </w:lvl>
+    <w:lvl w:ilvl="7" w:tplc="04190003" w:tentative="1">
+      <w:start w:val="1"/>
+      <w:numFmt w:val="bullet"/>
+      <w:lvlText w:val="o"/>
+      <w:lvlJc w:val="left"/>
+      <w:pPr>
+        <w:ind w:left="6469" w:hanging="360"/>
+      </w:pPr>
+      <w:rPr>
+        <w:rFonts w:ascii="Courier New" w:hAnsi="Courier New" w:cs="Courier New" w:hint="default"/>
+      </w:rPr>
+    </w:lvl>
+    <w:lvl w:ilvl="8" w:tplc="04190005" w:tentative="1">
+      <w:start w:val="1"/>
+      <w:numFmt w:val="bullet"/>
+      <w:lvlText w:val=""/>
+      <w:lvlJc w:val="left"/>
+      <w:pPr>
+        <w:ind w:left="7189" w:hanging="360"/>
+      </w:pPr>
+      <w:rPr>
+        <w:rFonts w:ascii="Wingdings" w:hAnsi="Wingdings" w:hint="default"/>
+      </w:rPr>
+    </w:lvl>
+  </w:abstractNum>
+  <w:abstractNum w:abstractNumId="10" w15:restartNumberingAfterBreak="0">
     <w:nsid w:val="77FD7514"/>
     <w:multiLevelType w:val="multilevel"/>
     <w:tmpl w:val="3798353A"/>
@@ -5500,26 +6590,202 @@
       <w:lvlJc w:val="left"/>
     </w:lvl>
   </w:abstractNum>
+  <w:abstractNum w:abstractNumId="11" w15:restartNumberingAfterBreak="0">
+    <w:nsid w:val="79EE6A9E"/>
+    <w:multiLevelType w:val="hybridMultilevel"/>
+    <w:tmpl w:val="103C4E38"/>
+    <w:lvl w:ilvl="0" w:tplc="1A441E20">
+      <w:start w:val="1"/>
+      <w:numFmt w:val="decimal"/>
+      <w:lvlText w:val="%1)"/>
+      <w:lvlJc w:val="left"/>
+      <w:pPr>
+        <w:ind w:left="720" w:hanging="360"/>
+      </w:pPr>
+      <w:rPr>
+        <w:sz w:val="28"/>
+        <w:szCs w:val="28"/>
+      </w:rPr>
+    </w:lvl>
+    <w:lvl w:ilvl="1" w:tplc="04190019" w:tentative="1">
+      <w:start w:val="1"/>
+      <w:numFmt w:val="lowerLetter"/>
+      <w:lvlText w:val="%2."/>
+      <w:lvlJc w:val="left"/>
+      <w:pPr>
+        <w:ind w:left="1440" w:hanging="360"/>
+      </w:pPr>
+    </w:lvl>
+    <w:lvl w:ilvl="2" w:tplc="0419001B" w:tentative="1">
+      <w:start w:val="1"/>
+      <w:numFmt w:val="lowerRoman"/>
+      <w:lvlText w:val="%3."/>
+      <w:lvlJc w:val="right"/>
+      <w:pPr>
+        <w:ind w:left="2160" w:hanging="180"/>
+      </w:pPr>
+    </w:lvl>
+    <w:lvl w:ilvl="3" w:tplc="0419000F" w:tentative="1">
+      <w:start w:val="1"/>
+      <w:numFmt w:val="decimal"/>
+      <w:lvlText w:val="%4."/>
+      <w:lvlJc w:val="left"/>
+      <w:pPr>
+        <w:ind w:left="2880" w:hanging="360"/>
+      </w:pPr>
+    </w:lvl>
+    <w:lvl w:ilvl="4" w:tplc="04190019" w:tentative="1">
+      <w:start w:val="1"/>
+      <w:numFmt w:val="lowerLetter"/>
+      <w:lvlText w:val="%5."/>
+      <w:lvlJc w:val="left"/>
+      <w:pPr>
+        <w:ind w:left="3600" w:hanging="360"/>
+      </w:pPr>
+    </w:lvl>
+    <w:lvl w:ilvl="5" w:tplc="0419001B" w:tentative="1">
+      <w:start w:val="1"/>
+      <w:numFmt w:val="lowerRoman"/>
+      <w:lvlText w:val="%6."/>
+      <w:lvlJc w:val="right"/>
+      <w:pPr>
+        <w:ind w:left="4320" w:hanging="180"/>
+      </w:pPr>
+    </w:lvl>
+    <w:lvl w:ilvl="6" w:tplc="0419000F" w:tentative="1">
+      <w:start w:val="1"/>
+      <w:numFmt w:val="decimal"/>
+      <w:lvlText w:val="%7."/>
+      <w:lvlJc w:val="left"/>
+      <w:pPr>
+        <w:ind w:left="5040" w:hanging="360"/>
+      </w:pPr>
+    </w:lvl>
+    <w:lvl w:ilvl="7" w:tplc="04190019" w:tentative="1">
+      <w:start w:val="1"/>
+      <w:numFmt w:val="lowerLetter"/>
+      <w:lvlText w:val="%8."/>
+      <w:lvlJc w:val="left"/>
+      <w:pPr>
+        <w:ind w:left="5760" w:hanging="360"/>
+      </w:pPr>
+    </w:lvl>
+    <w:lvl w:ilvl="8" w:tplc="0419001B" w:tentative="1">
+      <w:start w:val="1"/>
+      <w:numFmt w:val="lowerRoman"/>
+      <w:lvlText w:val="%9."/>
+      <w:lvlJc w:val="right"/>
+      <w:pPr>
+        <w:ind w:left="6480" w:hanging="180"/>
+      </w:pPr>
+    </w:lvl>
+  </w:abstractNum>
+  <w:abstractNum w:abstractNumId="12" w15:restartNumberingAfterBreak="0">
+    <w:nsid w:val="7C535B25"/>
+    <w:multiLevelType w:val="hybridMultilevel"/>
+    <w:tmpl w:val="E7C4D25A"/>
+    <w:lvl w:ilvl="0" w:tplc="0419000F">
+      <w:start w:val="1"/>
+      <w:numFmt w:val="decimal"/>
+      <w:lvlText w:val="%1."/>
+      <w:lvlJc w:val="left"/>
+      <w:pPr>
+        <w:ind w:left="720" w:hanging="360"/>
+      </w:pPr>
+    </w:lvl>
+    <w:lvl w:ilvl="1" w:tplc="04190019" w:tentative="1">
+      <w:start w:val="1"/>
+      <w:numFmt w:val="lowerLetter"/>
+      <w:lvlText w:val="%2."/>
+      <w:lvlJc w:val="left"/>
+      <w:pPr>
+        <w:ind w:left="1440" w:hanging="360"/>
+      </w:pPr>
+    </w:lvl>
+    <w:lvl w:ilvl="2" w:tplc="0419001B" w:tentative="1">
+      <w:start w:val="1"/>
+      <w:numFmt w:val="lowerRoman"/>
+      <w:lvlText w:val="%3."/>
+      <w:lvlJc w:val="right"/>
+      <w:pPr>
+        <w:ind w:left="2160" w:hanging="180"/>
+      </w:pPr>
+    </w:lvl>
+    <w:lvl w:ilvl="3" w:tplc="0419000F" w:tentative="1">
+      <w:start w:val="1"/>
+      <w:numFmt w:val="decimal"/>
+      <w:lvlText w:val="%4."/>
+      <w:lvlJc w:val="left"/>
+      <w:pPr>
+        <w:ind w:left="2880" w:hanging="360"/>
+      </w:pPr>
+    </w:lvl>
+    <w:lvl w:ilvl="4" w:tplc="04190019" w:tentative="1">
+      <w:start w:val="1"/>
+      <w:numFmt w:val="lowerLetter"/>
+      <w:lvlText w:val="%5."/>
+      <w:lvlJc w:val="left"/>
+      <w:pPr>
+        <w:ind w:left="3600" w:hanging="360"/>
+      </w:pPr>
+    </w:lvl>
+    <w:lvl w:ilvl="5" w:tplc="0419001B" w:tentative="1">
+      <w:start w:val="1"/>
+      <w:numFmt w:val="lowerRoman"/>
+      <w:lvlText w:val="%6."/>
+      <w:lvlJc w:val="right"/>
+      <w:pPr>
+        <w:ind w:left="4320" w:hanging="180"/>
+      </w:pPr>
+    </w:lvl>
+    <w:lvl w:ilvl="6" w:tplc="0419000F" w:tentative="1">
+      <w:start w:val="1"/>
+      <w:numFmt w:val="decimal"/>
+      <w:lvlText w:val="%7."/>
+      <w:lvlJc w:val="left"/>
+      <w:pPr>
+        <w:ind w:left="5040" w:hanging="360"/>
+      </w:pPr>
+    </w:lvl>
+    <w:lvl w:ilvl="7" w:tplc="04190019" w:tentative="1">
+      <w:start w:val="1"/>
+      <w:numFmt w:val="lowerLetter"/>
+      <w:lvlText w:val="%8."/>
+      <w:lvlJc w:val="left"/>
+      <w:pPr>
+        <w:ind w:left="5760" w:hanging="360"/>
+      </w:pPr>
+    </w:lvl>
+    <w:lvl w:ilvl="8" w:tplc="0419001B" w:tentative="1">
+      <w:start w:val="1"/>
+      <w:numFmt w:val="lowerRoman"/>
+      <w:lvlText w:val="%9."/>
+      <w:lvlJc w:val="right"/>
+      <w:pPr>
+        <w:ind w:left="6480" w:hanging="180"/>
+      </w:pPr>
+    </w:lvl>
+  </w:abstractNum>
   <w:num w:numId="1">
+    <w:abstractNumId w:val="8"/>
+  </w:num>
+  <w:num w:numId="2">
+    <w:abstractNumId w:val="1"/>
+  </w:num>
+  <w:num w:numId="3">
+    <w:abstractNumId w:val="10"/>
+  </w:num>
+  <w:num w:numId="4">
     <w:abstractNumId w:val="5"/>
   </w:num>
-  <w:num w:numId="2">
-    <w:abstractNumId w:val="0"/>
-  </w:num>
-  <w:num w:numId="3">
-    <w:abstractNumId w:val="6"/>
-  </w:num>
-  <w:num w:numId="4">
-    <w:abstractNumId w:val="3"/>
-  </w:num>
   <w:num w:numId="5">
-    <w:abstractNumId w:val="1"/>
+    <w:abstractNumId w:val="2"/>
   </w:num>
   <w:num w:numId="6">
-    <w:abstractNumId w:val="4"/>
+    <w:abstractNumId w:val="7"/>
   </w:num>
   <w:num w:numId="7">
-    <w:abstractNumId w:val="2"/>
+    <w:abstractNumId w:val="4"/>
     <w:lvlOverride w:ilvl="0">
       <w:startOverride w:val="1"/>
     </w:lvlOverride>
@@ -5547,6 +6813,27 @@
     <w:lvlOverride w:ilvl="8">
       <w:startOverride w:val="1"/>
     </w:lvlOverride>
+  </w:num>
+  <w:num w:numId="8">
+    <w:abstractNumId w:val="4"/>
+  </w:num>
+  <w:num w:numId="9">
+    <w:abstractNumId w:val="12"/>
+  </w:num>
+  <w:num w:numId="10">
+    <w:abstractNumId w:val="11"/>
+  </w:num>
+  <w:num w:numId="11">
+    <w:abstractNumId w:val="6"/>
+  </w:num>
+  <w:num w:numId="12">
+    <w:abstractNumId w:val="0"/>
+  </w:num>
+  <w:num w:numId="13">
+    <w:abstractNumId w:val="9"/>
+  </w:num>
+  <w:num w:numId="14">
+    <w:abstractNumId w:val="3"/>
   </w:num>
 </w:numbering>
 </file>
@@ -5949,6 +7236,56 @@
   <w:style w:type="paragraph" w:default="1" w:styleId="a">
     <w:name w:val="Normal"/>
     <w:qFormat/>
+    <w:rsid w:val="000E785F"/>
+    <w:rPr>
+      <w:rFonts w:ascii="Times New Roman" w:hAnsi="Times New Roman"/>
+      <w:sz w:val="28"/>
+    </w:rPr>
+  </w:style>
+  <w:style w:type="paragraph" w:styleId="1">
+    <w:name w:val="heading 1"/>
+    <w:basedOn w:val="a"/>
+    <w:next w:val="a"/>
+    <w:link w:val="10"/>
+    <w:uiPriority w:val="9"/>
+    <w:qFormat/>
+    <w:rsid w:val="00FB4587"/>
+    <w:pPr>
+      <w:keepNext/>
+      <w:keepLines/>
+      <w:spacing w:before="240" w:after="0"/>
+      <w:outlineLvl w:val="0"/>
+    </w:pPr>
+    <w:rPr>
+      <w:rFonts w:eastAsiaTheme="majorEastAsia" w:cstheme="majorBidi"/>
+      <w:b/>
+      <w:color w:val="000000" w:themeColor="text1"/>
+      <w:sz w:val="36"/>
+      <w:szCs w:val="32"/>
+    </w:rPr>
+  </w:style>
+  <w:style w:type="paragraph" w:styleId="2">
+    <w:name w:val="heading 2"/>
+    <w:basedOn w:val="a"/>
+    <w:next w:val="a"/>
+    <w:link w:val="20"/>
+    <w:uiPriority w:val="9"/>
+    <w:unhideWhenUsed/>
+    <w:qFormat/>
+    <w:rsid w:val="00FB4587"/>
+    <w:pPr>
+      <w:keepNext/>
+      <w:keepLines/>
+      <w:spacing w:before="40" w:after="0"/>
+      <w:outlineLvl w:val="1"/>
+    </w:pPr>
+    <w:rPr>
+      <w:rFonts w:eastAsiaTheme="majorEastAsia" w:cstheme="majorBidi"/>
+      <w:b/>
+      <w:color w:val="000000" w:themeColor="text1"/>
+      <w:sz w:val="32"/>
+      <w:szCs w:val="26"/>
+    </w:rPr>
   </w:style>
   <w:style w:type="character" w:default="1" w:styleId="a0">
     <w:name w:val="Default Paragraph Font"/>
@@ -5989,8 +7326,7 @@
       <w:jc w:val="both"/>
     </w:pPr>
     <w:rPr>
-      <w:rFonts w:ascii="Times New Roman" w:eastAsiaTheme="minorHAnsi" w:hAnsi="Times New Roman"/>
-      <w:sz w:val="28"/>
+      <w:rFonts w:eastAsiaTheme="minorHAnsi"/>
       <w:szCs w:val="24"/>
       <w:lang w:val="en-US" w:eastAsia="en-US"/>
     </w:rPr>
@@ -6044,7 +7380,7 @@
   <w:style w:type="character" w:customStyle="1" w:styleId="a5">
     <w:name w:val="Основной текст_"/>
     <w:basedOn w:val="a0"/>
-    <w:link w:val="1"/>
+    <w:link w:val="11"/>
     <w:rsid w:val="00901C11"/>
     <w:rPr>
       <w:rFonts w:ascii="Times New Roman" w:eastAsia="Times New Roman" w:hAnsi="Times New Roman" w:cs="Times New Roman"/>
@@ -6052,7 +7388,7 @@
       <w:szCs w:val="28"/>
     </w:rPr>
   </w:style>
-  <w:style w:type="paragraph" w:customStyle="1" w:styleId="1">
+  <w:style w:type="paragraph" w:customStyle="1" w:styleId="11">
     <w:name w:val="Основной текст1"/>
     <w:basedOn w:val="a"/>
     <w:link w:val="a5"/>
@@ -6063,8 +7399,7 @@
       <w:ind w:firstLine="400"/>
     </w:pPr>
     <w:rPr>
-      <w:rFonts w:ascii="Times New Roman" w:eastAsia="Times New Roman" w:hAnsi="Times New Roman" w:cs="Times New Roman"/>
-      <w:sz w:val="28"/>
+      <w:rFonts w:eastAsia="Times New Roman" w:cs="Times New Roman"/>
       <w:szCs w:val="28"/>
     </w:rPr>
   </w:style>
@@ -6102,7 +7437,7 @@
       <w:spacing w:before="100" w:beforeAutospacing="1" w:after="100" w:afterAutospacing="1" w:line="240" w:lineRule="auto"/>
     </w:pPr>
     <w:rPr>
-      <w:rFonts w:ascii="Times New Roman" w:eastAsia="Times New Roman" w:hAnsi="Times New Roman" w:cs="Times New Roman"/>
+      <w:rFonts w:eastAsia="Times New Roman" w:cs="Times New Roman"/>
       <w:sz w:val="24"/>
       <w:szCs w:val="24"/>
       <w:lang w:eastAsia="ru-RU"/>
@@ -6134,6 +7469,157 @@
       <w:rFonts w:eastAsiaTheme="minorHAnsi"/>
       <w:lang w:eastAsia="en-US"/>
     </w:rPr>
+  </w:style>
+  <w:style w:type="character" w:customStyle="1" w:styleId="10">
+    <w:name w:val="Заголовок 1 Знак"/>
+    <w:basedOn w:val="a0"/>
+    <w:link w:val="1"/>
+    <w:uiPriority w:val="9"/>
+    <w:rsid w:val="00FB4587"/>
+    <w:rPr>
+      <w:rFonts w:ascii="Times New Roman" w:eastAsiaTheme="majorEastAsia" w:hAnsi="Times New Roman" w:cstheme="majorBidi"/>
+      <w:b/>
+      <w:color w:val="000000" w:themeColor="text1"/>
+      <w:sz w:val="36"/>
+      <w:szCs w:val="32"/>
+    </w:rPr>
+  </w:style>
+  <w:style w:type="paragraph" w:styleId="ab">
+    <w:name w:val="TOC Heading"/>
+    <w:basedOn w:val="1"/>
+    <w:next w:val="a"/>
+    <w:uiPriority w:val="39"/>
+    <w:unhideWhenUsed/>
+    <w:qFormat/>
+    <w:rsid w:val="003C7DF1"/>
+    <w:pPr>
+      <w:outlineLvl w:val="9"/>
+    </w:pPr>
+  </w:style>
+  <w:style w:type="character" w:customStyle="1" w:styleId="20">
+    <w:name w:val="Заголовок 2 Знак"/>
+    <w:basedOn w:val="a0"/>
+    <w:link w:val="2"/>
+    <w:uiPriority w:val="9"/>
+    <w:rsid w:val="00FB4587"/>
+    <w:rPr>
+      <w:rFonts w:eastAsiaTheme="majorEastAsia" w:cstheme="majorBidi"/>
+      <w:b/>
+      <w:color w:val="000000" w:themeColor="text1"/>
+      <w:sz w:val="32"/>
+      <w:szCs w:val="26"/>
+    </w:rPr>
+  </w:style>
+  <w:style w:type="paragraph" w:styleId="12">
+    <w:name w:val="toc 1"/>
+    <w:basedOn w:val="a"/>
+    <w:next w:val="a"/>
+    <w:autoRedefine/>
+    <w:uiPriority w:val="39"/>
+    <w:unhideWhenUsed/>
+    <w:rsid w:val="000E785F"/>
+    <w:pPr>
+      <w:spacing w:after="100"/>
+    </w:pPr>
+  </w:style>
+  <w:style w:type="paragraph" w:styleId="ac">
+    <w:name w:val="Bibliography"/>
+    <w:basedOn w:val="a"/>
+    <w:next w:val="a"/>
+    <w:uiPriority w:val="37"/>
+    <w:unhideWhenUsed/>
+    <w:rsid w:val="000E785F"/>
+    <w:pPr>
+      <w:spacing w:after="0" w:line="240" w:lineRule="auto"/>
+    </w:pPr>
+    <w:rPr>
+      <w:rFonts w:eastAsia="Times New Roman" w:cs="Times New Roman"/>
+      <w:sz w:val="24"/>
+      <w:szCs w:val="24"/>
+      <w:lang w:eastAsia="ru-RU"/>
+    </w:rPr>
+  </w:style>
+  <w:style w:type="paragraph" w:styleId="ad">
+    <w:name w:val="header"/>
+    <w:basedOn w:val="a"/>
+    <w:link w:val="ae"/>
+    <w:uiPriority w:val="99"/>
+    <w:unhideWhenUsed/>
+    <w:rsid w:val="00212EDC"/>
+    <w:pPr>
+      <w:tabs>
+        <w:tab w:val="center" w:pos="4677"/>
+        <w:tab w:val="right" w:pos="9355"/>
+      </w:tabs>
+      <w:spacing w:after="0" w:line="240" w:lineRule="auto"/>
+    </w:pPr>
+  </w:style>
+  <w:style w:type="character" w:customStyle="1" w:styleId="ae">
+    <w:name w:val="Верхний колонтитул Знак"/>
+    <w:basedOn w:val="a0"/>
+    <w:link w:val="ad"/>
+    <w:uiPriority w:val="99"/>
+    <w:rsid w:val="00212EDC"/>
+    <w:rPr>
+      <w:rFonts w:ascii="Times New Roman" w:hAnsi="Times New Roman"/>
+      <w:sz w:val="28"/>
+    </w:rPr>
+  </w:style>
+  <w:style w:type="paragraph" w:styleId="af">
+    <w:name w:val="footer"/>
+    <w:basedOn w:val="a"/>
+    <w:link w:val="af0"/>
+    <w:uiPriority w:val="99"/>
+    <w:unhideWhenUsed/>
+    <w:rsid w:val="00212EDC"/>
+    <w:pPr>
+      <w:tabs>
+        <w:tab w:val="center" w:pos="4677"/>
+        <w:tab w:val="right" w:pos="9355"/>
+      </w:tabs>
+      <w:spacing w:after="0" w:line="240" w:lineRule="auto"/>
+    </w:pPr>
+  </w:style>
+  <w:style w:type="character" w:customStyle="1" w:styleId="af0">
+    <w:name w:val="Нижний колонтитул Знак"/>
+    <w:basedOn w:val="a0"/>
+    <w:link w:val="af"/>
+    <w:uiPriority w:val="99"/>
+    <w:rsid w:val="00212EDC"/>
+    <w:rPr>
+      <w:rFonts w:ascii="Times New Roman" w:hAnsi="Times New Roman"/>
+      <w:sz w:val="28"/>
+    </w:rPr>
+  </w:style>
+  <w:style w:type="paragraph" w:styleId="af1">
+    <w:name w:val="No Spacing"/>
+    <w:link w:val="af2"/>
+    <w:uiPriority w:val="1"/>
+    <w:qFormat/>
+    <w:rsid w:val="00773C51"/>
+    <w:pPr>
+      <w:spacing w:after="0" w:line="240" w:lineRule="auto"/>
+    </w:pPr>
+  </w:style>
+  <w:style w:type="character" w:customStyle="1" w:styleId="af2">
+    <w:name w:val="Без интервала Знак"/>
+    <w:basedOn w:val="a0"/>
+    <w:link w:val="af1"/>
+    <w:uiPriority w:val="1"/>
+    <w:rsid w:val="00773C51"/>
+  </w:style>
+  <w:style w:type="paragraph" w:styleId="21">
+    <w:name w:val="toc 2"/>
+    <w:basedOn w:val="a"/>
+    <w:next w:val="a"/>
+    <w:autoRedefine/>
+    <w:uiPriority w:val="39"/>
+    <w:unhideWhenUsed/>
+    <w:rsid w:val="00F43D05"/>
+    <w:pPr>
+      <w:spacing w:after="100"/>
+      <w:ind w:left="280"/>
+    </w:pPr>
   </w:style>
 </w:styles>
 </file>
@@ -6431,4 +7917,16 @@
     </a:ext>
   </a:extLst>
 </a:theme>
+</file>
+
+<file path=customXml/item1.xml><?xml version="1.0" encoding="utf-8"?>
+<b:Sources xmlns:b="http://schemas.openxmlformats.org/officeDocument/2006/bibliography" xmlns="http://schemas.openxmlformats.org/officeDocument/2006/bibliography" SelectedStyle="\APASixthEditionOfficeOnline.xsl" StyleName="APA" Version="6"/>
+</file>
+
+<file path=customXml/itemProps1.xml><?xml version="1.0" encoding="utf-8"?>
+<ds:datastoreItem xmlns:ds="http://schemas.openxmlformats.org/officeDocument/2006/customXml" ds:itemID="{AEFC170E-3E6D-45F6-9160-A1D9E1B729BE}">
+  <ds:schemaRefs>
+    <ds:schemaRef ds:uri="http://schemas.openxmlformats.org/officeDocument/2006/bibliography"/>
+  </ds:schemaRefs>
+</ds:datastoreItem>
 </file>